--- a/tele/sms&mms/SMS&MMS.docx
+++ b/tele/sms&mms/SMS&MMS.docx
@@ -1,6 +1,6 @@
 
 <file path=word/document.xml><?xml version="1.0" encoding="utf-8"?>
-<w:document xmlns:wpc="http://schemas.microsoft.com/office/word/2010/wordprocessingCanvas" xmlns:cx="http://schemas.microsoft.com/office/drawing/2014/chartex" xmlns:cx1="http://schemas.microsoft.com/office/drawing/2015/9/8/chartex" xmlns:mc="http://schemas.openxmlformats.org/markup-compatibility/2006" xmlns:o="urn:schemas-microsoft-com:office:office" xmlns:r="http://schemas.openxmlformats.org/officeDocument/2006/relationships" xmlns:m="http://schemas.openxmlformats.org/officeDocument/2006/math" xmlns:v="urn:schemas-microsoft-com:vml" xmlns:wp14="http://schemas.microsoft.com/office/word/2010/wordprocessingDrawing" xmlns:wp="http://schemas.openxmlformats.org/drawingml/2006/wordprocessingDrawing" xmlns:w10="urn:schemas-microsoft-com:office:word" xmlns:w="http://schemas.openxmlformats.org/wordprocessingml/2006/main" xmlns:w14="http://schemas.microsoft.com/office/word/2010/wordml" xmlns:w15="http://schemas.microsoft.com/office/word/2012/wordml" xmlns:w16se="http://schemas.microsoft.com/office/word/2015/wordml/symex" xmlns:wpg="http://schemas.microsoft.com/office/word/2010/wordprocessingGroup" xmlns:wpi="http://schemas.microsoft.com/office/word/2010/wordprocessingInk" xmlns:wne="http://schemas.microsoft.com/office/word/2006/wordml" xmlns:wps="http://schemas.microsoft.com/office/word/2010/wordprocessingShape" mc:Ignorable="w14 w15 w16se wp14">
+<w:document xmlns:wpc="http://schemas.microsoft.com/office/word/2010/wordprocessingCanvas" xmlns:mc="http://schemas.openxmlformats.org/markup-compatibility/2006" xmlns:o="urn:schemas-microsoft-com:office:office" xmlns:r="http://schemas.openxmlformats.org/officeDocument/2006/relationships" xmlns:m="http://schemas.openxmlformats.org/officeDocument/2006/math" xmlns:v="urn:schemas-microsoft-com:vml" xmlns:wp14="http://schemas.microsoft.com/office/word/2010/wordprocessingDrawing" xmlns:wp="http://schemas.openxmlformats.org/drawingml/2006/wordprocessingDrawing" xmlns:w="http://schemas.openxmlformats.org/wordprocessingml/2006/main" xmlns:w14="http://schemas.microsoft.com/office/word/2010/wordml" xmlns:w10="urn:schemas-microsoft-com:office:word" xmlns:w15="http://schemas.microsoft.com/office/word/2012/wordml" xmlns:wpg="http://schemas.microsoft.com/office/word/2010/wordprocessingGroup" xmlns:wpi="http://schemas.microsoft.com/office/word/2010/wordprocessingInk" xmlns:wne="http://schemas.microsoft.com/office/word/2006/wordml" xmlns:wps="http://schemas.microsoft.com/office/word/2010/wordprocessingShape" xmlns:wpsCustomData="http://www.wps.cn/officeDocument/2013/wpsCustomData" mc:Ignorable="w14 w15 wp14">
   <w:body>
     <w:p>
       <w:pPr>
@@ -15,14 +15,7 @@
           <w:b/>
           <w:bCs/>
         </w:rPr>
-        <w:t>SMS</w:t>
-      </w:r>
-      <w:r>
-        <w:rPr>
-          <w:b/>
-          <w:bCs/>
-        </w:rPr>
-        <w:t>接收流程</w:t>
+        <w:t>SMS接收流程</w:t>
       </w:r>
     </w:p>
     <w:p>
@@ -37,9 +30,6 @@
         <w:t>org.codeaurora.ims.ImsSenderRxr.ImsRadioIndication#onIncomingImsSms</w:t>
       </w:r>
       <w:r>
-        <w:rPr>
-          <w:noProof/>
-        </w:rPr>
         <w:drawing>
           <wp:inline distT="0" distB="0" distL="114300" distR="114300">
             <wp:extent cx="5273675" cy="1429385"/>
@@ -58,7 +48,7 @@
                     </pic:cNvPicPr>
                   </pic:nvPicPr>
                   <pic:blipFill>
-                    <a:blip r:embed="rId8"/>
+                    <a:blip r:embed="rId4"/>
                     <a:stretch>
                       <a:fillRect/>
                     </a:stretch>
@@ -95,9 +85,6 @@
         <w:t>org.codeaurora.ims.ImsSmsImpl#sendSmsToFramework</w:t>
       </w:r>
       <w:r>
-        <w:rPr>
-          <w:noProof/>
-        </w:rPr>
         <w:drawing>
           <wp:inline distT="0" distB="0" distL="114300" distR="114300">
             <wp:extent cx="5271770" cy="2379980"/>
@@ -116,7 +103,7 @@
                     </pic:cNvPicPr>
                   </pic:nvPicPr>
                   <pic:blipFill>
-                    <a:blip r:embed="rId9"/>
+                    <a:blip r:embed="rId5"/>
                     <a:stretch>
                       <a:fillRect/>
                     </a:stretch>
@@ -153,9 +140,6 @@
         <w:t>android.telephony.ims.stub.ImsSmsImplBase#onSmsReceived</w:t>
       </w:r>
       <w:r>
-        <w:rPr>
-          <w:noProof/>
-        </w:rPr>
         <w:drawing>
           <wp:inline distT="0" distB="0" distL="114300" distR="114300">
             <wp:extent cx="5267325" cy="2306955"/>
@@ -174,7 +158,7 @@
                     </pic:cNvPicPr>
                   </pic:nvPicPr>
                   <pic:blipFill>
-                    <a:blip r:embed="rId10"/>
+                    <a:blip r:embed="rId6"/>
                     <a:stretch>
                       <a:fillRect/>
                     </a:stretch>
@@ -211,10 +195,6 @@
         <w:t>com/android/internal/telephony/ImsSmsDispatcher.mImsSmsListener#onSmsReceived</w:t>
       </w:r>
       <w:r>
-        <w:rPr>
-          <w:noProof/>
-        </w:rPr>
-        <w:lastRenderedPageBreak/>
         <w:drawing>
           <wp:inline distT="0" distB="0" distL="114300" distR="114300">
             <wp:extent cx="5268595" cy="2912110"/>
@@ -233,7 +213,7 @@
                     </pic:cNvPicPr>
                   </pic:nvPicPr>
                   <pic:blipFill>
-                    <a:blip r:embed="rId11"/>
+                    <a:blip r:embed="rId7"/>
                     <a:stretch>
                       <a:fillRect/>
                     </a:stretch>
@@ -270,9 +250,6 @@
         <w:t>com.android.internal.telephony.InboundSmsHandler.DeliveringState#processMessage - EVENT_INJECT_SMS → com.android.internal.telephony.InboundSmsHandler#handleInjectSms</w:t>
       </w:r>
       <w:r>
-        <w:rPr>
-          <w:noProof/>
-        </w:rPr>
         <w:drawing>
           <wp:inline distT="0" distB="0" distL="114300" distR="114300">
             <wp:extent cx="5273040" cy="2357755"/>
@@ -291,7 +268,7 @@
                     </pic:cNvPicPr>
                   </pic:nvPicPr>
                   <pic:blipFill>
-                    <a:blip r:embed="rId12"/>
+                    <a:blip r:embed="rId8"/>
                     <a:stretch>
                       <a:fillRect/>
                     </a:stretch>
@@ -340,10 +317,7 @@
         <w:t>域短信：</w:t>
       </w:r>
       <w:r>
-        <w:t>com.android.internal.telephony.RadioIndication#newSms</w:t>
-      </w:r>
-      <w:r>
-        <w:t xml:space="preserve"> </w:t>
+        <w:t xml:space="preserve">com.android.internal.telephony.RadioIndication#newSms </w:t>
       </w:r>
       <w:r>
         <w:rPr>
@@ -352,58 +326,27 @@
         <w:t>→</w:t>
       </w:r>
       <w:r>
-        <w:t xml:space="preserve"> </w:t>
-      </w:r>
-      <w:r>
-        <w:t>com.android.internal.telephony.InboundSmsHandler.IdleState#processMessage</w:t>
-      </w:r>
-      <w:r>
-        <w:t>(</w:t>
-      </w:r>
-      <w:r>
-        <w:t>EVENT_NEW_SMS</w:t>
-      </w:r>
-      <w:r>
-        <w:t xml:space="preserve">) </w:t>
+        <w:t xml:space="preserve"> com.android.internal.telephony.InboundSmsHandler.IdleState#processMessage(EVENT_NEW_SMS) </w:t>
       </w:r>
       <w:r>
         <w:rPr>
           <w:rFonts w:hint="eastAsia"/>
         </w:rPr>
+        <w:t xml:space="preserve">→ </w:t>
+      </w:r>
+      <w:r>
+        <w:t xml:space="preserve">com.android.internal.telephony.InboundSmsHandler.DeliveringState#processMessage(EVENT_NEW_SMS) </w:t>
+      </w:r>
+      <w:r>
+        <w:rPr>
+          <w:rFonts w:hint="eastAsia"/>
+        </w:rPr>
         <w:t>→</w:t>
       </w:r>
       <w:r>
-        <w:rPr>
-          <w:rFonts w:hint="eastAsia"/>
-        </w:rPr>
-        <w:t xml:space="preserve"> </w:t>
-      </w:r>
-      <w:r>
-        <w:t>com.android.internal.telephony.InboundSmsHandler.DeliveringState#processMessage</w:t>
-      </w:r>
-      <w:r>
-        <w:t xml:space="preserve">(EVENT_NEW_SMS) </w:t>
-      </w:r>
-      <w:r>
-        <w:rPr>
-          <w:rFonts w:hint="eastAsia"/>
-        </w:rPr>
-        <w:t>→</w:t>
-      </w:r>
-      <w:r>
-        <w:t xml:space="preserve"> </w:t>
-      </w:r>
-      <w:r>
-        <w:t>com.android.internal.telephony.InboundSmsHandler#dispatchMessage</w:t>
-      </w:r>
-      <w:r>
-        <w:t>)</w:t>
-      </w:r>
-      <w:r>
-        <w:rPr>
-          <w:noProof/>
-        </w:rPr>
-        <w:lastRenderedPageBreak/>
+        <w:t xml:space="preserve"> com.android.internal.telephony.InboundSmsHandler#dispatchMessage)</w:t>
+      </w:r>
+      <w:r>
         <w:drawing>
           <wp:inline distT="0" distB="0" distL="114300" distR="114300">
             <wp:extent cx="5266690" cy="3240405"/>
@@ -422,7 +365,7 @@
                     </pic:cNvPicPr>
                   </pic:nvPicPr>
                   <pic:blipFill>
-                    <a:blip r:embed="rId13"/>
+                    <a:blip r:embed="rId9"/>
                     <a:stretch>
                       <a:fillRect/>
                     </a:stretch>
@@ -456,38 +399,20 @@
         <w:jc w:val="left"/>
       </w:pPr>
       <w:r>
-        <w:t>com.android.internal.telephony.gsm.GsmInboundSmsHandler.dispatchMessageRadioSpecific</w:t>
-      </w:r>
-      <w:r>
-        <w:t xml:space="preserve"> </w:t>
+        <w:t xml:space="preserve">com.android.internal.telephony.gsm.GsmInboundSmsHandler.dispatchMessageRadioSpecific </w:t>
       </w:r>
       <w:r>
         <w:rPr>
           <w:rFonts w:hint="eastAsia"/>
         </w:rPr>
-        <w:t>→</w:t>
-      </w:r>
-      <w:r>
-        <w:rPr>
-          <w:rFonts w:hint="eastAsia"/>
-        </w:rPr>
-        <w:t xml:space="preserve"> </w:t>
-      </w:r>
-      <w:r>
-        <w:t>com.android.internal.telephony.InboundSmsHandler#dispatchNormalMessage</w:t>
-      </w:r>
-      <w:r>
-        <w:rPr>
-          <w:noProof/>
-        </w:rPr>
-        <w:t xml:space="preserve"> </w:t>
-      </w:r>
-      <w:r>
-        <w:rPr>
-          <w:noProof/>
-        </w:rPr>
+        <w:t xml:space="preserve">→ </w:t>
+      </w:r>
+      <w:r>
+        <w:t xml:space="preserve">com.android.internal.telephony.InboundSmsHandler#dispatchNormalMessage </w:t>
+      </w:r>
+      <w:r>
         <w:drawing>
-          <wp:inline distT="0" distB="0" distL="0" distR="0" wp14:anchorId="1661B7A8" wp14:editId="6291DA06">
+          <wp:inline distT="0" distB="0" distL="0" distR="0">
             <wp:extent cx="5274310" cy="3046095"/>
             <wp:effectExtent l="0" t="0" r="2540" b="1905"/>
             <wp:docPr id="1" name="图片 1"/>
@@ -498,11 +423,13 @@
               <a:graphicData uri="http://schemas.openxmlformats.org/drawingml/2006/picture">
                 <pic:pic xmlns:pic="http://schemas.openxmlformats.org/drawingml/2006/picture">
                   <pic:nvPicPr>
-                    <pic:cNvPr id="1" name=""/>
-                    <pic:cNvPicPr/>
+                    <pic:cNvPr id="1" name="图片 1"/>
+                    <pic:cNvPicPr>
+                      <a:picLocks noChangeAspect="1"/>
+                    </pic:cNvPicPr>
                   </pic:nvPicPr>
                   <pic:blipFill>
-                    <a:blip r:embed="rId14"/>
+                    <a:blip r:embed="rId10"/>
                     <a:stretch>
                       <a:fillRect/>
                     </a:stretch>
@@ -532,18 +459,11 @@
         <w:jc w:val="left"/>
       </w:pPr>
       <w:r>
-        <w:rPr>
-          <w:noProof/>
-        </w:rPr>
         <w:t xml:space="preserve">com.android.internal.telephony.InboundSmsHandler#addTrackerToRawTableAndSendMessage </w:t>
       </w:r>
       <w:r>
-        <w:rPr>
-          <w:noProof/>
-        </w:rPr>
-        <w:lastRenderedPageBreak/>
         <w:drawing>
-          <wp:inline distT="0" distB="0" distL="0" distR="0" wp14:anchorId="260F0AD2" wp14:editId="584984F2">
+          <wp:inline distT="0" distB="0" distL="0" distR="0">
             <wp:extent cx="5274310" cy="2169160"/>
             <wp:effectExtent l="0" t="0" r="2540" b="2540"/>
             <wp:docPr id="5" name="图片 5"/>
@@ -554,11 +474,13 @@
               <a:graphicData uri="http://schemas.openxmlformats.org/drawingml/2006/picture">
                 <pic:pic xmlns:pic="http://schemas.openxmlformats.org/drawingml/2006/picture">
                   <pic:nvPicPr>
-                    <pic:cNvPr id="1" name=""/>
-                    <pic:cNvPicPr/>
+                    <pic:cNvPr id="5" name="图片 5"/>
+                    <pic:cNvPicPr>
+                      <a:picLocks noChangeAspect="1"/>
+                    </pic:cNvPicPr>
                   </pic:nvPicPr>
                   <pic:blipFill>
-                    <a:blip r:embed="rId15"/>
+                    <a:blip r:embed="rId11"/>
                     <a:stretch>
                       <a:fillRect/>
                     </a:stretch>
@@ -588,20 +510,11 @@
         <w:jc w:val="left"/>
       </w:pPr>
       <w:r>
-        <w:t>com.android.internal.telephony.InboundSmsHandler#addTrackerToRawTable</w:t>
-      </w:r>
-      <w:r>
-        <w:rPr>
-          <w:noProof/>
-        </w:rPr>
-        <w:t xml:space="preserve"> </w:t>
-      </w:r>
-      <w:r>
-        <w:rPr>
-          <w:noProof/>
-        </w:rPr>
+        <w:t xml:space="preserve">com.android.internal.telephony.InboundSmsHandler#addTrackerToRawTable </w:t>
+      </w:r>
+      <w:r>
         <w:drawing>
-          <wp:inline distT="0" distB="0" distL="0" distR="0" wp14:anchorId="1416320F" wp14:editId="6CFBE401">
+          <wp:inline distT="0" distB="0" distL="0" distR="0">
             <wp:extent cx="5274310" cy="3074035"/>
             <wp:effectExtent l="0" t="0" r="2540" b="0"/>
             <wp:docPr id="8" name="图片 8"/>
@@ -612,11 +525,13 @@
               <a:graphicData uri="http://schemas.openxmlformats.org/drawingml/2006/picture">
                 <pic:pic xmlns:pic="http://schemas.openxmlformats.org/drawingml/2006/picture">
                   <pic:nvPicPr>
-                    <pic:cNvPr id="1" name=""/>
-                    <pic:cNvPicPr/>
+                    <pic:cNvPr id="8" name="图片 8"/>
+                    <pic:cNvPicPr>
+                      <a:picLocks noChangeAspect="1"/>
+                    </pic:cNvPicPr>
                   </pic:nvPicPr>
                   <pic:blipFill>
-                    <a:blip r:embed="rId16"/>
+                    <a:blip r:embed="rId12"/>
                     <a:stretch>
                       <a:fillRect/>
                     </a:stretch>
@@ -646,29 +561,11 @@
         <w:jc w:val="left"/>
       </w:pPr>
       <w:r>
-        <w:t>com.android.internal.telephony.InboundSmsHandler.DeliveringState#processMessage</w:t>
-      </w:r>
-      <w:r>
-        <w:t>(</w:t>
-      </w:r>
-      <w:r>
-        <w:t>EVENT_BROADCAST_SMS</w:t>
-      </w:r>
-      <w:r>
-        <w:t>)</w:t>
-      </w:r>
-      <w:r>
-        <w:rPr>
-          <w:noProof/>
-        </w:rPr>
-        <w:t xml:space="preserve"> </w:t>
-      </w:r>
-      <w:r>
-        <w:rPr>
-          <w:noProof/>
-        </w:rPr>
+        <w:t xml:space="preserve">com.android.internal.telephony.InboundSmsHandler.DeliveringState#processMessage(EVENT_BROADCAST_SMS) </w:t>
+      </w:r>
+      <w:r>
         <w:drawing>
-          <wp:inline distT="0" distB="0" distL="0" distR="0" wp14:anchorId="3917B123" wp14:editId="1FF53799">
+          <wp:inline distT="0" distB="0" distL="0" distR="0">
             <wp:extent cx="5274310" cy="1922780"/>
             <wp:effectExtent l="0" t="0" r="2540" b="1270"/>
             <wp:docPr id="9" name="图片 9"/>
@@ -679,11 +576,13 @@
               <a:graphicData uri="http://schemas.openxmlformats.org/drawingml/2006/picture">
                 <pic:pic xmlns:pic="http://schemas.openxmlformats.org/drawingml/2006/picture">
                   <pic:nvPicPr>
-                    <pic:cNvPr id="1" name=""/>
-                    <pic:cNvPicPr/>
+                    <pic:cNvPr id="9" name="图片 9"/>
+                    <pic:cNvPicPr>
+                      <a:picLocks noChangeAspect="1"/>
+                    </pic:cNvPicPr>
                   </pic:nvPicPr>
                   <pic:blipFill>
-                    <a:blip r:embed="rId17"/>
+                    <a:blip r:embed="rId13"/>
                     <a:stretch>
                       <a:fillRect/>
                     </a:stretch>
@@ -713,21 +612,11 @@
         <w:jc w:val="left"/>
       </w:pPr>
       <w:r>
-        <w:t>com.android.internal.telephony.InboundSmsHandler#processMessagePart</w:t>
-      </w:r>
-      <w:r>
-        <w:rPr>
-          <w:noProof/>
-        </w:rPr>
-        <w:t xml:space="preserve"> </w:t>
-      </w:r>
-      <w:r>
-        <w:rPr>
-          <w:noProof/>
-        </w:rPr>
-        <w:lastRenderedPageBreak/>
+        <w:t xml:space="preserve">com.android.internal.telephony.InboundSmsHandler#processMessagePart </w:t>
+      </w:r>
+      <w:r>
         <w:drawing>
-          <wp:inline distT="0" distB="0" distL="0" distR="0" wp14:anchorId="7AA59970" wp14:editId="05A9E432">
+          <wp:inline distT="0" distB="0" distL="0" distR="0">
             <wp:extent cx="5274310" cy="4412615"/>
             <wp:effectExtent l="0" t="0" r="2540" b="6985"/>
             <wp:docPr id="11" name="图片 11"/>
@@ -738,11 +627,13 @@
               <a:graphicData uri="http://schemas.openxmlformats.org/drawingml/2006/picture">
                 <pic:pic xmlns:pic="http://schemas.openxmlformats.org/drawingml/2006/picture">
                   <pic:nvPicPr>
-                    <pic:cNvPr id="1" name=""/>
-                    <pic:cNvPicPr/>
+                    <pic:cNvPr id="11" name="图片 11"/>
+                    <pic:cNvPicPr>
+                      <a:picLocks noChangeAspect="1"/>
+                    </pic:cNvPicPr>
                   </pic:nvPicPr>
                   <pic:blipFill>
-                    <a:blip r:embed="rId18"/>
+                    <a:blip r:embed="rId14"/>
                     <a:stretch>
                       <a:fillRect/>
                     </a:stretch>
@@ -772,20 +663,11 @@
         <w:jc w:val="left"/>
       </w:pPr>
       <w:r>
-        <w:t>com.android.internal.telephony.InboundSmsHandler#dispatchSmsDeliveryIntent</w:t>
-      </w:r>
-      <w:r>
-        <w:rPr>
-          <w:noProof/>
-        </w:rPr>
-        <w:t xml:space="preserve"> </w:t>
-      </w:r>
-      <w:r>
-        <w:rPr>
-          <w:noProof/>
-        </w:rPr>
+        <w:t xml:space="preserve">com.android.internal.telephony.InboundSmsHandler#dispatchSmsDeliveryIntent </w:t>
+      </w:r>
+      <w:r>
         <w:drawing>
-          <wp:inline distT="0" distB="0" distL="0" distR="0" wp14:anchorId="72BBF2E8" wp14:editId="4F87D729">
+          <wp:inline distT="0" distB="0" distL="0" distR="0">
             <wp:extent cx="5274310" cy="3895725"/>
             <wp:effectExtent l="0" t="0" r="2540" b="9525"/>
             <wp:docPr id="12" name="图片 12"/>
@@ -796,11 +678,13 @@
               <a:graphicData uri="http://schemas.openxmlformats.org/drawingml/2006/picture">
                 <pic:pic xmlns:pic="http://schemas.openxmlformats.org/drawingml/2006/picture">
                   <pic:nvPicPr>
-                    <pic:cNvPr id="1" name=""/>
-                    <pic:cNvPicPr/>
+                    <pic:cNvPr id="12" name="图片 12"/>
+                    <pic:cNvPicPr>
+                      <a:picLocks noChangeAspect="1"/>
+                    </pic:cNvPicPr>
                   </pic:nvPicPr>
                   <pic:blipFill>
-                    <a:blip r:embed="rId19"/>
+                    <a:blip r:embed="rId15"/>
                     <a:stretch>
                       <a:fillRect/>
                     </a:stretch>
@@ -830,57 +714,29 @@
         <w:jc w:val="left"/>
       </w:pPr>
       <w:r>
-        <w:lastRenderedPageBreak/>
-        <w:t>com.android.messaging.receiver.SmsDeliverReceiver#onReceive</w:t>
-      </w:r>
-      <w:r>
-        <w:t xml:space="preserve"> </w:t>
+        <w:t xml:space="preserve">com.android.messaging.receiver.SmsDeliverReceiver#onReceive </w:t>
       </w:r>
       <w:r>
         <w:rPr>
           <w:rFonts w:hint="eastAsia"/>
         </w:rPr>
-        <w:t>→</w:t>
+        <w:t xml:space="preserve">→ </w:t>
+      </w:r>
+      <w:r>
+        <w:t xml:space="preserve">com.android.messaging.receiver.SmsReceiver#deliverSmsIntent </w:t>
       </w:r>
       <w:r>
         <w:rPr>
           <w:rFonts w:hint="eastAsia"/>
         </w:rPr>
-        <w:t xml:space="preserve"> </w:t>
-      </w:r>
-      <w:r>
-        <w:t>com.android.messaging.receiver.SmsReceiver#deliverSmsIntent</w:t>
-      </w:r>
-      <w:r>
-        <w:t xml:space="preserve"> </w:t>
-      </w:r>
-      <w:r>
-        <w:rPr>
-          <w:rFonts w:hint="eastAsia"/>
-        </w:rPr>
-        <w:t>→</w:t>
-      </w:r>
-      <w:r>
-        <w:rPr>
-          <w:rFonts w:hint="eastAsia"/>
-        </w:rPr>
-        <w:t xml:space="preserve"> </w:t>
-      </w:r>
-      <w:r>
-        <w:t>com.android.messaging.receiver.SmsReceiver#deliverSmsMessages</w:t>
-      </w:r>
-      <w:r>
-        <w:rPr>
-          <w:noProof/>
-        </w:rPr>
-        <w:t xml:space="preserve"> </w:t>
-      </w:r>
-      <w:r>
-        <w:rPr>
-          <w:noProof/>
-        </w:rPr>
+        <w:t xml:space="preserve">→ </w:t>
+      </w:r>
+      <w:r>
+        <w:t xml:space="preserve">com.android.messaging.receiver.SmsReceiver#deliverSmsMessages </w:t>
+      </w:r>
+      <w:r>
         <w:drawing>
-          <wp:inline distT="0" distB="0" distL="0" distR="0" wp14:anchorId="40CDD0C4" wp14:editId="2E6311D9">
+          <wp:inline distT="0" distB="0" distL="0" distR="0">
             <wp:extent cx="5274310" cy="3824605"/>
             <wp:effectExtent l="0" t="0" r="2540" b="4445"/>
             <wp:docPr id="13" name="图片 13"/>
@@ -891,11 +747,13 @@
               <a:graphicData uri="http://schemas.openxmlformats.org/drawingml/2006/picture">
                 <pic:pic xmlns:pic="http://schemas.openxmlformats.org/drawingml/2006/picture">
                   <pic:nvPicPr>
-                    <pic:cNvPr id="1" name=""/>
-                    <pic:cNvPicPr/>
+                    <pic:cNvPr id="13" name="图片 13"/>
+                    <pic:cNvPicPr>
+                      <a:picLocks noChangeAspect="1"/>
+                    </pic:cNvPicPr>
                   </pic:nvPicPr>
                   <pic:blipFill>
-                    <a:blip r:embed="rId20"/>
+                    <a:blip r:embed="rId16"/>
                     <a:stretch>
                       <a:fillRect/>
                     </a:stretch>
@@ -925,17 +783,11 @@
         <w:jc w:val="left"/>
       </w:pPr>
       <w:r>
-        <w:rPr>
-          <w:noProof/>
-        </w:rPr>
         <w:t xml:space="preserve">com.android.messaging.datamodel.action.ReceiveSmsMessageAction#executeAction </w:t>
       </w:r>
       <w:r>
-        <w:rPr>
-          <w:noProof/>
-        </w:rPr>
         <w:drawing>
-          <wp:inline distT="0" distB="0" distL="0" distR="0" wp14:anchorId="3E95CDED" wp14:editId="6EB388F5">
+          <wp:inline distT="0" distB="0" distL="0" distR="0">
             <wp:extent cx="5274310" cy="3502025"/>
             <wp:effectExtent l="0" t="0" r="2540" b="3175"/>
             <wp:docPr id="14" name="图片 14"/>
@@ -946,11 +798,13 @@
               <a:graphicData uri="http://schemas.openxmlformats.org/drawingml/2006/picture">
                 <pic:pic xmlns:pic="http://schemas.openxmlformats.org/drawingml/2006/picture">
                   <pic:nvPicPr>
-                    <pic:cNvPr id="1" name=""/>
-                    <pic:cNvPicPr/>
+                    <pic:cNvPr id="14" name="图片 14"/>
+                    <pic:cNvPicPr>
+                      <a:picLocks noChangeAspect="1"/>
+                    </pic:cNvPicPr>
                   </pic:nvPicPr>
                   <pic:blipFill>
-                    <a:blip r:embed="rId21"/>
+                    <a:blip r:embed="rId17"/>
                     <a:stretch>
                       <a:fillRect/>
                     </a:stretch>
@@ -974,17 +828,11 @@
     <w:p>
       <w:pPr>
         <w:jc w:val="left"/>
-        <w:rPr>
-          <w:noProof/>
-        </w:rPr>
-      </w:pPr>
-    </w:p>
-    <w:p>
-      <w:pPr>
-        <w:jc w:val="left"/>
-        <w:rPr>
-          <w:noProof/>
-        </w:rPr>
+      </w:pPr>
+    </w:p>
+    <w:p>
+      <w:pPr>
+        <w:jc w:val="left"/>
       </w:pPr>
     </w:p>
     <w:p>
@@ -1000,7 +848,6 @@
           <w:b/>
           <w:bCs/>
         </w:rPr>
-        <w:lastRenderedPageBreak/>
         <w:t>SMS</w:t>
       </w:r>
       <w:r>
@@ -1009,32 +856,24 @@
           <w:b/>
           <w:bCs/>
         </w:rPr>
-        <w:t xml:space="preserve"> </w:t>
-      </w:r>
-      <w:r>
-        <w:rPr>
-          <w:rFonts w:hint="eastAsia"/>
-          <w:b/>
-          <w:bCs/>
-        </w:rPr>
-        <w:t>发送流程</w:t>
-      </w:r>
-    </w:p>
-    <w:p>
-      <w:pPr>
-        <w:rPr>
-          <w:rFonts w:ascii="宋体" w:eastAsia="宋体" w:hAnsi="宋体" w:cs="宋体"/>
+        <w:t xml:space="preserve"> 发送流程</w:t>
+      </w:r>
+    </w:p>
+    <w:p>
+      <w:pPr>
+        <w:jc w:val="left"/>
+        <w:rPr>
+          <w:rFonts w:ascii="宋体" w:hAnsi="宋体" w:eastAsia="宋体" w:cs="宋体"/>
           <w:sz w:val="24"/>
         </w:rPr>
       </w:pPr>
       <w:r>
         <w:rPr>
-          <w:rFonts w:ascii="宋体" w:eastAsia="宋体" w:hAnsi="宋体" w:cs="宋体"/>
-          <w:noProof/>
+          <w:rFonts w:ascii="宋体" w:hAnsi="宋体" w:eastAsia="宋体" w:cs="宋体"/>
           <w:sz w:val="24"/>
         </w:rPr>
         <w:drawing>
-          <wp:inline distT="0" distB="0" distL="114300" distR="114300" wp14:anchorId="69EBD5A6" wp14:editId="17702DCE">
+          <wp:inline distT="0" distB="0" distL="114300" distR="114300">
             <wp:extent cx="6096000" cy="3080385"/>
             <wp:effectExtent l="0" t="0" r="0" b="5715"/>
             <wp:docPr id="15" name="图片 15" descr="IMG_256"/>
@@ -1045,13 +884,13 @@
               <a:graphicData uri="http://schemas.openxmlformats.org/drawingml/2006/picture">
                 <pic:pic xmlns:pic="http://schemas.openxmlformats.org/drawingml/2006/picture">
                   <pic:nvPicPr>
-                    <pic:cNvPr id="1" name="图片 1" descr="IMG_256"/>
+                    <pic:cNvPr id="15" name="图片 15" descr="IMG_256"/>
                     <pic:cNvPicPr>
                       <a:picLocks noChangeAspect="1"/>
                     </pic:cNvPicPr>
                   </pic:nvPicPr>
                   <pic:blipFill>
-                    <a:blip r:embed="rId22"/>
+                    <a:blip r:embed="rId18"/>
                     <a:stretch>
                       <a:fillRect/>
                     </a:stretch>
@@ -1082,22 +921,14 @@
           <w:ilvl w:val="0"/>
           <w:numId w:val="2"/>
         </w:numPr>
-        <w:rPr>
-          <w:noProof/>
-        </w:rPr>
-      </w:pPr>
-      <w:r>
-        <w:rPr>
-          <w:noProof/>
-        </w:rPr>
+        <w:jc w:val="left"/>
+      </w:pPr>
+      <w:r>
         <w:t>com.android.mms.ui.ComposeMessageActivity#sendMessage</w:t>
       </w:r>
       <w:r>
-        <w:rPr>
-          <w:noProof/>
-        </w:rPr>
         <w:drawing>
-          <wp:inline distT="0" distB="0" distL="114300" distR="114300" wp14:anchorId="4599EBE9" wp14:editId="3CFC2CB3">
+          <wp:inline distT="0" distB="0" distL="114300" distR="114300">
             <wp:extent cx="4972050" cy="1752600"/>
             <wp:effectExtent l="0" t="0" r="0" b="0"/>
             <wp:docPr id="16" name="图片 16"/>
@@ -1108,13 +939,13 @@
               <a:graphicData uri="http://schemas.openxmlformats.org/drawingml/2006/picture">
                 <pic:pic xmlns:pic="http://schemas.openxmlformats.org/drawingml/2006/picture">
                   <pic:nvPicPr>
-                    <pic:cNvPr id="2" name="图片 2"/>
+                    <pic:cNvPr id="16" name="图片 16"/>
                     <pic:cNvPicPr>
                       <a:picLocks noChangeAspect="1"/>
                     </pic:cNvPicPr>
                   </pic:nvPicPr>
                   <pic:blipFill>
-                    <a:blip r:embed="rId23"/>
+                    <a:blip r:embed="rId19"/>
                     <a:stretch>
                       <a:fillRect/>
                     </a:stretch>
@@ -1145,22 +976,14 @@
           <w:ilvl w:val="0"/>
           <w:numId w:val="2"/>
         </w:numPr>
-        <w:rPr>
-          <w:noProof/>
-        </w:rPr>
-      </w:pPr>
-      <w:r>
-        <w:rPr>
-          <w:noProof/>
-        </w:rPr>
+        <w:jc w:val="left"/>
+      </w:pPr>
+      <w:r>
         <w:t>com.android.mms.data.WorkingMessage#send</w:t>
       </w:r>
       <w:r>
-        <w:rPr>
-          <w:noProof/>
-        </w:rPr>
         <w:drawing>
-          <wp:inline distT="0" distB="0" distL="114300" distR="114300" wp14:anchorId="314BADD0" wp14:editId="3F57D5C9">
+          <wp:inline distT="0" distB="0" distL="114300" distR="114300">
             <wp:extent cx="5272405" cy="3180715"/>
             <wp:effectExtent l="0" t="0" r="4445" b="635"/>
             <wp:docPr id="17" name="图片 1"/>
@@ -1171,13 +994,13 @@
               <a:graphicData uri="http://schemas.openxmlformats.org/drawingml/2006/picture">
                 <pic:pic xmlns:pic="http://schemas.openxmlformats.org/drawingml/2006/picture">
                   <pic:nvPicPr>
-                    <pic:cNvPr id="3" name="图片 1"/>
+                    <pic:cNvPr id="17" name="图片 1"/>
                     <pic:cNvPicPr>
                       <a:picLocks noChangeAspect="1"/>
                     </pic:cNvPicPr>
                   </pic:nvPicPr>
                   <pic:blipFill>
-                    <a:blip r:embed="rId24"/>
+                    <a:blip r:embed="rId20"/>
                     <a:stretch>
                       <a:fillRect/>
                     </a:stretch>
@@ -1208,72 +1031,20 @@
           <w:ilvl w:val="0"/>
           <w:numId w:val="2"/>
         </w:numPr>
-        <w:rPr>
-          <w:noProof/>
-        </w:rPr>
-      </w:pPr>
-      <w:r>
-        <w:rPr>
-          <w:noProof/>
-        </w:rPr>
-        <w:lastRenderedPageBreak/>
+        <w:jc w:val="left"/>
+      </w:pPr>
+      <w:r>
         <w:t>com.android.mms.data.WorkingMessage#preSendSmsWorker</w:t>
       </w:r>
       <w:r>
         <w:rPr>
           <w:rFonts w:hint="eastAsia"/>
-          <w:noProof/>
-        </w:rPr>
-        <w:t xml:space="preserve"> </w:t>
-      </w:r>
-      <w:r>
-        <w:rPr>
-          <w:rFonts w:hint="eastAsia"/>
-          <w:noProof/>
-        </w:rPr>
-        <w:t>→</w:t>
-      </w:r>
-      <w:r>
-        <w:rPr>
-          <w:rFonts w:hint="eastAsia"/>
-          <w:noProof/>
-        </w:rPr>
-        <w:t xml:space="preserve"> com.android.mms.data.WorkingMessage#sendSmsWorker </w:t>
-      </w:r>
-      <w:r>
-        <w:rPr>
-          <w:rFonts w:hint="eastAsia"/>
-          <w:noProof/>
-        </w:rPr>
-        <w:t>→</w:t>
-      </w:r>
-      <w:r>
-        <w:rPr>
-          <w:rFonts w:hint="eastAsia"/>
-          <w:noProof/>
-        </w:rPr>
-        <w:t xml:space="preserve"> com.android.mms.transaction.SmsMessageSender#sendMessage </w:t>
-      </w:r>
-      <w:r>
-        <w:rPr>
-          <w:rFonts w:hint="eastAsia"/>
-          <w:noProof/>
-        </w:rPr>
-        <w:t>→</w:t>
-      </w:r>
-      <w:r>
-        <w:rPr>
-          <w:rFonts w:hint="eastAsia"/>
-          <w:noProof/>
-        </w:rPr>
-        <w:t xml:space="preserve"> com.android.mms.transaction.SmsMessageSender#queueMessage</w:t>
-      </w:r>
-      <w:r>
-        <w:rPr>
-          <w:noProof/>
-        </w:rPr>
+        </w:rPr>
+        <w:t xml:space="preserve"> → com.android.mms.data.WorkingMessage#sendSmsWorker → com.android.mms.transaction.SmsMessageSender#sendMessage → com.android.mms.transaction.SmsMessageSender#queueMessage</w:t>
+      </w:r>
+      <w:r>
         <w:drawing>
-          <wp:inline distT="0" distB="0" distL="114300" distR="114300" wp14:anchorId="27B155F7" wp14:editId="593BA551">
+          <wp:inline distT="0" distB="0" distL="114300" distR="114300">
             <wp:extent cx="5268595" cy="3420745"/>
             <wp:effectExtent l="0" t="0" r="8255" b="8255"/>
             <wp:docPr id="18" name="图片 2"/>
@@ -1284,13 +1055,13 @@
               <a:graphicData uri="http://schemas.openxmlformats.org/drawingml/2006/picture">
                 <pic:pic xmlns:pic="http://schemas.openxmlformats.org/drawingml/2006/picture">
                   <pic:nvPicPr>
-                    <pic:cNvPr id="5" name="图片 2"/>
+                    <pic:cNvPr id="18" name="图片 2"/>
                     <pic:cNvPicPr>
                       <a:picLocks noChangeAspect="1"/>
                     </pic:cNvPicPr>
                   </pic:nvPicPr>
                   <pic:blipFill>
-                    <a:blip r:embed="rId25"/>
+                    <a:blip r:embed="rId21"/>
                     <a:stretch>
                       <a:fillRect/>
                     </a:stretch>
@@ -1321,89 +1092,91 @@
           <w:ilvl w:val="0"/>
           <w:numId w:val="2"/>
         </w:numPr>
-        <w:rPr>
-          <w:noProof/>
-        </w:rPr>
-      </w:pPr>
-      <w:r>
-        <w:rPr>
-          <w:noProof/>
-        </w:rPr>
+        <w:jc w:val="left"/>
+      </w:pPr>
+      <w:r>
         <w:t>android.telephony.SmsManager#sendTextMessageInternal</w:t>
       </w:r>
       <w:r>
         <w:rPr>
           <w:rFonts w:hint="eastAsia"/>
-          <w:noProof/>
         </w:rPr>
         <w:t xml:space="preserve">() </w:t>
       </w:r>
       <w:r>
         <w:rPr>
+          <w:rFonts w:hint="default"/>
+        </w:rPr>
+        <w:t>// 跨进程Phone进程处理</w:t>
+      </w:r>
+    </w:p>
+    <w:p>
+      <w:pPr>
+        <w:numPr>
+          <w:ilvl w:val="0"/>
+          <w:numId w:val="2"/>
+        </w:numPr>
+        <w:jc w:val="left"/>
+      </w:pPr>
+      <w:r>
+        <w:rPr>
           <w:rFonts w:hint="eastAsia"/>
-          <w:noProof/>
-        </w:rPr>
-        <w:t>→</w:t>
+        </w:rPr>
+        <w:t>com.android.internal.telephony.SmsController#sendTextForSubscriber</w:t>
+      </w:r>
+      <w:r>
+        <w:rPr>
+          <w:rFonts w:hint="default"/>
+        </w:rPr>
+        <w:t xml:space="preserve"> → com.android.internal.telephony.SmsController#sendIccText → com.android.internal.telephony.IccSmsInterfaceManager#sendText → com.android.internal.telephony.IccSmsInterfaceManager#sendTextInternal → com.android.internal.telephony.SmsDispatchersController#sendText →       </w:t>
+      </w:r>
+      <w:r>
+        <w:rPr>
+          <w:rFonts w:hint="default"/>
+        </w:rPr>
+        <w:tab/>
+        <w:t xml:space="preserve">  </w:t>
       </w:r>
       <w:r>
         <w:rPr>
           <w:rFonts w:hint="eastAsia"/>
-          <w:noProof/>
-        </w:rPr>
-        <w:t xml:space="preserve"> com.android.internal.telephony.SMSDispatcher#sendText </w:t>
+        </w:rPr>
+        <w:t>com.android.internal.telephony.SMSDispatcher#sendText → com.android.internal.telephony.SMSDispatcher#sendSubmitPdu</w:t>
+      </w:r>
+      <w:r>
+        <w:rPr>
+          <w:rFonts w:hint="default"/>
+        </w:rPr>
+        <w:t xml:space="preserve"> → com.android.internal.telephony.SMSDispatcher#sendRawPdu →  </w:t>
       </w:r>
       <w:r>
         <w:rPr>
           <w:rFonts w:hint="eastAsia"/>
-          <w:noProof/>
-        </w:rPr>
-        <w:t>→</w:t>
+        </w:rPr>
+        <w:t>com.android.internal.telephony.SMSDispatcher#sendSms</w:t>
+      </w:r>
+      <w:r>
+        <w:rPr>
+          <w:rFonts w:hint="default"/>
+        </w:rPr>
+        <w:t xml:space="preserve">  →  com.android.internal.telephony.RIL#sendSMS // </w:t>
       </w:r>
       <w:r>
         <w:rPr>
           <w:rFonts w:hint="eastAsia"/>
-          <w:noProof/>
-        </w:rPr>
-        <w:t xml:space="preserve"> com.android.internal.telephony.SMSDispatcher#sendSms</w:t>
-      </w:r>
-    </w:p>
-    <w:p>
-      <w:pPr>
-        <w:ind w:left="420"/>
-        <w:rPr>
-          <w:noProof/>
-        </w:rPr>
-      </w:pPr>
-      <w:r>
-        <w:rPr>
-          <w:rFonts w:hint="eastAsia"/>
-          <w:noProof/>
-        </w:rPr>
-        <w:t>发送</w:t>
-      </w:r>
-      <w:r>
-        <w:rPr>
-          <w:rFonts w:hint="eastAsia"/>
-          <w:noProof/>
-        </w:rPr>
-        <w:t>AT</w:t>
-      </w:r>
-      <w:r>
-        <w:rPr>
-          <w:rFonts w:hint="eastAsia"/>
-          <w:noProof/>
-        </w:rPr>
-        <w:t>命令</w:t>
-      </w:r>
-    </w:p>
-    <w:p>
-      <w:pPr>
-        <w:jc w:val="left"/>
-      </w:pPr>
-    </w:p>
-    <w:p>
-      <w:pPr>
-        <w:pStyle w:val="3"/>
+        </w:rPr>
+        <w:t>发送AT命令</w:t>
+      </w:r>
+    </w:p>
+    <w:p>
+      <w:pPr>
+        <w:jc w:val="left"/>
+      </w:pPr>
+    </w:p>
+    <w:p>
+      <w:pPr>
+        <w:pStyle w:val="2"/>
+        <w:jc w:val="left"/>
         <w:rPr>
           <w:bCs/>
           <w:sz w:val="21"/>
@@ -1420,209 +1193,23 @@
     </w:p>
     <w:p>
       <w:pPr>
-        <w:rPr>
-          <w:noProof/>
-        </w:rPr>
-      </w:pPr>
-      <w:r>
-        <w:rPr>
-          <w:noProof/>
-        </w:rPr>
-        <w:t>彩信的接收过程与短信略有不同，大致的流程是</w:t>
-      </w:r>
-      <w:r>
-        <w:rPr>
-          <w:noProof/>
-        </w:rPr>
-        <w:t>Frameworks</w:t>
-      </w:r>
-      <w:r>
-        <w:rPr>
-          <w:noProof/>
-        </w:rPr>
-        <w:t>会先发出一条</w:t>
-      </w:r>
-      <w:r>
-        <w:rPr>
-          <w:noProof/>
-        </w:rPr>
-        <w:t>WAPPUSH</w:t>
-      </w:r>
-      <w:r>
-        <w:rPr>
-          <w:noProof/>
-        </w:rPr>
-        <w:t>短信，告知应用程序有一个彩信，短信中含有一些信息比如过期日期，发送者手机号码，彩信的</w:t>
-      </w:r>
-      <w:r>
-        <w:rPr>
-          <w:noProof/>
-        </w:rPr>
-        <w:t>URL</w:t>
-      </w:r>
-      <w:r>
-        <w:rPr>
-          <w:noProof/>
-        </w:rPr>
-        <w:t>等，然后应用程序自行通过</w:t>
-      </w:r>
-      <w:r>
-        <w:rPr>
-          <w:noProof/>
-        </w:rPr>
-        <w:t>HTTP</w:t>
-      </w:r>
-      <w:r>
-        <w:rPr>
-          <w:noProof/>
-        </w:rPr>
-        <w:t>取回</w:t>
-      </w:r>
-      <w:r>
-        <w:rPr>
-          <w:noProof/>
-        </w:rPr>
-        <w:t>URL</w:t>
-      </w:r>
-      <w:r>
-        <w:rPr>
-          <w:noProof/>
-        </w:rPr>
-        <w:t>所指的彩信内容。</w:t>
-      </w:r>
-    </w:p>
-    <w:p>
-      <w:pPr>
-        <w:rPr>
-          <w:noProof/>
-        </w:rPr>
-      </w:pPr>
-      <w:r>
-        <w:rPr>
-          <w:noProof/>
-        </w:rPr>
-        <w:t>InboundSmsHandler</w:t>
-      </w:r>
-      <w:r>
-        <w:rPr>
-          <w:noProof/>
-        </w:rPr>
-        <w:t>在收到</w:t>
-      </w:r>
-      <w:r>
-        <w:rPr>
-          <w:noProof/>
-        </w:rPr>
-        <w:t>WAPPUSH</w:t>
-      </w:r>
-      <w:r>
-        <w:rPr>
-          <w:noProof/>
-        </w:rPr>
-        <w:t>短信后，会发送一个</w:t>
-      </w:r>
-      <w:r>
-        <w:rPr>
-          <w:noProof/>
-        </w:rPr>
-        <w:t>WAP_PUSH_DELIVER</w:t>
-      </w:r>
-      <w:r>
-        <w:rPr>
-          <w:noProof/>
-        </w:rPr>
-        <w:t>的广播，信息应用中的</w:t>
-      </w:r>
-      <w:r>
-        <w:rPr>
-          <w:noProof/>
-        </w:rPr>
-        <w:t>PushReceiver</w:t>
-      </w:r>
-      <w:r>
-        <w:rPr>
-          <w:noProof/>
-        </w:rPr>
-        <w:t>在收到此消息并进行部分解析后后开始启动</w:t>
-      </w:r>
-      <w:r>
-        <w:rPr>
-          <w:noProof/>
-        </w:rPr>
-        <w:t>TransactionService</w:t>
-      </w:r>
-      <w:r>
-        <w:rPr>
-          <w:noProof/>
-        </w:rPr>
-        <w:t>来处理新彩信。在</w:t>
-      </w:r>
-      <w:r>
-        <w:rPr>
-          <w:noProof/>
-        </w:rPr>
-        <w:t>NotificationTransaction</w:t>
-      </w:r>
-      <w:r>
-        <w:rPr>
-          <w:noProof/>
-        </w:rPr>
-        <w:t>如果设置了自动下载，在使用</w:t>
-      </w:r>
-      <w:r>
-        <w:rPr>
-          <w:noProof/>
-        </w:rPr>
-        <w:t>SmsManager.downloadMultimediaMessage</w:t>
-      </w:r>
-      <w:r>
-        <w:rPr>
-          <w:noProof/>
-        </w:rPr>
-        <w:t>来下载彩信，此方法将最终启动</w:t>
-      </w:r>
-      <w:r>
-        <w:rPr>
-          <w:noProof/>
-        </w:rPr>
-        <w:t>MmsService</w:t>
-      </w:r>
-      <w:r>
-        <w:rPr>
-          <w:noProof/>
-        </w:rPr>
-        <w:t>来下载彩信内容。具体下载过程在</w:t>
-      </w:r>
-      <w:r>
-        <w:rPr>
-          <w:noProof/>
-        </w:rPr>
-        <w:t>MmsService.downloadMessage</w:t>
-      </w:r>
-      <w:r>
-        <w:rPr>
-          <w:noProof/>
-        </w:rPr>
-        <w:t>中，下载保存后数据库更新会促使</w:t>
-      </w:r>
-      <w:r>
-        <w:rPr>
-          <w:noProof/>
-        </w:rPr>
-        <w:t>UI</w:t>
-      </w:r>
-      <w:r>
-        <w:rPr>
-          <w:noProof/>
-        </w:rPr>
-        <w:t>刷新。</w:t>
-      </w:r>
-    </w:p>
-    <w:p>
-      <w:pPr>
-        <w:rPr>
-          <w:noProof/>
-        </w:rPr>
+        <w:jc w:val="left"/>
+      </w:pPr>
+      <w:r>
+        <w:t>彩信的接收过程与短信略有不同，大致的流程是Frameworks会先发出一条WAPPUSH短信，告知应用程序有一个彩信，短信中含有一些信息比如过期日期，发送者手机号码，彩信的URL等，然后应用程序自行通过HTTP取回URL所指的彩信内容。</w:t>
+      </w:r>
+    </w:p>
+    <w:p>
+      <w:pPr>
+        <w:jc w:val="left"/>
+      </w:pPr>
+      <w:r>
+        <w:t>InboundSmsHandler在收到WAPPUSH短信后，会发送一个WAP_PUSH_DELIVER的广播，信息应用中的PushReceiver在收到此消息并进行部分解析后后开始启动TransactionService来处理新彩信。在NotificationTransaction如果设置了自动下载，在使用SmsManager.downloadMultimediaMessage来下载彩信，此方法将最终启动MmsService来下载彩信内容。具体下载过程在MmsService.downloadMessage中，下载保存后数据库更新会促使UI刷新。</w:t>
+      </w:r>
+    </w:p>
+    <w:p>
+      <w:pPr>
+        <w:jc w:val="left"/>
       </w:pPr>
     </w:p>
     <w:p>
@@ -1631,157 +1218,17 @@
           <w:ilvl w:val="0"/>
           <w:numId w:val="3"/>
         </w:numPr>
-        <w:rPr>
-          <w:noProof/>
-        </w:rPr>
+        <w:jc w:val="left"/>
       </w:pPr>
       <w:r>
         <w:rPr>
           <w:rFonts w:hint="eastAsia"/>
-          <w:noProof/>
-        </w:rPr>
-        <w:t xml:space="preserve">org.codeaurora.ims.ImsSenderRxr.ImsRadioIndication#onIncomingImsSms </w:t>
-      </w:r>
-      <w:r>
-        <w:rPr>
-          <w:rFonts w:hint="eastAsia"/>
-          <w:noProof/>
-        </w:rPr>
-        <w:t>→</w:t>
-      </w:r>
-      <w:r>
-        <w:rPr>
-          <w:rFonts w:hint="eastAsia"/>
-          <w:noProof/>
-        </w:rPr>
-        <w:t xml:space="preserve"> org.codeaurora.ims.ImsSmsImpl#sendSmsToFramework </w:t>
-      </w:r>
-      <w:r>
-        <w:rPr>
-          <w:rFonts w:hint="eastAsia"/>
-          <w:noProof/>
-        </w:rPr>
-        <w:t>→</w:t>
-      </w:r>
-      <w:r>
-        <w:rPr>
-          <w:rFonts w:hint="eastAsia"/>
-          <w:noProof/>
-        </w:rPr>
-        <w:t xml:space="preserve"> com.android.internal.telephony.ImsSmsDispatcher$mImsSmsListener#onSmsReceived </w:t>
-      </w:r>
-      <w:r>
-        <w:rPr>
-          <w:rFonts w:hint="eastAsia"/>
-          <w:noProof/>
-        </w:rPr>
-        <w:t>→</w:t>
-      </w:r>
-      <w:r>
-        <w:rPr>
-          <w:rFonts w:hint="eastAsia"/>
-          <w:noProof/>
-        </w:rPr>
-        <w:t xml:space="preserve"> com.android.internal.telephony.InboundSmsHandler.DeliveringState#processMessage(EVEN</w:t>
-      </w:r>
-      <w:r>
-        <w:rPr>
-          <w:rFonts w:hint="eastAsia"/>
-          <w:noProof/>
-        </w:rPr>
-        <w:lastRenderedPageBreak/>
-        <w:t xml:space="preserve">T_INJECT_SMS) </w:t>
-      </w:r>
-      <w:r>
-        <w:rPr>
-          <w:rFonts w:hint="eastAsia"/>
-          <w:noProof/>
-        </w:rPr>
-        <w:t>→</w:t>
-      </w:r>
-      <w:r>
-        <w:rPr>
-          <w:rFonts w:hint="eastAsia"/>
-          <w:noProof/>
-        </w:rPr>
-        <w:t xml:space="preserve"> com.android.internal.telephony.InboundSmsHandler#handleInjectSms </w:t>
-      </w:r>
-      <w:r>
-        <w:rPr>
-          <w:rFonts w:hint="eastAsia"/>
-          <w:noProof/>
-        </w:rPr>
-        <w:t>→</w:t>
-      </w:r>
-      <w:r>
-        <w:rPr>
-          <w:rFonts w:hint="eastAsia"/>
-          <w:noProof/>
-        </w:rPr>
-        <w:t xml:space="preserve"> com.android.internal.telephony.InboundSmsHandler#dispatchMessage </w:t>
-      </w:r>
-      <w:r>
-        <w:rPr>
-          <w:rFonts w:hint="eastAsia"/>
-          <w:noProof/>
-        </w:rPr>
-        <w:t>→</w:t>
-      </w:r>
-      <w:r>
-        <w:rPr>
-          <w:rFonts w:hint="eastAsia"/>
-          <w:noProof/>
-        </w:rPr>
-        <w:t xml:space="preserve"> com.android.internal.telephony.InboundSmsHandler#dispatchNormalMessage </w:t>
-      </w:r>
-      <w:r>
-        <w:rPr>
-          <w:rFonts w:hint="eastAsia"/>
-          <w:noProof/>
-        </w:rPr>
-        <w:t>→</w:t>
-      </w:r>
-      <w:r>
-        <w:rPr>
-          <w:rFonts w:hint="eastAsia"/>
-          <w:noProof/>
-        </w:rPr>
-        <w:t xml:space="preserve"> com.android.internal.telephony.InboundSmsHandler#addTrackerToRawTableAndSendMessage(RESULT_SMS_HANDLED) </w:t>
-      </w:r>
-      <w:r>
-        <w:rPr>
-          <w:rFonts w:hint="eastAsia"/>
-          <w:noProof/>
-        </w:rPr>
-        <w:t>→</w:t>
-      </w:r>
-      <w:r>
-        <w:rPr>
-          <w:rFonts w:hint="eastAsia"/>
-          <w:noProof/>
-        </w:rPr>
-        <w:t xml:space="preserve"> com.android.internal.telephony.InboundSmsHandler.DeliveringState#processMessage(EVENT_BROADCAST_SMS) </w:t>
-      </w:r>
-      <w:r>
-        <w:rPr>
-          <w:rFonts w:hint="eastAsia"/>
-          <w:noProof/>
-        </w:rPr>
-        <w:t>→</w:t>
-      </w:r>
-      <w:r>
-        <w:rPr>
-          <w:rFonts w:hint="eastAsia"/>
-          <w:noProof/>
-        </w:rPr>
-        <w:t xml:space="preserve"> com.android.internal.telephony.InboundSmsHandler#processMessagePart</w:t>
-      </w:r>
-      <w:r>
-        <w:rPr>
-          <w:noProof/>
-        </w:rPr>
+        </w:rPr>
+        <w:t>org.codeaurora.ims.ImsSenderRxr.ImsRadioIndication#onIncomingImsSms → org.codeaurora.ims.ImsSmsImpl#sendSmsToFramework → com.android.internal.telephony.ImsSmsDispatcher$mImsSmsListener#onSmsReceived → com.android.internal.telephony.InboundSmsHandler.DeliveringState#processMessage(EVENT_INJECT_SMS) → com.android.internal.telephony.InboundSmsHandler#handleInjectSms → com.android.internal.telephony.InboundSmsHandler#dispatchMessage → com.android.internal.telephony.InboundSmsHandler#dispatchNormalMessage → com.android.internal.telephony.InboundSmsHandler#addTrackerToRawTableAndSendMessage(RESULT_SMS_HANDLED) → com.android.internal.telephony.InboundSmsHandler.DeliveringState#processMessage(EVENT_BROADCAST_SMS) → com.android.internal.telephony.InboundSmsHandler#processMessagePart</w:t>
+      </w:r>
+      <w:r>
         <w:drawing>
-          <wp:inline distT="0" distB="0" distL="114300" distR="114300" wp14:anchorId="16269F65" wp14:editId="62BD9C50">
+          <wp:inline distT="0" distB="0" distL="114300" distR="114300">
             <wp:extent cx="5270500" cy="3938270"/>
             <wp:effectExtent l="0" t="0" r="6350" b="5080"/>
             <wp:docPr id="19" name="图片 1"/>
@@ -1792,13 +1239,13 @@
               <a:graphicData uri="http://schemas.openxmlformats.org/drawingml/2006/picture">
                 <pic:pic xmlns:pic="http://schemas.openxmlformats.org/drawingml/2006/picture">
                   <pic:nvPicPr>
-                    <pic:cNvPr id="4" name="图片 1"/>
+                    <pic:cNvPr id="19" name="图片 1"/>
                     <pic:cNvPicPr>
                       <a:picLocks noChangeAspect="1"/>
                     </pic:cNvPicPr>
                   </pic:nvPicPr>
                   <pic:blipFill>
-                    <a:blip r:embed="rId26"/>
+                    <a:blip r:embed="rId22"/>
                     <a:stretch>
                       <a:fillRect/>
                     </a:stretch>
@@ -1829,24 +1276,64 @@
           <w:ilvl w:val="0"/>
           <w:numId w:val="3"/>
         </w:numPr>
+        <w:jc w:val="left"/>
+      </w:pPr>
+      <w:r>
         <w:rPr>
           <w:rFonts w:hint="eastAsia"/>
-          <w:noProof/>
-        </w:rPr>
-      </w:pPr>
-      <w:r>
-        <w:rPr>
-          <w:noProof/>
-        </w:rPr>
+        </w:rPr>
+        <w:t>com.android.internal.telephony.WapPushOverSms#dispatchWapPdu</w:t>
+      </w:r>
+      <w:r>
+        <w:rPr>
+          <w:rFonts w:hint="default"/>
+        </w:rPr>
+        <w:t xml:space="preserve"> //发送有序广播Intents.WAP_PUSH_DELIVER_ACTION</w:t>
+      </w:r>
+    </w:p>
+    <w:p>
+      <w:pPr>
+        <w:numPr>
+          <w:ilvl w:val="0"/>
+          <w:numId w:val="3"/>
+        </w:numPr>
+        <w:jc w:val="left"/>
+        <w:rPr>
+          <w:rFonts w:hint="eastAsia"/>
+        </w:rPr>
+      </w:pPr>
+      <w:r>
+        <w:rPr>
+          <w:rFonts w:hint="eastAsia"/>
+        </w:rPr>
+        <w:t>com.android.messaging.receiver.MmsWapPushReceiver#onReceive</w:t>
+      </w:r>
+      <w:r>
+        <w:rPr>
+          <w:rFonts w:hint="default"/>
+        </w:rPr>
+        <w:t xml:space="preserve"> //接收广播</w:t>
+      </w:r>
+      <w:bookmarkStart w:id="0" w:name="_GoBack"/>
+      <w:bookmarkEnd w:id="0"/>
+    </w:p>
+    <w:p>
+      <w:pPr>
+        <w:numPr>
+          <w:ilvl w:val="0"/>
+          <w:numId w:val="3"/>
+        </w:numPr>
+        <w:jc w:val="left"/>
+        <w:rPr>
+          <w:rFonts w:hint="eastAsia"/>
+        </w:rPr>
+      </w:pPr>
+      <w:r>
         <w:t>com.android.messaging.datamodel.action.ReceiveMmsMessageAction#executeAction</w:t>
       </w:r>
       <w:r>
-        <w:rPr>
-          <w:noProof/>
-        </w:rPr>
-        <w:lastRenderedPageBreak/>
         <w:drawing>
-          <wp:inline distT="0" distB="0" distL="114300" distR="114300" wp14:anchorId="1F2292DD" wp14:editId="0C68EE0C">
+          <wp:inline distT="0" distB="0" distL="114300" distR="114300">
             <wp:extent cx="5267325" cy="4279900"/>
             <wp:effectExtent l="0" t="0" r="9525" b="6350"/>
             <wp:docPr id="20" name="图片 2"/>
@@ -1857,13 +1344,13 @@
               <a:graphicData uri="http://schemas.openxmlformats.org/drawingml/2006/picture">
                 <pic:pic xmlns:pic="http://schemas.openxmlformats.org/drawingml/2006/picture">
                   <pic:nvPicPr>
-                    <pic:cNvPr id="6" name="图片 2"/>
+                    <pic:cNvPr id="20" name="图片 2"/>
                     <pic:cNvPicPr>
                       <a:picLocks noChangeAspect="1"/>
                     </pic:cNvPicPr>
                   </pic:nvPicPr>
                   <pic:blipFill>
-                    <a:blip r:embed="rId27"/>
+                    <a:blip r:embed="rId23"/>
                     <a:stretch>
                       <a:fillRect/>
                     </a:stretch>
@@ -1887,64 +1374,206 @@
           </wp:inline>
         </w:drawing>
       </w:r>
-      <w:bookmarkStart w:id="0" w:name="_GoBack"/>
-      <w:bookmarkEnd w:id="0"/>
+    </w:p>
+    <w:p>
+      <w:pPr>
+        <w:pStyle w:val="2"/>
+        <w:bidi w:val="0"/>
+        <w:jc w:val="left"/>
+        <w:rPr>
+          <w:rFonts w:hint="default"/>
+        </w:rPr>
+      </w:pPr>
+      <w:r>
+        <w:rPr>
+          <w:rFonts w:hint="default"/>
+        </w:rPr>
+        <w:t>MMS发送</w:t>
+      </w:r>
+    </w:p>
+    <w:p>
+      <w:pPr>
+        <w:jc w:val="left"/>
+        <w:rPr>
+          <w:rFonts w:hint="default"/>
+        </w:rPr>
+      </w:pPr>
+      <w:r>
+        <w:rPr>
+          <w:rFonts w:hint="default"/>
+        </w:rPr>
+        <w:t>发送流程</w:t>
+      </w:r>
+    </w:p>
+    <w:p>
+      <w:pPr>
+        <w:numPr>
+          <w:ilvl w:val="0"/>
+          <w:numId w:val="4"/>
+        </w:numPr>
+        <w:ind w:left="425" w:leftChars="0" w:hanging="425" w:firstLineChars="0"/>
+        <w:jc w:val="left"/>
+        <w:rPr>
+          <w:rFonts w:hint="default"/>
+        </w:rPr>
+      </w:pPr>
+      <w:r>
+        <w:rPr>
+          <w:rFonts w:hint="default"/>
+        </w:rPr>
+        <w:t>android.telephony.SmsManager#sendMultimediaMessage</w:t>
+      </w:r>
+    </w:p>
+    <w:p>
+      <w:pPr>
+        <w:numPr>
+          <w:ilvl w:val="0"/>
+          <w:numId w:val="4"/>
+        </w:numPr>
+        <w:ind w:left="425" w:leftChars="0" w:hanging="425" w:firstLineChars="0"/>
+        <w:jc w:val="left"/>
+        <w:rPr>
+          <w:rFonts w:hint="default"/>
+        </w:rPr>
+      </w:pPr>
+      <w:r>
+        <w:rPr>
+          <w:rFonts w:hint="default"/>
+        </w:rPr>
+        <w:t>android.telephony.MmsManager#sendMultimediaMessage // 跨进程</w:t>
+      </w:r>
+    </w:p>
+    <w:p>
+      <w:pPr>
+        <w:numPr>
+          <w:ilvl w:val="0"/>
+          <w:numId w:val="4"/>
+        </w:numPr>
+        <w:ind w:left="425" w:leftChars="0" w:hanging="425" w:firstLineChars="0"/>
+        <w:jc w:val="left"/>
+        <w:rPr>
+          <w:rFonts w:hint="default"/>
+        </w:rPr>
+      </w:pPr>
+      <w:r>
+        <w:rPr>
+          <w:rFonts w:hint="default"/>
+        </w:rPr>
+        <w:t>com.android.mms.service.MmsService#mStub#sendMessage</w:t>
+      </w:r>
+    </w:p>
+    <w:p>
+      <w:pPr>
+        <w:numPr>
+          <w:ilvl w:val="0"/>
+          <w:numId w:val="4"/>
+        </w:numPr>
+        <w:ind w:left="425" w:leftChars="0" w:hanging="425" w:firstLineChars="0"/>
+        <w:jc w:val="left"/>
+        <w:rPr>
+          <w:rFonts w:hint="default"/>
+        </w:rPr>
+      </w:pPr>
+      <w:r>
+        <w:rPr>
+          <w:rFonts w:hint="default"/>
+        </w:rPr>
+        <w:t>com.android.mms.service.MmsService#addSimRequest</w:t>
+      </w:r>
+    </w:p>
+    <w:p>
+      <w:pPr>
+        <w:numPr>
+          <w:ilvl w:val="0"/>
+          <w:numId w:val="4"/>
+        </w:numPr>
+        <w:ind w:left="425" w:leftChars="0" w:hanging="425" w:firstLineChars="0"/>
+        <w:jc w:val="left"/>
+        <w:rPr>
+          <w:rFonts w:hint="default"/>
+        </w:rPr>
+      </w:pPr>
+      <w:r>
+        <w:rPr>
+          <w:rFonts w:hint="default"/>
+        </w:rPr>
+        <w:t>com.android.mms.service.MmsService#addToRunningRequestQueueSynchronized</w:t>
+      </w:r>
+    </w:p>
+    <w:p>
+      <w:pPr>
+        <w:numPr>
+          <w:ilvl w:val="0"/>
+          <w:numId w:val="4"/>
+        </w:numPr>
+        <w:ind w:left="425" w:leftChars="0" w:hanging="425" w:firstLineChars="0"/>
+        <w:jc w:val="left"/>
+        <w:rPr>
+          <w:rFonts w:hint="default"/>
+        </w:rPr>
+      </w:pPr>
+      <w:r>
+        <w:rPr>
+          <w:rFonts w:hint="default"/>
+        </w:rPr>
+        <w:t>com.android.mms.service.MmsRequest#execute</w:t>
+      </w:r>
+    </w:p>
+    <w:p>
+      <w:pPr>
+        <w:numPr>
+          <w:ilvl w:val="0"/>
+          <w:numId w:val="4"/>
+        </w:numPr>
+        <w:ind w:left="425" w:leftChars="0" w:hanging="425" w:firstLineChars="0"/>
+        <w:jc w:val="left"/>
+        <w:rPr>
+          <w:rFonts w:hint="default"/>
+        </w:rPr>
+      </w:pPr>
+      <w:r>
+        <w:rPr>
+          <w:rFonts w:hint="default"/>
+        </w:rPr>
+        <w:t>com.android.mms.service.SendRequest#doHttp // HttpURLConnectio上传彩信数据</w:t>
+      </w:r>
+    </w:p>
+    <w:p>
+      <w:pPr>
+        <w:numPr>
+          <w:ilvl w:val="0"/>
+          <w:numId w:val="4"/>
+        </w:numPr>
+        <w:ind w:left="425" w:leftChars="0" w:hanging="425" w:firstLineChars="0"/>
+        <w:jc w:val="left"/>
+        <w:rPr>
+          <w:rFonts w:hint="default"/>
+        </w:rPr>
+      </w:pPr>
+      <w:r>
+        <w:rPr>
+          <w:rFonts w:hint="default"/>
+        </w:rPr>
+        <w:t>com.android.mms.service.MmsRequest#processResult //通过PendingIntent广播处理结果</w:t>
+      </w:r>
     </w:p>
     <w:sectPr>
       <w:pgSz w:w="11906" w:h="16838"/>
       <w:pgMar w:top="1440" w:right="1800" w:bottom="1440" w:left="1800" w:header="851" w:footer="992" w:gutter="0"/>
-      <w:cols w:space="425"/>
-      <w:docGrid w:type="lines" w:linePitch="312"/>
+      <w:cols w:space="425" w:num="1"/>
+      <w:docGrid w:type="lines" w:linePitch="312" w:charSpace="0"/>
     </w:sectPr>
   </w:body>
 </w:document>
 </file>
 
-<file path=word/endnotes.xml><?xml version="1.0" encoding="utf-8"?>
-<w:endnotes xmlns:wpc="http://schemas.microsoft.com/office/word/2010/wordprocessingCanvas" xmlns:cx="http://schemas.microsoft.com/office/drawing/2014/chartex" xmlns:cx1="http://schemas.microsoft.com/office/drawing/2015/9/8/chartex" xmlns:mc="http://schemas.openxmlformats.org/markup-compatibility/2006" xmlns:o="urn:schemas-microsoft-com:office:office" xmlns:r="http://schemas.openxmlformats.org/officeDocument/2006/relationships" xmlns:m="http://schemas.openxmlformats.org/officeDocument/2006/math" xmlns:v="urn:schemas-microsoft-com:vml" xmlns:wp14="http://schemas.microsoft.com/office/word/2010/wordprocessingDrawing" xmlns:wp="http://schemas.openxmlformats.org/drawingml/2006/wordprocessingDrawing" xmlns:w10="urn:schemas-microsoft-com:office:word" xmlns:w="http://schemas.openxmlformats.org/wordprocessingml/2006/main" xmlns:w14="http://schemas.microsoft.com/office/word/2010/wordml" xmlns:w15="http://schemas.microsoft.com/office/word/2012/wordml" xmlns:w16se="http://schemas.microsoft.com/office/word/2015/wordml/symex" xmlns:wpg="http://schemas.microsoft.com/office/word/2010/wordprocessingGroup" xmlns:wpi="http://schemas.microsoft.com/office/word/2010/wordprocessingInk" xmlns:wne="http://schemas.microsoft.com/office/word/2006/wordml" xmlns:wps="http://schemas.microsoft.com/office/word/2010/wordprocessingShape" mc:Ignorable="w14 w15 w16se wp14">
-  <w:endnote w:type="separator" w:id="-1">
-    <w:p>
-      <w:r>
-        <w:separator/>
-      </w:r>
-    </w:p>
-  </w:endnote>
-  <w:endnote w:type="continuationSeparator" w:id="0">
-    <w:p>
-      <w:r>
-        <w:continuationSeparator/>
-      </w:r>
-    </w:p>
-  </w:endnote>
-</w:endnotes>
-</file>
-
-<file path=word/footnotes.xml><?xml version="1.0" encoding="utf-8"?>
-<w:footnotes xmlns:wpc="http://schemas.microsoft.com/office/word/2010/wordprocessingCanvas" xmlns:cx="http://schemas.microsoft.com/office/drawing/2014/chartex" xmlns:cx1="http://schemas.microsoft.com/office/drawing/2015/9/8/chartex" xmlns:mc="http://schemas.openxmlformats.org/markup-compatibility/2006" xmlns:o="urn:schemas-microsoft-com:office:office" xmlns:r="http://schemas.openxmlformats.org/officeDocument/2006/relationships" xmlns:m="http://schemas.openxmlformats.org/officeDocument/2006/math" xmlns:v="urn:schemas-microsoft-com:vml" xmlns:wp14="http://schemas.microsoft.com/office/word/2010/wordprocessingDrawing" xmlns:wp="http://schemas.openxmlformats.org/drawingml/2006/wordprocessingDrawing" xmlns:w10="urn:schemas-microsoft-com:office:word" xmlns:w="http://schemas.openxmlformats.org/wordprocessingml/2006/main" xmlns:w14="http://schemas.microsoft.com/office/word/2010/wordml" xmlns:w15="http://schemas.microsoft.com/office/word/2012/wordml" xmlns:w16se="http://schemas.microsoft.com/office/word/2015/wordml/symex" xmlns:wpg="http://schemas.microsoft.com/office/word/2010/wordprocessingGroup" xmlns:wpi="http://schemas.microsoft.com/office/word/2010/wordprocessingInk" xmlns:wne="http://schemas.microsoft.com/office/word/2006/wordml" xmlns:wps="http://schemas.microsoft.com/office/word/2010/wordprocessingShape" mc:Ignorable="w14 w15 w16se wp14">
-  <w:footnote w:type="separator" w:id="-1">
-    <w:p>
-      <w:r>
-        <w:separator/>
-      </w:r>
-    </w:p>
-  </w:footnote>
-  <w:footnote w:type="continuationSeparator" w:id="0">
-    <w:p>
-      <w:r>
-        <w:continuationSeparator/>
-      </w:r>
-    </w:p>
-  </w:footnote>
-</w:footnotes>
-</file>
-
 <file path=word/numbering.xml><?xml version="1.0" encoding="utf-8"?>
-<w:numbering xmlns:wpc="http://schemas.microsoft.com/office/word/2010/wordprocessingCanvas" xmlns:cx="http://schemas.microsoft.com/office/drawing/2014/chartex" xmlns:cx1="http://schemas.microsoft.com/office/drawing/2015/9/8/chartex" xmlns:mc="http://schemas.openxmlformats.org/markup-compatibility/2006" xmlns:o="urn:schemas-microsoft-com:office:office" xmlns:r="http://schemas.openxmlformats.org/officeDocument/2006/relationships" xmlns:m="http://schemas.openxmlformats.org/officeDocument/2006/math" xmlns:v="urn:schemas-microsoft-com:vml" xmlns:wp14="http://schemas.microsoft.com/office/word/2010/wordprocessingDrawing" xmlns:wp="http://schemas.openxmlformats.org/drawingml/2006/wordprocessingDrawing" xmlns:w10="urn:schemas-microsoft-com:office:word" xmlns:w="http://schemas.openxmlformats.org/wordprocessingml/2006/main" xmlns:w14="http://schemas.microsoft.com/office/word/2010/wordml" xmlns:w15="http://schemas.microsoft.com/office/word/2012/wordml" xmlns:w16se="http://schemas.microsoft.com/office/word/2015/wordml/symex" xmlns:wpg="http://schemas.microsoft.com/office/word/2010/wordprocessingGroup" xmlns:wpi="http://schemas.microsoft.com/office/word/2010/wordprocessingInk" xmlns:wne="http://schemas.microsoft.com/office/word/2006/wordml" xmlns:wps="http://schemas.microsoft.com/office/word/2010/wordprocessingShape" mc:Ignorable="w14 w15 w16se wp14">
-  <w:abstractNum w:abstractNumId="0" w15:restartNumberingAfterBreak="0">
+<w:numbering xmlns:wpc="http://schemas.microsoft.com/office/word/2010/wordprocessingCanvas" xmlns:mc="http://schemas.openxmlformats.org/markup-compatibility/2006" xmlns:o="urn:schemas-microsoft-com:office:office" xmlns:r="http://schemas.openxmlformats.org/officeDocument/2006/relationships" xmlns:m="http://schemas.openxmlformats.org/officeDocument/2006/math" xmlns:v="urn:schemas-microsoft-com:vml" xmlns:wp14="http://schemas.microsoft.com/office/word/2010/wordprocessingDrawing" xmlns:wp="http://schemas.openxmlformats.org/drawingml/2006/wordprocessingDrawing" xmlns:w10="urn:schemas-microsoft-com:office:word" xmlns:w="http://schemas.openxmlformats.org/wordprocessingml/2006/main" xmlns:w14="http://schemas.microsoft.com/office/word/2010/wordml" xmlns:wpg="http://schemas.microsoft.com/office/word/2010/wordprocessingGroup" xmlns:wpi="http://schemas.microsoft.com/office/word/2010/wordprocessingInk" xmlns:wne="http://schemas.microsoft.com/office/word/2006/wordml" xmlns:wps="http://schemas.microsoft.com/office/word/2010/wordprocessingShape" xmlns:wpsCustomData="http://www.wps.cn/officeDocument/2013/wpsCustomData" mc:Ignorable="w14 wp14">
+  <w:abstractNum w:abstractNumId="0">
     <w:nsid w:val="DB6C8856"/>
     <w:multiLevelType w:val="singleLevel"/>
     <w:tmpl w:val="DB6C8856"/>
-    <w:lvl w:ilvl="0">
+    <w:lvl w:ilvl="0" w:tentative="0">
       <w:start w:val="1"/>
       <w:numFmt w:val="decimal"/>
       <w:lvlText w:val="%1."/>
@@ -1957,11 +1586,11 @@
       </w:rPr>
     </w:lvl>
   </w:abstractNum>
-  <w:abstractNum w:abstractNumId="1" w15:restartNumberingAfterBreak="0">
+  <w:abstractNum w:abstractNumId="1">
     <w:nsid w:val="EDFCEAC2"/>
     <w:multiLevelType w:val="singleLevel"/>
     <w:tmpl w:val="EDFCEAC2"/>
-    <w:lvl w:ilvl="0">
+    <w:lvl w:ilvl="0" w:tentative="0">
       <w:start w:val="1"/>
       <w:numFmt w:val="decimal"/>
       <w:lvlText w:val="%1."/>
@@ -1974,11 +1603,11 @@
       </w:rPr>
     </w:lvl>
   </w:abstractNum>
-  <w:abstractNum w:abstractNumId="2" w15:restartNumberingAfterBreak="0">
-    <w:nsid w:val="367081DC"/>
-    <w:multiLevelType w:val="multilevel"/>
-    <w:tmpl w:val="367081DC"/>
-    <w:lvl w:ilvl="0">
+  <w:abstractNum w:abstractNumId="2">
+    <w:nsid w:val="EFFE08AB"/>
+    <w:multiLevelType w:val="singleLevel"/>
+    <w:tmpl w:val="EFFE08AB"/>
+    <w:lvl w:ilvl="0" w:tentative="0">
       <w:start w:val="1"/>
       <w:numFmt w:val="decimal"/>
       <w:lvlText w:val="%1."/>
@@ -1990,7 +1619,24 @@
         <w:rFonts w:hint="default"/>
       </w:rPr>
     </w:lvl>
-    <w:lvl w:ilvl="1">
+  </w:abstractNum>
+  <w:abstractNum w:abstractNumId="3">
+    <w:nsid w:val="367081DC"/>
+    <w:multiLevelType w:val="multilevel"/>
+    <w:tmpl w:val="367081DC"/>
+    <w:lvl w:ilvl="0" w:tentative="0">
+      <w:start w:val="1"/>
+      <w:numFmt w:val="decimal"/>
+      <w:lvlText w:val="%1."/>
+      <w:lvlJc w:val="left"/>
+      <w:pPr>
+        <w:ind w:left="425" w:hanging="425"/>
+      </w:pPr>
+      <w:rPr>
+        <w:rFonts w:hint="default"/>
+      </w:rPr>
+    </w:lvl>
+    <w:lvl w:ilvl="1" w:tentative="0">
       <w:start w:val="1"/>
       <w:numFmt w:val="decimal"/>
       <w:lvlText w:val="(%2)"/>
@@ -2005,7 +1651,7 @@
         <w:rFonts w:hint="default"/>
       </w:rPr>
     </w:lvl>
-    <w:lvl w:ilvl="2">
+    <w:lvl w:ilvl="2" w:tentative="0">
       <w:start w:val="1"/>
       <w:numFmt w:val="decimalEnclosedCircleChinese"/>
       <w:lvlText w:val="%3"/>
@@ -2020,7 +1666,7 @@
         <w:rFonts w:hint="default"/>
       </w:rPr>
     </w:lvl>
-    <w:lvl w:ilvl="3">
+    <w:lvl w:ilvl="3" w:tentative="0">
       <w:start w:val="1"/>
       <w:numFmt w:val="decimal"/>
       <w:lvlText w:val="%4)"/>
@@ -2035,7 +1681,7 @@
         <w:rFonts w:hint="default"/>
       </w:rPr>
     </w:lvl>
-    <w:lvl w:ilvl="4">
+    <w:lvl w:ilvl="4" w:tentative="0">
       <w:start w:val="1"/>
       <w:numFmt w:val="lowerLetter"/>
       <w:lvlText w:val="%5."/>
@@ -2050,7 +1696,7 @@
         <w:rFonts w:hint="default"/>
       </w:rPr>
     </w:lvl>
-    <w:lvl w:ilvl="5">
+    <w:lvl w:ilvl="5" w:tentative="0">
       <w:start w:val="1"/>
       <w:numFmt w:val="lowerLetter"/>
       <w:lvlText w:val="%6)"/>
@@ -2065,7 +1711,7 @@
         <w:rFonts w:hint="default"/>
       </w:rPr>
     </w:lvl>
-    <w:lvl w:ilvl="6">
+    <w:lvl w:ilvl="6" w:tentative="0">
       <w:start w:val="1"/>
       <w:numFmt w:val="lowerRoman"/>
       <w:lvlText w:val="%7."/>
@@ -2080,7 +1726,7 @@
         <w:rFonts w:hint="default"/>
       </w:rPr>
     </w:lvl>
-    <w:lvl w:ilvl="7">
+    <w:lvl w:ilvl="7" w:tentative="0">
       <w:start w:val="1"/>
       <w:numFmt w:val="lowerRoman"/>
       <w:lvlText w:val="%8)"/>
@@ -2095,7 +1741,7 @@
         <w:rFonts w:hint="default"/>
       </w:rPr>
     </w:lvl>
-    <w:lvl w:ilvl="8">
+    <w:lvl w:ilvl="8" w:tentative="0">
       <w:start w:val="1"/>
       <w:numFmt w:val="lowerLetter"/>
       <w:lvlText w:val="%9."/>
@@ -2115,330 +1761,301 @@
     <w:abstractNumId w:val="1"/>
   </w:num>
   <w:num w:numId="2">
-    <w:abstractNumId w:val="2"/>
+    <w:abstractNumId w:val="3"/>
   </w:num>
   <w:num w:numId="3">
     <w:abstractNumId w:val="0"/>
+  </w:num>
+  <w:num w:numId="4">
+    <w:abstractNumId w:val="2"/>
   </w:num>
 </w:numbering>
 </file>
 
 <file path=word/styles.xml><?xml version="1.0" encoding="utf-8"?>
-<w:styles xmlns:mc="http://schemas.openxmlformats.org/markup-compatibility/2006" xmlns:r="http://schemas.openxmlformats.org/officeDocument/2006/relationships" xmlns:w="http://schemas.openxmlformats.org/wordprocessingml/2006/main" xmlns:w14="http://schemas.microsoft.com/office/word/2010/wordml" xmlns:w15="http://schemas.microsoft.com/office/word/2012/wordml" xmlns:w16se="http://schemas.microsoft.com/office/word/2015/wordml/symex" mc:Ignorable="w14 w15 w16se">
+<w:styles xmlns:mc="http://schemas.openxmlformats.org/markup-compatibility/2006" xmlns:o="urn:schemas-microsoft-com:office:office" xmlns:r="http://schemas.openxmlformats.org/officeDocument/2006/relationships" xmlns:m="http://schemas.openxmlformats.org/officeDocument/2006/math" xmlns:v="urn:schemas-microsoft-com:vml" xmlns:w="http://schemas.openxmlformats.org/wordprocessingml/2006/main" xmlns:w14="http://schemas.microsoft.com/office/word/2010/wordml" xmlns:w10="urn:schemas-microsoft-com:office:word" xmlns:sl="http://schemas.openxmlformats.org/schemaLibrary/2006/main" xmlns:wpsCustomData="http://www.wps.cn/officeDocument/2013/wpsCustomData" mc:Ignorable="w14">
   <w:docDefaults>
     <w:rPrDefault>
       <w:rPr>
-        <w:rFonts w:ascii="Times New Roman" w:eastAsia="宋体" w:hAnsi="Times New Roman" w:cs="Times New Roman"/>
-        <w:lang w:val="en-US" w:eastAsia="zh-CN" w:bidi="ar-SA"/>
+        <w:rFonts w:ascii="Times New Roman" w:hAnsi="Times New Roman" w:eastAsia="宋体" w:cs="Times New Roman"/>
       </w:rPr>
     </w:rPrDefault>
     <w:pPrDefault/>
   </w:docDefaults>
-  <w:latentStyles w:defLockedState="0" w:defUIPriority="0" w:defSemiHidden="0" w:defUnhideWhenUsed="0" w:defQFormat="0" w:count="371">
-    <w:lsdException w:name="Normal" w:qFormat="1"/>
-    <w:lsdException w:name="heading 1" w:qFormat="1"/>
-    <w:lsdException w:name="heading 2" w:semiHidden="1" w:unhideWhenUsed="1" w:qFormat="1"/>
-    <w:lsdException w:name="heading 3" w:semiHidden="1" w:unhideWhenUsed="1" w:qFormat="1"/>
-    <w:lsdException w:name="heading 4" w:semiHidden="1" w:unhideWhenUsed="1" w:qFormat="1"/>
-    <w:lsdException w:name="heading 5" w:semiHidden="1" w:unhideWhenUsed="1" w:qFormat="1"/>
-    <w:lsdException w:name="heading 6" w:semiHidden="1" w:unhideWhenUsed="1" w:qFormat="1"/>
-    <w:lsdException w:name="heading 7" w:semiHidden="1" w:unhideWhenUsed="1" w:qFormat="1"/>
-    <w:lsdException w:name="heading 8" w:semiHidden="1" w:unhideWhenUsed="1" w:qFormat="1"/>
-    <w:lsdException w:name="heading 9" w:semiHidden="1" w:unhideWhenUsed="1" w:qFormat="1"/>
-    <w:lsdException w:name="caption" w:semiHidden="1" w:unhideWhenUsed="1" w:qFormat="1"/>
-    <w:lsdException w:name="Title" w:qFormat="1"/>
-    <w:lsdException w:name="Default Paragraph Font" w:semiHidden="1" w:qFormat="1"/>
-    <w:lsdException w:name="Subtitle" w:qFormat="1"/>
-    <w:lsdException w:name="Strong" w:qFormat="1"/>
-    <w:lsdException w:name="Emphasis" w:qFormat="1"/>
-    <w:lsdException w:name="HTML Top of Form" w:semiHidden="1" w:uiPriority="99" w:unhideWhenUsed="1"/>
-    <w:lsdException w:name="HTML Bottom of Form" w:semiHidden="1" w:uiPriority="99" w:unhideWhenUsed="1"/>
-    <w:lsdException w:name="Normal Table" w:semiHidden="1" w:unhideWhenUsed="1" w:qFormat="1"/>
-    <w:lsdException w:name="No List" w:semiHidden="1" w:uiPriority="99" w:unhideWhenUsed="1"/>
-    <w:lsdException w:name="Outline List 1" w:semiHidden="1" w:uiPriority="99" w:unhideWhenUsed="1"/>
-    <w:lsdException w:name="Outline List 2" w:semiHidden="1" w:uiPriority="99" w:unhideWhenUsed="1"/>
-    <w:lsdException w:name="Outline List 3" w:semiHidden="1" w:uiPriority="99" w:unhideWhenUsed="1"/>
-    <w:lsdException w:name="Table Simple 1" w:semiHidden="1" w:unhideWhenUsed="1"/>
-    <w:lsdException w:name="Table Simple 2" w:semiHidden="1" w:unhideWhenUsed="1"/>
-    <w:lsdException w:name="Table Simple 3" w:semiHidden="1" w:unhideWhenUsed="1"/>
-    <w:lsdException w:name="Table Classic 1" w:semiHidden="1" w:unhideWhenUsed="1"/>
-    <w:lsdException w:name="Table Classic 2" w:semiHidden="1" w:unhideWhenUsed="1"/>
-    <w:lsdException w:name="Table Classic 3" w:semiHidden="1" w:unhideWhenUsed="1"/>
-    <w:lsdException w:name="Table Classic 4" w:semiHidden="1" w:unhideWhenUsed="1"/>
-    <w:lsdException w:name="Table Colorful 1" w:semiHidden="1" w:unhideWhenUsed="1"/>
-    <w:lsdException w:name="Table Colorful 2" w:semiHidden="1" w:unhideWhenUsed="1"/>
-    <w:lsdException w:name="Table Colorful 3" w:semiHidden="1" w:unhideWhenUsed="1"/>
-    <w:lsdException w:name="Table Columns 1" w:semiHidden="1" w:unhideWhenUsed="1"/>
-    <w:lsdException w:name="Table Columns 2" w:semiHidden="1" w:unhideWhenUsed="1"/>
-    <w:lsdException w:name="Table Columns 3" w:semiHidden="1" w:unhideWhenUsed="1"/>
-    <w:lsdException w:name="Table Columns 4" w:semiHidden="1" w:unhideWhenUsed="1"/>
-    <w:lsdException w:name="Table Columns 5" w:semiHidden="1" w:unhideWhenUsed="1"/>
-    <w:lsdException w:name="Table Grid 1" w:semiHidden="1" w:unhideWhenUsed="1"/>
-    <w:lsdException w:name="Table Grid 2" w:semiHidden="1" w:unhideWhenUsed="1"/>
-    <w:lsdException w:name="Table Grid 3" w:semiHidden="1" w:unhideWhenUsed="1"/>
-    <w:lsdException w:name="Table Grid 4" w:semiHidden="1" w:unhideWhenUsed="1"/>
-    <w:lsdException w:name="Table Grid 5" w:semiHidden="1" w:unhideWhenUsed="1"/>
-    <w:lsdException w:name="Table Grid 6" w:semiHidden="1" w:unhideWhenUsed="1"/>
-    <w:lsdException w:name="Table Grid 7" w:semiHidden="1" w:unhideWhenUsed="1"/>
-    <w:lsdException w:name="Table Grid 8" w:semiHidden="1" w:unhideWhenUsed="1"/>
-    <w:lsdException w:name="Table List 1" w:semiHidden="1" w:unhideWhenUsed="1"/>
-    <w:lsdException w:name="Table List 2" w:semiHidden="1" w:unhideWhenUsed="1"/>
-    <w:lsdException w:name="Table List 3" w:semiHidden="1" w:unhideWhenUsed="1"/>
-    <w:lsdException w:name="Table List 4" w:semiHidden="1" w:unhideWhenUsed="1"/>
-    <w:lsdException w:name="Table List 5" w:semiHidden="1" w:unhideWhenUsed="1"/>
-    <w:lsdException w:name="Table List 6" w:semiHidden="1" w:unhideWhenUsed="1"/>
-    <w:lsdException w:name="Table List 7" w:semiHidden="1" w:unhideWhenUsed="1"/>
-    <w:lsdException w:name="Table List 8" w:semiHidden="1" w:unhideWhenUsed="1"/>
-    <w:lsdException w:name="Table 3D effects 1" w:semiHidden="1" w:unhideWhenUsed="1"/>
-    <w:lsdException w:name="Table 3D effects 2" w:semiHidden="1" w:unhideWhenUsed="1"/>
-    <w:lsdException w:name="Table 3D effects 3" w:semiHidden="1" w:unhideWhenUsed="1"/>
-    <w:lsdException w:name="Table Contemporary" w:semiHidden="1" w:unhideWhenUsed="1"/>
-    <w:lsdException w:name="Table Elegant" w:semiHidden="1" w:unhideWhenUsed="1"/>
-    <w:lsdException w:name="Table Professional" w:semiHidden="1" w:unhideWhenUsed="1"/>
-    <w:lsdException w:name="Table Subtle 1" w:semiHidden="1" w:unhideWhenUsed="1"/>
-    <w:lsdException w:name="Table Subtle 2" w:semiHidden="1" w:unhideWhenUsed="1"/>
-    <w:lsdException w:name="Table Web 1" w:semiHidden="1" w:unhideWhenUsed="1"/>
-    <w:lsdException w:name="Table Web 2" w:semiHidden="1" w:unhideWhenUsed="1"/>
-    <w:lsdException w:name="Table Web 3" w:semiHidden="1" w:unhideWhenUsed="1"/>
-    <w:lsdException w:name="Table Theme" w:semiHidden="1" w:unhideWhenUsed="1"/>
-    <w:lsdException w:name="Placeholder Text" w:semiHidden="1" w:uiPriority="99"/>
-    <w:lsdException w:name="No Spacing" w:uiPriority="99"/>
-    <w:lsdException w:name="Light Shading" w:uiPriority="60"/>
-    <w:lsdException w:name="Light List" w:uiPriority="61"/>
-    <w:lsdException w:name="Light Grid" w:uiPriority="62"/>
-    <w:lsdException w:name="Medium Shading 1" w:uiPriority="63"/>
-    <w:lsdException w:name="Medium Shading 2" w:uiPriority="64"/>
-    <w:lsdException w:name="Medium List 1" w:uiPriority="65"/>
-    <w:lsdException w:name="Medium List 2" w:uiPriority="66"/>
-    <w:lsdException w:name="Medium Grid 1" w:uiPriority="67"/>
-    <w:lsdException w:name="Medium Grid 2" w:uiPriority="68"/>
-    <w:lsdException w:name="Medium Grid 3" w:uiPriority="69"/>
-    <w:lsdException w:name="Dark List" w:uiPriority="70"/>
-    <w:lsdException w:name="Colorful Shading" w:uiPriority="71"/>
-    <w:lsdException w:name="Colorful List" w:uiPriority="72"/>
-    <w:lsdException w:name="Colorful Grid" w:uiPriority="73"/>
-    <w:lsdException w:name="Light Shading Accent 1" w:uiPriority="60"/>
-    <w:lsdException w:name="Light List Accent 1" w:uiPriority="61"/>
-    <w:lsdException w:name="Light Grid Accent 1" w:uiPriority="62"/>
-    <w:lsdException w:name="Medium Shading 1 Accent 1" w:uiPriority="63"/>
-    <w:lsdException w:name="Medium Shading 2 Accent 1" w:uiPriority="64"/>
-    <w:lsdException w:name="Medium List 1 Accent 1" w:uiPriority="65"/>
-    <w:lsdException w:name="Revision" w:semiHidden="1" w:uiPriority="99"/>
-    <w:lsdException w:name="List Paragraph" w:uiPriority="99"/>
-    <w:lsdException w:name="Quote" w:uiPriority="99"/>
-    <w:lsdException w:name="Intense Quote" w:uiPriority="99"/>
-    <w:lsdException w:name="Medium List 2 Accent 1" w:uiPriority="66"/>
-    <w:lsdException w:name="Medium Grid 1 Accent 1" w:uiPriority="67"/>
-    <w:lsdException w:name="Medium Grid 2 Accent 1" w:uiPriority="68"/>
-    <w:lsdException w:name="Medium Grid 3 Accent 1" w:uiPriority="69"/>
-    <w:lsdException w:name="Dark List Accent 1" w:uiPriority="70"/>
-    <w:lsdException w:name="Colorful Shading Accent 1" w:uiPriority="71"/>
-    <w:lsdException w:name="Colorful List Accent 1" w:uiPriority="72"/>
-    <w:lsdException w:name="Colorful Grid Accent 1" w:uiPriority="73"/>
-    <w:lsdException w:name="Light Shading Accent 2" w:uiPriority="60"/>
-    <w:lsdException w:name="Light List Accent 2" w:uiPriority="61"/>
-    <w:lsdException w:name="Light Grid Accent 2" w:uiPriority="62"/>
-    <w:lsdException w:name="Medium Shading 1 Accent 2" w:uiPriority="63"/>
-    <w:lsdException w:name="Medium Shading 2 Accent 2" w:uiPriority="64"/>
-    <w:lsdException w:name="Medium List 1 Accent 2" w:uiPriority="65"/>
-    <w:lsdException w:name="Medium List 2 Accent 2" w:uiPriority="66"/>
-    <w:lsdException w:name="Medium Grid 1 Accent 2" w:uiPriority="67"/>
-    <w:lsdException w:name="Medium Grid 2 Accent 2" w:uiPriority="68"/>
-    <w:lsdException w:name="Medium Grid 3 Accent 2" w:uiPriority="69"/>
-    <w:lsdException w:name="Dark List Accent 2" w:uiPriority="70"/>
-    <w:lsdException w:name="Colorful Shading Accent 2" w:uiPriority="71"/>
-    <w:lsdException w:name="Colorful List Accent 2" w:uiPriority="72"/>
-    <w:lsdException w:name="Colorful Grid Accent 2" w:uiPriority="73"/>
-    <w:lsdException w:name="Light Shading Accent 3" w:uiPriority="60"/>
-    <w:lsdException w:name="Light List Accent 3" w:uiPriority="61"/>
-    <w:lsdException w:name="Light Grid Accent 3" w:uiPriority="62"/>
-    <w:lsdException w:name="Medium Shading 1 Accent 3" w:uiPriority="63"/>
-    <w:lsdException w:name="Medium Shading 2 Accent 3" w:uiPriority="64"/>
-    <w:lsdException w:name="Medium List 1 Accent 3" w:uiPriority="65"/>
-    <w:lsdException w:name="Medium List 2 Accent 3" w:uiPriority="66"/>
-    <w:lsdException w:name="Medium Grid 1 Accent 3" w:uiPriority="67"/>
-    <w:lsdException w:name="Medium Grid 2 Accent 3" w:uiPriority="68"/>
-    <w:lsdException w:name="Medium Grid 3 Accent 3" w:uiPriority="69"/>
-    <w:lsdException w:name="Dark List Accent 3" w:uiPriority="70"/>
-    <w:lsdException w:name="Colorful Shading Accent 3" w:uiPriority="71"/>
-    <w:lsdException w:name="Colorful List Accent 3" w:uiPriority="72"/>
-    <w:lsdException w:name="Colorful Grid Accent 3" w:uiPriority="73"/>
-    <w:lsdException w:name="Light Shading Accent 4" w:uiPriority="60"/>
-    <w:lsdException w:name="Light List Accent 4" w:uiPriority="61"/>
-    <w:lsdException w:name="Light Grid Accent 4" w:uiPriority="62"/>
-    <w:lsdException w:name="Medium Shading 1 Accent 4" w:uiPriority="63"/>
-    <w:lsdException w:name="Medium Shading 2 Accent 4" w:uiPriority="64"/>
-    <w:lsdException w:name="Medium List 1 Accent 4" w:uiPriority="65"/>
-    <w:lsdException w:name="Medium List 2 Accent 4" w:uiPriority="66"/>
-    <w:lsdException w:name="Medium Grid 1 Accent 4" w:uiPriority="67"/>
-    <w:lsdException w:name="Medium Grid 2 Accent 4" w:uiPriority="68"/>
-    <w:lsdException w:name="Medium Grid 3 Accent 4" w:uiPriority="69"/>
-    <w:lsdException w:name="Dark List Accent 4" w:uiPriority="70"/>
-    <w:lsdException w:name="Colorful Shading Accent 4" w:uiPriority="71"/>
-    <w:lsdException w:name="Colorful List Accent 4" w:uiPriority="72"/>
-    <w:lsdException w:name="Colorful Grid Accent 4" w:uiPriority="73"/>
-    <w:lsdException w:name="Light Shading Accent 5" w:uiPriority="60"/>
-    <w:lsdException w:name="Light List Accent 5" w:uiPriority="61"/>
-    <w:lsdException w:name="Light Grid Accent 5" w:uiPriority="62"/>
-    <w:lsdException w:name="Medium Shading 1 Accent 5" w:uiPriority="63"/>
-    <w:lsdException w:name="Medium Shading 2 Accent 5" w:uiPriority="64"/>
-    <w:lsdException w:name="Medium List 1 Accent 5" w:uiPriority="65"/>
-    <w:lsdException w:name="Medium List 2 Accent 5" w:uiPriority="66"/>
-    <w:lsdException w:name="Medium Grid 1 Accent 5" w:uiPriority="67"/>
-    <w:lsdException w:name="Medium Grid 2 Accent 5" w:uiPriority="68"/>
-    <w:lsdException w:name="Medium Grid 3 Accent 5" w:uiPriority="69"/>
-    <w:lsdException w:name="Dark List Accent 5" w:uiPriority="70"/>
-    <w:lsdException w:name="Colorful Shading Accent 5" w:uiPriority="71"/>
-    <w:lsdException w:name="Colorful List Accent 5" w:uiPriority="72"/>
-    <w:lsdException w:name="Colorful Grid Accent 5" w:uiPriority="73"/>
-    <w:lsdException w:name="Light Shading Accent 6" w:uiPriority="60"/>
-    <w:lsdException w:name="Light List Accent 6" w:uiPriority="61"/>
-    <w:lsdException w:name="Light Grid Accent 6" w:uiPriority="62"/>
-    <w:lsdException w:name="Medium Shading 1 Accent 6" w:uiPriority="63"/>
-    <w:lsdException w:name="Medium Shading 2 Accent 6" w:uiPriority="64"/>
-    <w:lsdException w:name="Medium List 1 Accent 6" w:uiPriority="65"/>
-    <w:lsdException w:name="Medium List 2 Accent 6" w:uiPriority="66"/>
-    <w:lsdException w:name="Medium Grid 1 Accent 6" w:uiPriority="67"/>
-    <w:lsdException w:name="Medium Grid 2 Accent 6" w:uiPriority="68"/>
-    <w:lsdException w:name="Medium Grid 3 Accent 6" w:uiPriority="69"/>
-    <w:lsdException w:name="Dark List Accent 6" w:uiPriority="70"/>
-    <w:lsdException w:name="Colorful Shading Accent 6" w:uiPriority="71"/>
-    <w:lsdException w:name="Colorful List Accent 6" w:uiPriority="72"/>
-    <w:lsdException w:name="Colorful Grid Accent 6" w:uiPriority="73"/>
-    <w:lsdException w:name="Subtle Emphasis" w:uiPriority="19" w:qFormat="1"/>
-    <w:lsdException w:name="Intense Emphasis" w:uiPriority="21" w:qFormat="1"/>
-    <w:lsdException w:name="Subtle Reference" w:uiPriority="31" w:qFormat="1"/>
-    <w:lsdException w:name="Intense Reference" w:uiPriority="32" w:qFormat="1"/>
-    <w:lsdException w:name="Book Title" w:uiPriority="33" w:qFormat="1"/>
-    <w:lsdException w:name="Bibliography" w:semiHidden="1" w:uiPriority="37" w:unhideWhenUsed="1"/>
-    <w:lsdException w:name="TOC Heading" w:semiHidden="1" w:uiPriority="39" w:unhideWhenUsed="1" w:qFormat="1"/>
-    <w:lsdException w:name="Plain Table 1" w:uiPriority="41"/>
-    <w:lsdException w:name="Plain Table 2" w:uiPriority="42"/>
-    <w:lsdException w:name="Plain Table 3" w:uiPriority="43"/>
-    <w:lsdException w:name="Plain Table 4" w:uiPriority="44"/>
-    <w:lsdException w:name="Plain Table 5" w:uiPriority="45"/>
-    <w:lsdException w:name="Grid Table Light" w:uiPriority="40"/>
-    <w:lsdException w:name="Grid Table 1 Light" w:uiPriority="46"/>
-    <w:lsdException w:name="Grid Table 2" w:uiPriority="47"/>
-    <w:lsdException w:name="Grid Table 3" w:uiPriority="48"/>
-    <w:lsdException w:name="Grid Table 4" w:uiPriority="49"/>
-    <w:lsdException w:name="Grid Table 5 Dark" w:uiPriority="50"/>
-    <w:lsdException w:name="Grid Table 6 Colorful" w:uiPriority="51"/>
-    <w:lsdException w:name="Grid Table 7 Colorful" w:uiPriority="52"/>
-    <w:lsdException w:name="Grid Table 1 Light Accent 1" w:uiPriority="46"/>
-    <w:lsdException w:name="Grid Table 2 Accent 1" w:uiPriority="47"/>
-    <w:lsdException w:name="Grid Table 3 Accent 1" w:uiPriority="48"/>
-    <w:lsdException w:name="Grid Table 4 Accent 1" w:uiPriority="49"/>
-    <w:lsdException w:name="Grid Table 5 Dark Accent 1" w:uiPriority="50"/>
-    <w:lsdException w:name="Grid Table 6 Colorful Accent 1" w:uiPriority="51"/>
-    <w:lsdException w:name="Grid Table 7 Colorful Accent 1" w:uiPriority="52"/>
-    <w:lsdException w:name="Grid Table 1 Light Accent 2" w:uiPriority="46"/>
-    <w:lsdException w:name="Grid Table 2 Accent 2" w:uiPriority="47"/>
-    <w:lsdException w:name="Grid Table 3 Accent 2" w:uiPriority="48"/>
-    <w:lsdException w:name="Grid Table 4 Accent 2" w:uiPriority="49"/>
-    <w:lsdException w:name="Grid Table 5 Dark Accent 2" w:uiPriority="50"/>
-    <w:lsdException w:name="Grid Table 6 Colorful Accent 2" w:uiPriority="51"/>
-    <w:lsdException w:name="Grid Table 7 Colorful Accent 2" w:uiPriority="52"/>
-    <w:lsdException w:name="Grid Table 1 Light Accent 3" w:uiPriority="46"/>
-    <w:lsdException w:name="Grid Table 2 Accent 3" w:uiPriority="47"/>
-    <w:lsdException w:name="Grid Table 3 Accent 3" w:uiPriority="48"/>
-    <w:lsdException w:name="Grid Table 4 Accent 3" w:uiPriority="49"/>
-    <w:lsdException w:name="Grid Table 5 Dark Accent 3" w:uiPriority="50"/>
-    <w:lsdException w:name="Grid Table 6 Colorful Accent 3" w:uiPriority="51"/>
-    <w:lsdException w:name="Grid Table 7 Colorful Accent 3" w:uiPriority="52"/>
-    <w:lsdException w:name="Grid Table 1 Light Accent 4" w:uiPriority="46"/>
-    <w:lsdException w:name="Grid Table 2 Accent 4" w:uiPriority="47"/>
-    <w:lsdException w:name="Grid Table 3 Accent 4" w:uiPriority="48"/>
-    <w:lsdException w:name="Grid Table 4 Accent 4" w:uiPriority="49"/>
-    <w:lsdException w:name="Grid Table 5 Dark Accent 4" w:uiPriority="50"/>
-    <w:lsdException w:name="Grid Table 6 Colorful Accent 4" w:uiPriority="51"/>
-    <w:lsdException w:name="Grid Table 7 Colorful Accent 4" w:uiPriority="52"/>
-    <w:lsdException w:name="Grid Table 1 Light Accent 5" w:uiPriority="46"/>
-    <w:lsdException w:name="Grid Table 2 Accent 5" w:uiPriority="47"/>
-    <w:lsdException w:name="Grid Table 3 Accent 5" w:uiPriority="48"/>
-    <w:lsdException w:name="Grid Table 4 Accent 5" w:uiPriority="49"/>
-    <w:lsdException w:name="Grid Table 5 Dark Accent 5" w:uiPriority="50"/>
-    <w:lsdException w:name="Grid Table 6 Colorful Accent 5" w:uiPriority="51"/>
-    <w:lsdException w:name="Grid Table 7 Colorful Accent 5" w:uiPriority="52"/>
-    <w:lsdException w:name="Grid Table 1 Light Accent 6" w:uiPriority="46"/>
-    <w:lsdException w:name="Grid Table 2 Accent 6" w:uiPriority="47"/>
-    <w:lsdException w:name="Grid Table 3 Accent 6" w:uiPriority="48"/>
-    <w:lsdException w:name="Grid Table 4 Accent 6" w:uiPriority="49"/>
-    <w:lsdException w:name="Grid Table 5 Dark Accent 6" w:uiPriority="50"/>
-    <w:lsdException w:name="Grid Table 6 Colorful Accent 6" w:uiPriority="51"/>
-    <w:lsdException w:name="Grid Table 7 Colorful Accent 6" w:uiPriority="52"/>
-    <w:lsdException w:name="List Table 1 Light" w:uiPriority="46"/>
-    <w:lsdException w:name="List Table 2" w:uiPriority="47"/>
-    <w:lsdException w:name="List Table 3" w:uiPriority="48"/>
-    <w:lsdException w:name="List Table 4" w:uiPriority="49"/>
-    <w:lsdException w:name="List Table 5 Dark" w:uiPriority="50"/>
-    <w:lsdException w:name="List Table 6 Colorful" w:uiPriority="51"/>
-    <w:lsdException w:name="List Table 7 Colorful" w:uiPriority="52"/>
-    <w:lsdException w:name="List Table 1 Light Accent 1" w:uiPriority="46"/>
-    <w:lsdException w:name="List Table 2 Accent 1" w:uiPriority="47"/>
-    <w:lsdException w:name="List Table 3 Accent 1" w:uiPriority="48"/>
-    <w:lsdException w:name="List Table 4 Accent 1" w:uiPriority="49"/>
-    <w:lsdException w:name="List Table 5 Dark Accent 1" w:uiPriority="50"/>
-    <w:lsdException w:name="List Table 6 Colorful Accent 1" w:uiPriority="51"/>
-    <w:lsdException w:name="List Table 7 Colorful Accent 1" w:uiPriority="52"/>
-    <w:lsdException w:name="List Table 1 Light Accent 2" w:uiPriority="46"/>
-    <w:lsdException w:name="List Table 2 Accent 2" w:uiPriority="47"/>
-    <w:lsdException w:name="List Table 3 Accent 2" w:uiPriority="48"/>
-    <w:lsdException w:name="List Table 4 Accent 2" w:uiPriority="49"/>
-    <w:lsdException w:name="List Table 5 Dark Accent 2" w:uiPriority="50"/>
-    <w:lsdException w:name="List Table 6 Colorful Accent 2" w:uiPriority="51"/>
-    <w:lsdException w:name="List Table 7 Colorful Accent 2" w:uiPriority="52"/>
-    <w:lsdException w:name="List Table 1 Light Accent 3" w:uiPriority="46"/>
-    <w:lsdException w:name="List Table 2 Accent 3" w:uiPriority="47"/>
-    <w:lsdException w:name="List Table 3 Accent 3" w:uiPriority="48"/>
-    <w:lsdException w:name="List Table 4 Accent 3" w:uiPriority="49"/>
-    <w:lsdException w:name="List Table 5 Dark Accent 3" w:uiPriority="50"/>
-    <w:lsdException w:name="List Table 6 Colorful Accent 3" w:uiPriority="51"/>
-    <w:lsdException w:name="List Table 7 Colorful Accent 3" w:uiPriority="52"/>
-    <w:lsdException w:name="List Table 1 Light Accent 4" w:uiPriority="46"/>
-    <w:lsdException w:name="List Table 2 Accent 4" w:uiPriority="47"/>
-    <w:lsdException w:name="List Table 3 Accent 4" w:uiPriority="48"/>
-    <w:lsdException w:name="List Table 4 Accent 4" w:uiPriority="49"/>
-    <w:lsdException w:name="List Table 5 Dark Accent 4" w:uiPriority="50"/>
-    <w:lsdException w:name="List Table 6 Colorful Accent 4" w:uiPriority="51"/>
-    <w:lsdException w:name="List Table 7 Colorful Accent 4" w:uiPriority="52"/>
-    <w:lsdException w:name="List Table 1 Light Accent 5" w:uiPriority="46"/>
-    <w:lsdException w:name="List Table 2 Accent 5" w:uiPriority="47"/>
-    <w:lsdException w:name="List Table 3 Accent 5" w:uiPriority="48"/>
-    <w:lsdException w:name="List Table 4 Accent 5" w:uiPriority="49"/>
-    <w:lsdException w:name="List Table 5 Dark Accent 5" w:uiPriority="50"/>
-    <w:lsdException w:name="List Table 6 Colorful Accent 5" w:uiPriority="51"/>
-    <w:lsdException w:name="List Table 7 Colorful Accent 5" w:uiPriority="52"/>
-    <w:lsdException w:name="List Table 1 Light Accent 6" w:uiPriority="46"/>
-    <w:lsdException w:name="List Table 2 Accent 6" w:uiPriority="47"/>
-    <w:lsdException w:name="List Table 3 Accent 6" w:uiPriority="48"/>
-    <w:lsdException w:name="List Table 4 Accent 6" w:uiPriority="49"/>
-    <w:lsdException w:name="List Table 5 Dark Accent 6" w:uiPriority="50"/>
-    <w:lsdException w:name="List Table 6 Colorful Accent 6" w:uiPriority="51"/>
-    <w:lsdException w:name="List Table 7 Colorful Accent 6" w:uiPriority="52"/>
+  <w:latentStyles w:count="260" w:defQFormat="0" w:defUnhideWhenUsed="1" w:defSemiHidden="1" w:defUIPriority="99" w:defLockedState="0">
+    <w:lsdException w:qFormat="1" w:unhideWhenUsed="0" w:uiPriority="0" w:semiHidden="0" w:name="Normal"/>
+    <w:lsdException w:qFormat="1" w:unhideWhenUsed="0" w:uiPriority="0" w:semiHidden="0" w:name="heading 1"/>
+    <w:lsdException w:qFormat="1" w:uiPriority="0" w:name="heading 2"/>
+    <w:lsdException w:qFormat="1" w:uiPriority="0" w:semiHidden="0" w:name="heading 3"/>
+    <w:lsdException w:qFormat="1" w:uiPriority="0" w:name="heading 4"/>
+    <w:lsdException w:qFormat="1" w:uiPriority="0" w:name="heading 5"/>
+    <w:lsdException w:qFormat="1" w:uiPriority="0" w:name="heading 6"/>
+    <w:lsdException w:qFormat="1" w:uiPriority="0" w:name="heading 7"/>
+    <w:lsdException w:qFormat="1" w:uiPriority="0" w:name="heading 8"/>
+    <w:lsdException w:qFormat="1" w:uiPriority="0" w:name="heading 9"/>
+    <w:lsdException w:unhideWhenUsed="0" w:uiPriority="0" w:semiHidden="0" w:name="index 1"/>
+    <w:lsdException w:unhideWhenUsed="0" w:uiPriority="0" w:semiHidden="0" w:name="index 2"/>
+    <w:lsdException w:unhideWhenUsed="0" w:uiPriority="0" w:semiHidden="0" w:name="index 3"/>
+    <w:lsdException w:unhideWhenUsed="0" w:uiPriority="0" w:semiHidden="0" w:name="index 4"/>
+    <w:lsdException w:unhideWhenUsed="0" w:uiPriority="0" w:semiHidden="0" w:name="index 5"/>
+    <w:lsdException w:unhideWhenUsed="0" w:uiPriority="0" w:semiHidden="0" w:name="index 6"/>
+    <w:lsdException w:unhideWhenUsed="0" w:uiPriority="0" w:semiHidden="0" w:name="index 7"/>
+    <w:lsdException w:unhideWhenUsed="0" w:uiPriority="0" w:semiHidden="0" w:name="index 8"/>
+    <w:lsdException w:unhideWhenUsed="0" w:uiPriority="0" w:semiHidden="0" w:name="index 9"/>
+    <w:lsdException w:unhideWhenUsed="0" w:uiPriority="0" w:semiHidden="0" w:name="toc 1"/>
+    <w:lsdException w:unhideWhenUsed="0" w:uiPriority="0" w:semiHidden="0" w:name="toc 2"/>
+    <w:lsdException w:unhideWhenUsed="0" w:uiPriority="0" w:semiHidden="0" w:name="toc 3"/>
+    <w:lsdException w:unhideWhenUsed="0" w:uiPriority="0" w:semiHidden="0" w:name="toc 4"/>
+    <w:lsdException w:unhideWhenUsed="0" w:uiPriority="0" w:semiHidden="0" w:name="toc 5"/>
+    <w:lsdException w:unhideWhenUsed="0" w:uiPriority="0" w:semiHidden="0" w:name="toc 6"/>
+    <w:lsdException w:unhideWhenUsed="0" w:uiPriority="0" w:semiHidden="0" w:name="toc 7"/>
+    <w:lsdException w:unhideWhenUsed="0" w:uiPriority="0" w:semiHidden="0" w:name="toc 8"/>
+    <w:lsdException w:unhideWhenUsed="0" w:uiPriority="0" w:semiHidden="0" w:name="toc 9"/>
+    <w:lsdException w:unhideWhenUsed="0" w:uiPriority="0" w:semiHidden="0" w:name="Normal Indent"/>
+    <w:lsdException w:unhideWhenUsed="0" w:uiPriority="0" w:semiHidden="0" w:name="footnote text"/>
+    <w:lsdException w:unhideWhenUsed="0" w:uiPriority="0" w:semiHidden="0" w:name="annotation text"/>
+    <w:lsdException w:unhideWhenUsed="0" w:uiPriority="0" w:semiHidden="0" w:name="header"/>
+    <w:lsdException w:unhideWhenUsed="0" w:uiPriority="0" w:semiHidden="0" w:name="footer"/>
+    <w:lsdException w:unhideWhenUsed="0" w:uiPriority="0" w:semiHidden="0" w:name="index heading"/>
+    <w:lsdException w:qFormat="1" w:uiPriority="0" w:name="caption"/>
+    <w:lsdException w:unhideWhenUsed="0" w:uiPriority="0" w:semiHidden="0" w:name="table of figures"/>
+    <w:lsdException w:unhideWhenUsed="0" w:uiPriority="0" w:semiHidden="0" w:name="envelope address"/>
+    <w:lsdException w:unhideWhenUsed="0" w:uiPriority="0" w:semiHidden="0" w:name="envelope return"/>
+    <w:lsdException w:unhideWhenUsed="0" w:uiPriority="0" w:semiHidden="0" w:name="footnote reference"/>
+    <w:lsdException w:unhideWhenUsed="0" w:uiPriority="0" w:semiHidden="0" w:name="annotation reference"/>
+    <w:lsdException w:unhideWhenUsed="0" w:uiPriority="0" w:semiHidden="0" w:name="line number"/>
+    <w:lsdException w:unhideWhenUsed="0" w:uiPriority="0" w:semiHidden="0" w:name="page number"/>
+    <w:lsdException w:unhideWhenUsed="0" w:uiPriority="0" w:semiHidden="0" w:name="endnote reference"/>
+    <w:lsdException w:unhideWhenUsed="0" w:uiPriority="0" w:semiHidden="0" w:name="endnote text"/>
+    <w:lsdException w:unhideWhenUsed="0" w:uiPriority="0" w:semiHidden="0" w:name="table of authorities"/>
+    <w:lsdException w:unhideWhenUsed="0" w:uiPriority="0" w:semiHidden="0" w:name="macro"/>
+    <w:lsdException w:unhideWhenUsed="0" w:uiPriority="0" w:semiHidden="0" w:name="toa heading"/>
+    <w:lsdException w:unhideWhenUsed="0" w:uiPriority="0" w:semiHidden="0" w:name="List"/>
+    <w:lsdException w:unhideWhenUsed="0" w:uiPriority="0" w:semiHidden="0" w:name="List Bullet"/>
+    <w:lsdException w:unhideWhenUsed="0" w:uiPriority="0" w:semiHidden="0" w:name="List Number"/>
+    <w:lsdException w:unhideWhenUsed="0" w:uiPriority="0" w:semiHidden="0" w:name="List 2"/>
+    <w:lsdException w:unhideWhenUsed="0" w:uiPriority="0" w:semiHidden="0" w:name="List 3"/>
+    <w:lsdException w:unhideWhenUsed="0" w:uiPriority="0" w:semiHidden="0" w:name="List 4"/>
+    <w:lsdException w:unhideWhenUsed="0" w:uiPriority="0" w:semiHidden="0" w:name="List 5"/>
+    <w:lsdException w:unhideWhenUsed="0" w:uiPriority="0" w:semiHidden="0" w:name="List Bullet 2"/>
+    <w:lsdException w:unhideWhenUsed="0" w:uiPriority="0" w:semiHidden="0" w:name="List Bullet 3"/>
+    <w:lsdException w:unhideWhenUsed="0" w:uiPriority="0" w:semiHidden="0" w:name="List Bullet 4"/>
+    <w:lsdException w:unhideWhenUsed="0" w:uiPriority="0" w:semiHidden="0" w:name="List Bullet 5"/>
+    <w:lsdException w:unhideWhenUsed="0" w:uiPriority="0" w:semiHidden="0" w:name="List Number 2"/>
+    <w:lsdException w:unhideWhenUsed="0" w:uiPriority="0" w:semiHidden="0" w:name="List Number 3"/>
+    <w:lsdException w:unhideWhenUsed="0" w:uiPriority="0" w:semiHidden="0" w:name="List Number 4"/>
+    <w:lsdException w:unhideWhenUsed="0" w:uiPriority="0" w:semiHidden="0" w:name="List Number 5"/>
+    <w:lsdException w:qFormat="1" w:unhideWhenUsed="0" w:uiPriority="0" w:semiHidden="0" w:name="Title"/>
+    <w:lsdException w:unhideWhenUsed="0" w:uiPriority="0" w:semiHidden="0" w:name="Closing"/>
+    <w:lsdException w:unhideWhenUsed="0" w:uiPriority="0" w:semiHidden="0" w:name="Signature"/>
+    <w:lsdException w:uiPriority="1" w:name="Default Paragraph Font"/>
+    <w:lsdException w:unhideWhenUsed="0" w:uiPriority="0" w:semiHidden="0" w:name="Body Text"/>
+    <w:lsdException w:unhideWhenUsed="0" w:uiPriority="0" w:semiHidden="0" w:name="Body Text Indent"/>
+    <w:lsdException w:unhideWhenUsed="0" w:uiPriority="0" w:semiHidden="0" w:name="List Continue"/>
+    <w:lsdException w:unhideWhenUsed="0" w:uiPriority="0" w:semiHidden="0" w:name="List Continue 2"/>
+    <w:lsdException w:unhideWhenUsed="0" w:uiPriority="0" w:semiHidden="0" w:name="List Continue 3"/>
+    <w:lsdException w:unhideWhenUsed="0" w:uiPriority="0" w:semiHidden="0" w:name="List Continue 4"/>
+    <w:lsdException w:unhideWhenUsed="0" w:uiPriority="0" w:semiHidden="0" w:name="List Continue 5"/>
+    <w:lsdException w:unhideWhenUsed="0" w:uiPriority="0" w:semiHidden="0" w:name="Message Header"/>
+    <w:lsdException w:qFormat="1" w:unhideWhenUsed="0" w:uiPriority="0" w:semiHidden="0" w:name="Subtitle"/>
+    <w:lsdException w:unhideWhenUsed="0" w:uiPriority="0" w:semiHidden="0" w:name="Salutation"/>
+    <w:lsdException w:unhideWhenUsed="0" w:uiPriority="0" w:semiHidden="0" w:name="Date"/>
+    <w:lsdException w:unhideWhenUsed="0" w:uiPriority="0" w:semiHidden="0" w:name="Body Text First Indent"/>
+    <w:lsdException w:unhideWhenUsed="0" w:uiPriority="0" w:semiHidden="0" w:name="Body Text First Indent 2"/>
+    <w:lsdException w:unhideWhenUsed="0" w:uiPriority="0" w:semiHidden="0" w:name="Note Heading"/>
+    <w:lsdException w:unhideWhenUsed="0" w:uiPriority="0" w:semiHidden="0" w:name="Body Text 2"/>
+    <w:lsdException w:unhideWhenUsed="0" w:uiPriority="0" w:semiHidden="0" w:name="Body Text 3"/>
+    <w:lsdException w:unhideWhenUsed="0" w:uiPriority="0" w:semiHidden="0" w:name="Body Text Indent 2"/>
+    <w:lsdException w:unhideWhenUsed="0" w:uiPriority="0" w:semiHidden="0" w:name="Body Text Indent 3"/>
+    <w:lsdException w:unhideWhenUsed="0" w:uiPriority="0" w:semiHidden="0" w:name="Block Text"/>
+    <w:lsdException w:unhideWhenUsed="0" w:uiPriority="0" w:semiHidden="0" w:name="Hyperlink"/>
+    <w:lsdException w:unhideWhenUsed="0" w:uiPriority="0" w:semiHidden="0" w:name="FollowedHyperlink"/>
+    <w:lsdException w:qFormat="1" w:unhideWhenUsed="0" w:uiPriority="0" w:semiHidden="0" w:name="Strong"/>
+    <w:lsdException w:qFormat="1" w:unhideWhenUsed="0" w:uiPriority="0" w:semiHidden="0" w:name="Emphasis"/>
+    <w:lsdException w:unhideWhenUsed="0" w:uiPriority="0" w:semiHidden="0" w:name="Document Map"/>
+    <w:lsdException w:unhideWhenUsed="0" w:uiPriority="0" w:semiHidden="0" w:name="Plain Text"/>
+    <w:lsdException w:unhideWhenUsed="0" w:uiPriority="0" w:semiHidden="0" w:name="E-mail Signature"/>
+    <w:lsdException w:unhideWhenUsed="0" w:uiPriority="0" w:semiHidden="0" w:name="Normal (Web)"/>
+    <w:lsdException w:unhideWhenUsed="0" w:uiPriority="0" w:semiHidden="0" w:name="HTML Acronym"/>
+    <w:lsdException w:unhideWhenUsed="0" w:uiPriority="0" w:semiHidden="0" w:name="HTML Address"/>
+    <w:lsdException w:unhideWhenUsed="0" w:uiPriority="0" w:semiHidden="0" w:name="HTML Cite"/>
+    <w:lsdException w:unhideWhenUsed="0" w:uiPriority="0" w:semiHidden="0" w:name="HTML Code"/>
+    <w:lsdException w:unhideWhenUsed="0" w:uiPriority="0" w:semiHidden="0" w:name="HTML Definition"/>
+    <w:lsdException w:unhideWhenUsed="0" w:uiPriority="0" w:semiHidden="0" w:name="HTML Keyboard"/>
+    <w:lsdException w:unhideWhenUsed="0" w:uiPriority="0" w:semiHidden="0" w:name="HTML Preformatted"/>
+    <w:lsdException w:unhideWhenUsed="0" w:uiPriority="0" w:semiHidden="0" w:name="HTML Sample"/>
+    <w:lsdException w:unhideWhenUsed="0" w:uiPriority="0" w:semiHidden="0" w:name="HTML Typewriter"/>
+    <w:lsdException w:unhideWhenUsed="0" w:uiPriority="0" w:semiHidden="0" w:name="HTML Variable"/>
+    <w:lsdException w:uiPriority="99" w:name="Normal Table"/>
+    <w:lsdException w:unhideWhenUsed="0" w:uiPriority="0" w:semiHidden="0" w:name="annotation subject"/>
+    <w:lsdException w:uiPriority="0" w:name="Table Simple 1"/>
+    <w:lsdException w:uiPriority="0" w:name="Table Simple 2"/>
+    <w:lsdException w:uiPriority="0" w:name="Table Simple 3"/>
+    <w:lsdException w:uiPriority="0" w:name="Table Classic 1"/>
+    <w:lsdException w:uiPriority="0" w:name="Table Classic 2"/>
+    <w:lsdException w:uiPriority="0" w:name="Table Classic 3"/>
+    <w:lsdException w:uiPriority="0" w:name="Table Classic 4"/>
+    <w:lsdException w:uiPriority="0" w:name="Table Colorful 1"/>
+    <w:lsdException w:uiPriority="0" w:name="Table Colorful 2"/>
+    <w:lsdException w:uiPriority="0" w:name="Table Colorful 3"/>
+    <w:lsdException w:uiPriority="0" w:name="Table Columns 1"/>
+    <w:lsdException w:uiPriority="0" w:name="Table Columns 2"/>
+    <w:lsdException w:uiPriority="0" w:name="Table Columns 3"/>
+    <w:lsdException w:uiPriority="0" w:name="Table Columns 4"/>
+    <w:lsdException w:uiPriority="0" w:name="Table Columns 5"/>
+    <w:lsdException w:uiPriority="0" w:name="Table Grid 1"/>
+    <w:lsdException w:uiPriority="0" w:name="Table Grid 2"/>
+    <w:lsdException w:uiPriority="0" w:name="Table Grid 3"/>
+    <w:lsdException w:uiPriority="0" w:name="Table Grid 4"/>
+    <w:lsdException w:uiPriority="0" w:name="Table Grid 5"/>
+    <w:lsdException w:uiPriority="0" w:name="Table Grid 6"/>
+    <w:lsdException w:uiPriority="0" w:name="Table Grid 7"/>
+    <w:lsdException w:uiPriority="0" w:name="Table Grid 8"/>
+    <w:lsdException w:uiPriority="0" w:name="Table List 1"/>
+    <w:lsdException w:uiPriority="0" w:name="Table List 2"/>
+    <w:lsdException w:uiPriority="0" w:name="Table List 3"/>
+    <w:lsdException w:uiPriority="0" w:name="Table List 4"/>
+    <w:lsdException w:uiPriority="0" w:name="Table List 5"/>
+    <w:lsdException w:uiPriority="0" w:name="Table List 6"/>
+    <w:lsdException w:uiPriority="0" w:name="Table List 7"/>
+    <w:lsdException w:uiPriority="0" w:name="Table List 8"/>
+    <w:lsdException w:uiPriority="0" w:name="Table 3D effects 1"/>
+    <w:lsdException w:uiPriority="0" w:name="Table 3D effects 2"/>
+    <w:lsdException w:uiPriority="0" w:name="Table 3D effects 3"/>
+    <w:lsdException w:uiPriority="0" w:name="Table Contemporary"/>
+    <w:lsdException w:uiPriority="0" w:name="Table Elegant"/>
+    <w:lsdException w:uiPriority="0" w:name="Table Professional"/>
+    <w:lsdException w:uiPriority="0" w:name="Table Subtle 1"/>
+    <w:lsdException w:uiPriority="0" w:name="Table Subtle 2"/>
+    <w:lsdException w:uiPriority="0" w:name="Table Web 1"/>
+    <w:lsdException w:uiPriority="0" w:name="Table Web 2"/>
+    <w:lsdException w:uiPriority="0" w:name="Table Web 3"/>
+    <w:lsdException w:unhideWhenUsed="0" w:uiPriority="0" w:semiHidden="0" w:name="Balloon Text"/>
+    <w:lsdException w:unhideWhenUsed="0" w:uiPriority="0" w:semiHidden="0" w:name="Table Grid"/>
+    <w:lsdException w:uiPriority="0" w:name="Table Theme"/>
+    <w:lsdException w:unhideWhenUsed="0" w:uiPriority="60" w:semiHidden="0" w:name="Light Shading"/>
+    <w:lsdException w:unhideWhenUsed="0" w:uiPriority="61" w:semiHidden="0" w:name="Light List"/>
+    <w:lsdException w:unhideWhenUsed="0" w:uiPriority="62" w:semiHidden="0" w:name="Light Grid"/>
+    <w:lsdException w:unhideWhenUsed="0" w:uiPriority="63" w:semiHidden="0" w:name="Medium Shading 1"/>
+    <w:lsdException w:unhideWhenUsed="0" w:uiPriority="64" w:semiHidden="0" w:name="Medium Shading 2"/>
+    <w:lsdException w:unhideWhenUsed="0" w:uiPriority="65" w:semiHidden="0" w:name="Medium List 1"/>
+    <w:lsdException w:unhideWhenUsed="0" w:uiPriority="66" w:semiHidden="0" w:name="Medium List 2"/>
+    <w:lsdException w:unhideWhenUsed="0" w:uiPriority="67" w:semiHidden="0" w:name="Medium Grid 1"/>
+    <w:lsdException w:unhideWhenUsed="0" w:uiPriority="68" w:semiHidden="0" w:name="Medium Grid 2"/>
+    <w:lsdException w:unhideWhenUsed="0" w:uiPriority="69" w:semiHidden="0" w:name="Medium Grid 3"/>
+    <w:lsdException w:unhideWhenUsed="0" w:uiPriority="70" w:semiHidden="0" w:name="Dark List"/>
+    <w:lsdException w:unhideWhenUsed="0" w:uiPriority="71" w:semiHidden="0" w:name="Colorful Shading"/>
+    <w:lsdException w:unhideWhenUsed="0" w:uiPriority="72" w:semiHidden="0" w:name="Colorful List"/>
+    <w:lsdException w:unhideWhenUsed="0" w:uiPriority="73" w:semiHidden="0" w:name="Colorful Grid"/>
+    <w:lsdException w:unhideWhenUsed="0" w:uiPriority="60" w:semiHidden="0" w:name="Light Shading Accent 1"/>
+    <w:lsdException w:unhideWhenUsed="0" w:uiPriority="61" w:semiHidden="0" w:name="Light List Accent 1"/>
+    <w:lsdException w:unhideWhenUsed="0" w:uiPriority="62" w:semiHidden="0" w:name="Light Grid Accent 1"/>
+    <w:lsdException w:unhideWhenUsed="0" w:uiPriority="63" w:semiHidden="0" w:name="Medium Shading 1 Accent 1"/>
+    <w:lsdException w:unhideWhenUsed="0" w:uiPriority="64" w:semiHidden="0" w:name="Medium Shading 2 Accent 1"/>
+    <w:lsdException w:unhideWhenUsed="0" w:uiPriority="65" w:semiHidden="0" w:name="Medium List 1 Accent 1"/>
+    <w:lsdException w:unhideWhenUsed="0" w:uiPriority="66" w:semiHidden="0" w:name="Medium List 2 Accent 1"/>
+    <w:lsdException w:unhideWhenUsed="0" w:uiPriority="67" w:semiHidden="0" w:name="Medium Grid 1 Accent 1"/>
+    <w:lsdException w:unhideWhenUsed="0" w:uiPriority="68" w:semiHidden="0" w:name="Medium Grid 2 Accent 1"/>
+    <w:lsdException w:unhideWhenUsed="0" w:uiPriority="69" w:semiHidden="0" w:name="Medium Grid 3 Accent 1"/>
+    <w:lsdException w:unhideWhenUsed="0" w:uiPriority="70" w:semiHidden="0" w:name="Dark List Accent 1"/>
+    <w:lsdException w:unhideWhenUsed="0" w:uiPriority="71" w:semiHidden="0" w:name="Colorful Shading Accent 1"/>
+    <w:lsdException w:unhideWhenUsed="0" w:uiPriority="72" w:semiHidden="0" w:name="Colorful List Accent 1"/>
+    <w:lsdException w:unhideWhenUsed="0" w:uiPriority="73" w:semiHidden="0" w:name="Colorful Grid Accent 1"/>
+    <w:lsdException w:unhideWhenUsed="0" w:uiPriority="60" w:semiHidden="0" w:name="Light Shading Accent 2"/>
+    <w:lsdException w:unhideWhenUsed="0" w:uiPriority="61" w:semiHidden="0" w:name="Light List Accent 2"/>
+    <w:lsdException w:unhideWhenUsed="0" w:uiPriority="62" w:semiHidden="0" w:name="Light Grid Accent 2"/>
+    <w:lsdException w:unhideWhenUsed="0" w:uiPriority="63" w:semiHidden="0" w:name="Medium Shading 1 Accent 2"/>
+    <w:lsdException w:unhideWhenUsed="0" w:uiPriority="64" w:semiHidden="0" w:name="Medium Shading 2 Accent 2"/>
+    <w:lsdException w:unhideWhenUsed="0" w:uiPriority="65" w:semiHidden="0" w:name="Medium List 1 Accent 2"/>
+    <w:lsdException w:unhideWhenUsed="0" w:uiPriority="66" w:semiHidden="0" w:name="Medium List 2 Accent 2"/>
+    <w:lsdException w:unhideWhenUsed="0" w:uiPriority="67" w:semiHidden="0" w:name="Medium Grid 1 Accent 2"/>
+    <w:lsdException w:unhideWhenUsed="0" w:uiPriority="68" w:semiHidden="0" w:name="Medium Grid 2 Accent 2"/>
+    <w:lsdException w:unhideWhenUsed="0" w:uiPriority="69" w:semiHidden="0" w:name="Medium Grid 3 Accent 2"/>
+    <w:lsdException w:unhideWhenUsed="0" w:uiPriority="70" w:semiHidden="0" w:name="Dark List Accent 2"/>
+    <w:lsdException w:unhideWhenUsed="0" w:uiPriority="71" w:semiHidden="0" w:name="Colorful Shading Accent 2"/>
+    <w:lsdException w:unhideWhenUsed="0" w:uiPriority="72" w:semiHidden="0" w:name="Colorful List Accent 2"/>
+    <w:lsdException w:unhideWhenUsed="0" w:uiPriority="73" w:semiHidden="0" w:name="Colorful Grid Accent 2"/>
+    <w:lsdException w:unhideWhenUsed="0" w:uiPriority="60" w:semiHidden="0" w:name="Light Shading Accent 3"/>
+    <w:lsdException w:unhideWhenUsed="0" w:uiPriority="61" w:semiHidden="0" w:name="Light List Accent 3"/>
+    <w:lsdException w:unhideWhenUsed="0" w:uiPriority="62" w:semiHidden="0" w:name="Light Grid Accent 3"/>
+    <w:lsdException w:unhideWhenUsed="0" w:uiPriority="63" w:semiHidden="0" w:name="Medium Shading 1 Accent 3"/>
+    <w:lsdException w:unhideWhenUsed="0" w:uiPriority="64" w:semiHidden="0" w:name="Medium Shading 2 Accent 3"/>
+    <w:lsdException w:unhideWhenUsed="0" w:uiPriority="65" w:semiHidden="0" w:name="Medium List 1 Accent 3"/>
+    <w:lsdException w:unhideWhenUsed="0" w:uiPriority="66" w:semiHidden="0" w:name="Medium List 2 Accent 3"/>
+    <w:lsdException w:unhideWhenUsed="0" w:uiPriority="67" w:semiHidden="0" w:name="Medium Grid 1 Accent 3"/>
+    <w:lsdException w:unhideWhenUsed="0" w:uiPriority="68" w:semiHidden="0" w:name="Medium Grid 2 Accent 3"/>
+    <w:lsdException w:unhideWhenUsed="0" w:uiPriority="69" w:semiHidden="0" w:name="Medium Grid 3 Accent 3"/>
+    <w:lsdException w:unhideWhenUsed="0" w:uiPriority="70" w:semiHidden="0" w:name="Dark List Accent 3"/>
+    <w:lsdException w:unhideWhenUsed="0" w:uiPriority="71" w:semiHidden="0" w:name="Colorful Shading Accent 3"/>
+    <w:lsdException w:unhideWhenUsed="0" w:uiPriority="72" w:semiHidden="0" w:name="Colorful List Accent 3"/>
+    <w:lsdException w:unhideWhenUsed="0" w:uiPriority="73" w:semiHidden="0" w:name="Colorful Grid Accent 3"/>
+    <w:lsdException w:unhideWhenUsed="0" w:uiPriority="60" w:semiHidden="0" w:name="Light Shading Accent 4"/>
+    <w:lsdException w:unhideWhenUsed="0" w:uiPriority="61" w:semiHidden="0" w:name="Light List Accent 4"/>
+    <w:lsdException w:unhideWhenUsed="0" w:uiPriority="62" w:semiHidden="0" w:name="Light Grid Accent 4"/>
+    <w:lsdException w:unhideWhenUsed="0" w:uiPriority="63" w:semiHidden="0" w:name="Medium Shading 1 Accent 4"/>
+    <w:lsdException w:unhideWhenUsed="0" w:uiPriority="64" w:semiHidden="0" w:name="Medium Shading 2 Accent 4"/>
+    <w:lsdException w:unhideWhenUsed="0" w:uiPriority="65" w:semiHidden="0" w:name="Medium List 1 Accent 4"/>
+    <w:lsdException w:unhideWhenUsed="0" w:uiPriority="66" w:semiHidden="0" w:name="Medium List 2 Accent 4"/>
+    <w:lsdException w:unhideWhenUsed="0" w:uiPriority="67" w:semiHidden="0" w:name="Medium Grid 1 Accent 4"/>
+    <w:lsdException w:unhideWhenUsed="0" w:uiPriority="68" w:semiHidden="0" w:name="Medium Grid 2 Accent 4"/>
+    <w:lsdException w:unhideWhenUsed="0" w:uiPriority="69" w:semiHidden="0" w:name="Medium Grid 3 Accent 4"/>
+    <w:lsdException w:unhideWhenUsed="0" w:uiPriority="70" w:semiHidden="0" w:name="Dark List Accent 4"/>
+    <w:lsdException w:unhideWhenUsed="0" w:uiPriority="71" w:semiHidden="0" w:name="Colorful Shading Accent 4"/>
+    <w:lsdException w:unhideWhenUsed="0" w:uiPriority="72" w:semiHidden="0" w:name="Colorful List Accent 4"/>
+    <w:lsdException w:unhideWhenUsed="0" w:uiPriority="73" w:semiHidden="0" w:name="Colorful Grid Accent 4"/>
+    <w:lsdException w:unhideWhenUsed="0" w:uiPriority="60" w:semiHidden="0" w:name="Light Shading Accent 5"/>
+    <w:lsdException w:unhideWhenUsed="0" w:uiPriority="61" w:semiHidden="0" w:name="Light List Accent 5"/>
+    <w:lsdException w:unhideWhenUsed="0" w:uiPriority="62" w:semiHidden="0" w:name="Light Grid Accent 5"/>
+    <w:lsdException w:unhideWhenUsed="0" w:uiPriority="63" w:semiHidden="0" w:name="Medium Shading 1 Accent 5"/>
+    <w:lsdException w:unhideWhenUsed="0" w:uiPriority="64" w:semiHidden="0" w:name="Medium Shading 2 Accent 5"/>
+    <w:lsdException w:unhideWhenUsed="0" w:uiPriority="65" w:semiHidden="0" w:name="Medium List 1 Accent 5"/>
+    <w:lsdException w:unhideWhenUsed="0" w:uiPriority="66" w:semiHidden="0" w:name="Medium List 2 Accent 5"/>
+    <w:lsdException w:unhideWhenUsed="0" w:uiPriority="67" w:semiHidden="0" w:name="Medium Grid 1 Accent 5"/>
+    <w:lsdException w:unhideWhenUsed="0" w:uiPriority="68" w:semiHidden="0" w:name="Medium Grid 2 Accent 5"/>
+    <w:lsdException w:unhideWhenUsed="0" w:uiPriority="69" w:semiHidden="0" w:name="Medium Grid 3 Accent 5"/>
+    <w:lsdException w:unhideWhenUsed="0" w:uiPriority="70" w:semiHidden="0" w:name="Dark List Accent 5"/>
+    <w:lsdException w:unhideWhenUsed="0" w:uiPriority="71" w:semiHidden="0" w:name="Colorful Shading Accent 5"/>
+    <w:lsdException w:unhideWhenUsed="0" w:uiPriority="72" w:semiHidden="0" w:name="Colorful List Accent 5"/>
+    <w:lsdException w:unhideWhenUsed="0" w:uiPriority="73" w:semiHidden="0" w:name="Colorful Grid Accent 5"/>
+    <w:lsdException w:unhideWhenUsed="0" w:uiPriority="60" w:semiHidden="0" w:name="Light Shading Accent 6"/>
+    <w:lsdException w:unhideWhenUsed="0" w:uiPriority="61" w:semiHidden="0" w:name="Light List Accent 6"/>
+    <w:lsdException w:unhideWhenUsed="0" w:uiPriority="62" w:semiHidden="0" w:name="Light Grid Accent 6"/>
+    <w:lsdException w:unhideWhenUsed="0" w:uiPriority="63" w:semiHidden="0" w:name="Medium Shading 1 Accent 6"/>
+    <w:lsdException w:unhideWhenUsed="0" w:uiPriority="64" w:semiHidden="0" w:name="Medium Shading 2 Accent 6"/>
+    <w:lsdException w:unhideWhenUsed="0" w:uiPriority="65" w:semiHidden="0" w:name="Medium List 1 Accent 6"/>
+    <w:lsdException w:unhideWhenUsed="0" w:uiPriority="66" w:semiHidden="0" w:name="Medium List 2 Accent 6"/>
+    <w:lsdException w:unhideWhenUsed="0" w:uiPriority="67" w:semiHidden="0" w:name="Medium Grid 1 Accent 6"/>
+    <w:lsdException w:unhideWhenUsed="0" w:uiPriority="68" w:semiHidden="0" w:name="Medium Grid 2 Accent 6"/>
+    <w:lsdException w:unhideWhenUsed="0" w:uiPriority="69" w:semiHidden="0" w:name="Medium Grid 3 Accent 6"/>
+    <w:lsdException w:unhideWhenUsed="0" w:uiPriority="70" w:semiHidden="0" w:name="Dark List Accent 6"/>
+    <w:lsdException w:unhideWhenUsed="0" w:uiPriority="71" w:semiHidden="0" w:name="Colorful Shading Accent 6"/>
+    <w:lsdException w:unhideWhenUsed="0" w:uiPriority="72" w:semiHidden="0" w:name="Colorful List Accent 6"/>
+    <w:lsdException w:unhideWhenUsed="0" w:uiPriority="73" w:semiHidden="0" w:name="Colorful Grid Accent 6"/>
   </w:latentStyles>
-  <w:style w:type="paragraph" w:default="1" w:styleId="a">
+  <w:style w:type="paragraph" w:default="1" w:styleId="1">
     <w:name w:val="Normal"/>
     <w:qFormat/>
+    <w:uiPriority w:val="0"/>
     <w:pPr>
       <w:widowControl w:val="0"/>
       <w:jc w:val="both"/>
     </w:pPr>
     <w:rPr>
-      <w:rFonts w:asciiTheme="minorHAnsi" w:eastAsiaTheme="minorEastAsia" w:hAnsiTheme="minorHAnsi" w:cstheme="minorBidi"/>
+      <w:rFonts w:asciiTheme="minorHAnsi" w:hAnsiTheme="minorHAnsi" w:eastAsiaTheme="minorEastAsia" w:cstheme="minorBidi"/>
       <w:kern w:val="2"/>
       <w:sz w:val="21"/>
       <w:szCs w:val="24"/>
+      <w:lang w:val="en-US" w:eastAsia="zh-CN" w:bidi="ar-SA"/>
     </w:rPr>
   </w:style>
-  <w:style w:type="paragraph" w:styleId="3">
+  <w:style w:type="paragraph" w:styleId="2">
     <w:name w:val="heading 3"/>
-    <w:basedOn w:val="a"/>
-    <w:next w:val="a"/>
-    <w:link w:val="30"/>
+    <w:basedOn w:val="1"/>
+    <w:next w:val="1"/>
+    <w:link w:val="9"/>
     <w:unhideWhenUsed/>
     <w:qFormat/>
-    <w:rsid w:val="00E919FD"/>
+    <w:uiPriority w:val="0"/>
     <w:pPr>
       <w:keepNext/>
       <w:keepLines/>
@@ -2450,19 +2067,18 @@
       <w:sz w:val="32"/>
     </w:rPr>
   </w:style>
-  <w:style w:type="character" w:default="1" w:styleId="a0">
+  <w:style w:type="character" w:default="1" w:styleId="6">
     <w:name w:val="Default Paragraph Font"/>
-    <w:uiPriority w:val="1"/>
     <w:semiHidden/>
     <w:unhideWhenUsed/>
+    <w:uiPriority w:val="1"/>
   </w:style>
-  <w:style w:type="table" w:default="1" w:styleId="a1">
+  <w:style w:type="table" w:default="1" w:styleId="5">
     <w:name w:val="Normal Table"/>
-    <w:uiPriority w:val="99"/>
     <w:semiHidden/>
     <w:unhideWhenUsed/>
+    <w:uiPriority w:val="99"/>
     <w:tblPr>
-      <w:tblInd w:w="0" w:type="dxa"/>
       <w:tblCellMar>
         <w:top w:w="0" w:type="dxa"/>
         <w:left w:w="108" w:type="dxa"/>
@@ -2471,20 +2087,32 @@
       </w:tblCellMar>
     </w:tblPr>
   </w:style>
-  <w:style w:type="numbering" w:default="1" w:styleId="a2">
-    <w:name w:val="No List"/>
-    <w:uiPriority w:val="99"/>
-    <w:semiHidden/>
-    <w:unhideWhenUsed/>
+  <w:style w:type="paragraph" w:styleId="3">
+    <w:name w:val="footer"/>
+    <w:basedOn w:val="1"/>
+    <w:link w:val="8"/>
+    <w:uiPriority w:val="0"/>
+    <w:pPr>
+      <w:tabs>
+        <w:tab w:val="center" w:pos="4153"/>
+        <w:tab w:val="right" w:pos="8306"/>
+      </w:tabs>
+      <w:snapToGrid w:val="0"/>
+      <w:jc w:val="left"/>
+    </w:pPr>
+    <w:rPr>
+      <w:sz w:val="18"/>
+      <w:szCs w:val="18"/>
+    </w:rPr>
   </w:style>
-  <w:style w:type="paragraph" w:styleId="a3">
+  <w:style w:type="paragraph" w:styleId="4">
     <w:name w:val="header"/>
-    <w:basedOn w:val="a"/>
-    <w:link w:val="a4"/>
-    <w:rsid w:val="00013B2A"/>
+    <w:basedOn w:val="1"/>
+    <w:link w:val="7"/>
+    <w:uiPriority w:val="0"/>
     <w:pPr>
       <w:pBdr>
-        <w:bottom w:val="single" w:sz="6" w:space="1" w:color="auto"/>
+        <w:bottom w:val="single" w:color="auto" w:sz="6" w:space="1"/>
       </w:pBdr>
       <w:tabs>
         <w:tab w:val="center" w:pos="4153"/>
@@ -2498,55 +2126,37 @@
       <w:szCs w:val="18"/>
     </w:rPr>
   </w:style>
-  <w:style w:type="character" w:customStyle="1" w:styleId="a4">
+  <w:style w:type="character" w:customStyle="1" w:styleId="7">
     <w:name w:val="页眉 字符"/>
-    <w:basedOn w:val="a0"/>
-    <w:link w:val="a3"/>
-    <w:rsid w:val="00013B2A"/>
+    <w:basedOn w:val="6"/>
+    <w:link w:val="4"/>
+    <w:uiPriority w:val="0"/>
     <w:rPr>
-      <w:rFonts w:asciiTheme="minorHAnsi" w:eastAsiaTheme="minorEastAsia" w:hAnsiTheme="minorHAnsi" w:cstheme="minorBidi"/>
+      <w:rFonts w:asciiTheme="minorHAnsi" w:hAnsiTheme="minorHAnsi" w:eastAsiaTheme="minorEastAsia" w:cstheme="minorBidi"/>
       <w:kern w:val="2"/>
       <w:sz w:val="18"/>
       <w:szCs w:val="18"/>
     </w:rPr>
   </w:style>
-  <w:style w:type="paragraph" w:styleId="a5">
-    <w:name w:val="footer"/>
-    <w:basedOn w:val="a"/>
-    <w:link w:val="a6"/>
-    <w:rsid w:val="00013B2A"/>
-    <w:pPr>
-      <w:tabs>
-        <w:tab w:val="center" w:pos="4153"/>
-        <w:tab w:val="right" w:pos="8306"/>
-      </w:tabs>
-      <w:snapToGrid w:val="0"/>
-      <w:jc w:val="left"/>
-    </w:pPr>
+  <w:style w:type="character" w:customStyle="1" w:styleId="8">
+    <w:name w:val="页脚 字符"/>
+    <w:basedOn w:val="6"/>
+    <w:link w:val="3"/>
+    <w:uiPriority w:val="0"/>
     <w:rPr>
-      <w:sz w:val="18"/>
-      <w:szCs w:val="18"/>
-    </w:rPr>
-  </w:style>
-  <w:style w:type="character" w:customStyle="1" w:styleId="a6">
-    <w:name w:val="页脚 字符"/>
-    <w:basedOn w:val="a0"/>
-    <w:link w:val="a5"/>
-    <w:rsid w:val="00013B2A"/>
-    <w:rPr>
-      <w:rFonts w:asciiTheme="minorHAnsi" w:eastAsiaTheme="minorEastAsia" w:hAnsiTheme="minorHAnsi" w:cstheme="minorBidi"/>
+      <w:rFonts w:asciiTheme="minorHAnsi" w:hAnsiTheme="minorHAnsi" w:eastAsiaTheme="minorEastAsia" w:cstheme="minorBidi"/>
       <w:kern w:val="2"/>
       <w:sz w:val="18"/>
       <w:szCs w:val="18"/>
     </w:rPr>
   </w:style>
-  <w:style w:type="character" w:customStyle="1" w:styleId="30">
+  <w:style w:type="character" w:customStyle="1" w:styleId="9">
     <w:name w:val="标题 3 字符"/>
-    <w:basedOn w:val="a0"/>
-    <w:link w:val="3"/>
-    <w:rsid w:val="00E919FD"/>
+    <w:basedOn w:val="6"/>
+    <w:link w:val="2"/>
+    <w:uiPriority w:val="0"/>
     <w:rPr>
-      <w:rFonts w:asciiTheme="minorHAnsi" w:eastAsiaTheme="minorEastAsia" w:hAnsiTheme="minorHAnsi" w:cstheme="minorBidi"/>
+      <w:rFonts w:asciiTheme="minorHAnsi" w:hAnsiTheme="minorHAnsi" w:eastAsiaTheme="minorEastAsia" w:cstheme="minorBidi"/>
       <w:b/>
       <w:kern w:val="2"/>
       <w:sz w:val="32"/>
@@ -2808,7 +2418,6 @@
     </a:fmtScheme>
   </a:themeElements>
   <a:objectDefaults/>
-  <a:extraClrSchemeLst/>
 </a:theme>
 </file>
 

--- a/tele/sms&mms/SMS&MMS.docx
+++ b/tele/sms&mms/SMS&MMS.docx
@@ -1,6 +1,6 @@
 
 <file path=word/document.xml><?xml version="1.0" encoding="utf-8"?>
-<w:document xmlns:wpc="http://schemas.microsoft.com/office/word/2010/wordprocessingCanvas" xmlns:mc="http://schemas.openxmlformats.org/markup-compatibility/2006" xmlns:o="urn:schemas-microsoft-com:office:office" xmlns:r="http://schemas.openxmlformats.org/officeDocument/2006/relationships" xmlns:m="http://schemas.openxmlformats.org/officeDocument/2006/math" xmlns:v="urn:schemas-microsoft-com:vml" xmlns:wp14="http://schemas.microsoft.com/office/word/2010/wordprocessingDrawing" xmlns:wp="http://schemas.openxmlformats.org/drawingml/2006/wordprocessingDrawing" xmlns:w="http://schemas.openxmlformats.org/wordprocessingml/2006/main" xmlns:w14="http://schemas.microsoft.com/office/word/2010/wordml" xmlns:w10="urn:schemas-microsoft-com:office:word" xmlns:w15="http://schemas.microsoft.com/office/word/2012/wordml" xmlns:wpg="http://schemas.microsoft.com/office/word/2010/wordprocessingGroup" xmlns:wpi="http://schemas.microsoft.com/office/word/2010/wordprocessingInk" xmlns:wne="http://schemas.microsoft.com/office/word/2006/wordml" xmlns:wps="http://schemas.microsoft.com/office/word/2010/wordprocessingShape" xmlns:wpsCustomData="http://www.wps.cn/officeDocument/2013/wpsCustomData" mc:Ignorable="w14 w15 wp14">
+<w:document xmlns:wpc="http://schemas.microsoft.com/office/word/2010/wordprocessingCanvas" xmlns:cx="http://schemas.microsoft.com/office/drawing/2014/chartex" xmlns:cx1="http://schemas.microsoft.com/office/drawing/2015/9/8/chartex" xmlns:mc="http://schemas.openxmlformats.org/markup-compatibility/2006" xmlns:o="urn:schemas-microsoft-com:office:office" xmlns:r="http://schemas.openxmlformats.org/officeDocument/2006/relationships" xmlns:m="http://schemas.openxmlformats.org/officeDocument/2006/math" xmlns:v="urn:schemas-microsoft-com:vml" xmlns:wp14="http://schemas.microsoft.com/office/word/2010/wordprocessingDrawing" xmlns:wp="http://schemas.openxmlformats.org/drawingml/2006/wordprocessingDrawing" xmlns:w10="urn:schemas-microsoft-com:office:word" xmlns:w="http://schemas.openxmlformats.org/wordprocessingml/2006/main" xmlns:w14="http://schemas.microsoft.com/office/word/2010/wordml" xmlns:w15="http://schemas.microsoft.com/office/word/2012/wordml" xmlns:w16se="http://schemas.microsoft.com/office/word/2015/wordml/symex" xmlns:wpg="http://schemas.microsoft.com/office/word/2010/wordprocessingGroup" xmlns:wpi="http://schemas.microsoft.com/office/word/2010/wordprocessingInk" xmlns:wne="http://schemas.microsoft.com/office/word/2006/wordml" xmlns:wps="http://schemas.microsoft.com/office/word/2010/wordprocessingShape" mc:Ignorable="w14 w15 w16se wp14">
   <w:body>
     <w:p>
       <w:pPr>
@@ -15,7 +15,14 @@
           <w:b/>
           <w:bCs/>
         </w:rPr>
-        <w:t>SMS接收流程</w:t>
+        <w:t>SMS</w:t>
+      </w:r>
+      <w:r>
+        <w:rPr>
+          <w:b/>
+          <w:bCs/>
+        </w:rPr>
+        <w:t>接收流程</w:t>
       </w:r>
     </w:p>
     <w:p>
@@ -30,6 +37,9 @@
         <w:t>org.codeaurora.ims.ImsSenderRxr.ImsRadioIndication#onIncomingImsSms</w:t>
       </w:r>
       <w:r>
+        <w:rPr>
+          <w:noProof/>
+        </w:rPr>
         <w:drawing>
           <wp:inline distT="0" distB="0" distL="114300" distR="114300">
             <wp:extent cx="5273675" cy="1429385"/>
@@ -48,7 +58,7 @@
                     </pic:cNvPicPr>
                   </pic:nvPicPr>
                   <pic:blipFill>
-                    <a:blip r:embed="rId4"/>
+                    <a:blip r:embed="rId6"/>
                     <a:stretch>
                       <a:fillRect/>
                     </a:stretch>
@@ -81,10 +91,15 @@
         </w:numPr>
         <w:jc w:val="left"/>
       </w:pPr>
+      <w:proofErr w:type="spellStart"/>
       <w:r>
         <w:t>org.codeaurora.ims.ImsSmsImpl#sendSmsToFramework</w:t>
       </w:r>
-      <w:r>
+      <w:proofErr w:type="spellEnd"/>
+      <w:r>
+        <w:rPr>
+          <w:noProof/>
+        </w:rPr>
         <w:drawing>
           <wp:inline distT="0" distB="0" distL="114300" distR="114300">
             <wp:extent cx="5271770" cy="2379980"/>
@@ -103,7 +118,7 @@
                     </pic:cNvPicPr>
                   </pic:nvPicPr>
                   <pic:blipFill>
-                    <a:blip r:embed="rId5"/>
+                    <a:blip r:embed="rId7"/>
                     <a:stretch>
                       <a:fillRect/>
                     </a:stretch>
@@ -136,10 +151,15 @@
         </w:numPr>
         <w:jc w:val="left"/>
       </w:pPr>
+      <w:proofErr w:type="spellStart"/>
       <w:r>
         <w:t>android.telephony.ims.stub.ImsSmsImplBase#onSmsReceived</w:t>
       </w:r>
-      <w:r>
+      <w:proofErr w:type="spellEnd"/>
+      <w:r>
+        <w:rPr>
+          <w:noProof/>
+        </w:rPr>
         <w:drawing>
           <wp:inline distT="0" distB="0" distL="114300" distR="114300">
             <wp:extent cx="5267325" cy="2306955"/>
@@ -158,7 +178,7 @@
                     </pic:cNvPicPr>
                   </pic:nvPicPr>
                   <pic:blipFill>
-                    <a:blip r:embed="rId6"/>
+                    <a:blip r:embed="rId8"/>
                     <a:stretch>
                       <a:fillRect/>
                     </a:stretch>
@@ -195,6 +215,10 @@
         <w:t>com/android/internal/telephony/ImsSmsDispatcher.mImsSmsListener#onSmsReceived</w:t>
       </w:r>
       <w:r>
+        <w:rPr>
+          <w:noProof/>
+        </w:rPr>
+        <w:lastRenderedPageBreak/>
         <w:drawing>
           <wp:inline distT="0" distB="0" distL="114300" distR="114300">
             <wp:extent cx="5268595" cy="2912110"/>
@@ -213,7 +237,7 @@
                     </pic:cNvPicPr>
                   </pic:nvPicPr>
                   <pic:blipFill>
-                    <a:blip r:embed="rId7"/>
+                    <a:blip r:embed="rId9"/>
                     <a:stretch>
                       <a:fillRect/>
                     </a:stretch>
@@ -250,6 +274,9 @@
         <w:t>com.android.internal.telephony.InboundSmsHandler.DeliveringState#processMessage - EVENT_INJECT_SMS → com.android.internal.telephony.InboundSmsHandler#handleInjectSms</w:t>
       </w:r>
       <w:r>
+        <w:rPr>
+          <w:noProof/>
+        </w:rPr>
         <w:drawing>
           <wp:inline distT="0" distB="0" distL="114300" distR="114300">
             <wp:extent cx="5273040" cy="2357755"/>
@@ -268,7 +295,7 @@
                     </pic:cNvPicPr>
                   </pic:nvPicPr>
                   <pic:blipFill>
-                    <a:blip r:embed="rId8"/>
+                    <a:blip r:embed="rId10"/>
                     <a:stretch>
                       <a:fillRect/>
                     </a:stretch>
@@ -305,7 +332,13 @@
         <w:rPr>
           <w:rFonts w:hint="eastAsia"/>
         </w:rPr>
-        <w:t>com.android.internal.telephony.InboundSmsHandler#dispatchMessage</w:t>
+        <w:t>com.androi</w:t>
+      </w:r>
+      <w:r>
+        <w:rPr>
+          <w:rFonts w:hint="eastAsia"/>
+        </w:rPr>
+        <w:t>d.internal.telephony.InboundSmsHandler#dispatchMessage</w:t>
       </w:r>
       <w:r>
         <w:t>(CS</w:t>
@@ -316,8 +349,13 @@
         </w:rPr>
         <w:t>域短信：</w:t>
       </w:r>
-      <w:r>
-        <w:t xml:space="preserve">com.android.internal.telephony.RadioIndication#newSms </w:t>
+      <w:proofErr w:type="spellStart"/>
+      <w:r>
+        <w:t>com.android.internal.telephony.RadioIndication#newSms</w:t>
+      </w:r>
+      <w:proofErr w:type="spellEnd"/>
+      <w:r>
+        <w:t xml:space="preserve"> </w:t>
       </w:r>
       <w:r>
         <w:rPr>
@@ -332,21 +370,34 @@
         <w:rPr>
           <w:rFonts w:hint="eastAsia"/>
         </w:rPr>
-        <w:t xml:space="preserve">→ </w:t>
-      </w:r>
-      <w:r>
-        <w:t xml:space="preserve">com.android.internal.telephony.InboundSmsHandler.DeliveringState#processMessage(EVENT_NEW_SMS) </w:t>
-      </w:r>
-      <w:r>
-        <w:rPr>
-          <w:rFonts w:hint="eastAsia"/>
-        </w:rPr>
         <w:t>→</w:t>
       </w:r>
       <w:r>
+        <w:rPr>
+          <w:rFonts w:hint="eastAsia"/>
+        </w:rPr>
+        <w:t xml:space="preserve"> </w:t>
+      </w:r>
+      <w:r>
+        <w:t>com.android.internal.telephony.InboundSmsHandler</w:t>
+      </w:r>
+      <w:r>
+        <w:t xml:space="preserve">.DeliveringState#processMessage(EVENT_NEW_SMS) </w:t>
+      </w:r>
+      <w:r>
+        <w:rPr>
+          <w:rFonts w:hint="eastAsia"/>
+        </w:rPr>
+        <w:t>→</w:t>
+      </w:r>
+      <w:r>
         <w:t xml:space="preserve"> com.android.internal.telephony.InboundSmsHandler#dispatchMessage)</w:t>
       </w:r>
       <w:r>
+        <w:rPr>
+          <w:noProof/>
+        </w:rPr>
+        <w:lastRenderedPageBreak/>
         <w:drawing>
           <wp:inline distT="0" distB="0" distL="114300" distR="114300">
             <wp:extent cx="5266690" cy="3240405"/>
@@ -365,7 +416,7 @@
                     </pic:cNvPicPr>
                   </pic:nvPicPr>
                   <pic:blipFill>
-                    <a:blip r:embed="rId9"/>
+                    <a:blip r:embed="rId11"/>
                     <a:stretch>
                       <a:fillRect/>
                     </a:stretch>
@@ -405,12 +456,24 @@
         <w:rPr>
           <w:rFonts w:hint="eastAsia"/>
         </w:rPr>
-        <w:t xml:space="preserve">→ </w:t>
-      </w:r>
-      <w:r>
-        <w:t xml:space="preserve">com.android.internal.telephony.InboundSmsHandler#dispatchNormalMessage </w:t>
-      </w:r>
-      <w:r>
+        <w:t>→</w:t>
+      </w:r>
+      <w:r>
+        <w:rPr>
+          <w:rFonts w:hint="eastAsia"/>
+        </w:rPr>
+        <w:t xml:space="preserve"> </w:t>
+      </w:r>
+      <w:r>
+        <w:t>com.android.internal.telephony.InboundSmsHandler#disp</w:t>
+      </w:r>
+      <w:r>
+        <w:t xml:space="preserve">atchNormalMessage </w:t>
+      </w:r>
+      <w:r>
+        <w:rPr>
+          <w:noProof/>
+        </w:rPr>
         <w:drawing>
           <wp:inline distT="0" distB="0" distL="0" distR="0">
             <wp:extent cx="5274310" cy="3046095"/>
@@ -429,7 +492,7 @@
                     </pic:cNvPicPr>
                   </pic:nvPicPr>
                   <pic:blipFill>
-                    <a:blip r:embed="rId10"/>
+                    <a:blip r:embed="rId12"/>
                     <a:stretch>
                       <a:fillRect/>
                     </a:stretch>
@@ -462,6 +525,10 @@
         <w:t xml:space="preserve">com.android.internal.telephony.InboundSmsHandler#addTrackerToRawTableAndSendMessage </w:t>
       </w:r>
       <w:r>
+        <w:rPr>
+          <w:noProof/>
+        </w:rPr>
+        <w:lastRenderedPageBreak/>
         <w:drawing>
           <wp:inline distT="0" distB="0" distL="0" distR="0">
             <wp:extent cx="5274310" cy="2169160"/>
@@ -480,7 +547,7 @@
                     </pic:cNvPicPr>
                   </pic:nvPicPr>
                   <pic:blipFill>
-                    <a:blip r:embed="rId11"/>
+                    <a:blip r:embed="rId13"/>
                     <a:stretch>
                       <a:fillRect/>
                     </a:stretch>
@@ -513,6 +580,9 @@
         <w:t xml:space="preserve">com.android.internal.telephony.InboundSmsHandler#addTrackerToRawTable </w:t>
       </w:r>
       <w:r>
+        <w:rPr>
+          <w:noProof/>
+        </w:rPr>
         <w:drawing>
           <wp:inline distT="0" distB="0" distL="0" distR="0">
             <wp:extent cx="5274310" cy="3074035"/>
@@ -531,7 +601,7 @@
                     </pic:cNvPicPr>
                   </pic:nvPicPr>
                   <pic:blipFill>
-                    <a:blip r:embed="rId12"/>
+                    <a:blip r:embed="rId14"/>
                     <a:stretch>
                       <a:fillRect/>
                     </a:stretch>
@@ -561,9 +631,15 @@
         <w:jc w:val="left"/>
       </w:pPr>
       <w:r>
-        <w:t xml:space="preserve">com.android.internal.telephony.InboundSmsHandler.DeliveringState#processMessage(EVENT_BROADCAST_SMS) </w:t>
-      </w:r>
-      <w:r>
+        <w:t>com.android.internal.telephony.InboundSmsHandler.DeliveringState#processMessag</w:t>
+      </w:r>
+      <w:r>
+        <w:t xml:space="preserve">e(EVENT_BROADCAST_SMS) </w:t>
+      </w:r>
+      <w:r>
+        <w:rPr>
+          <w:noProof/>
+        </w:rPr>
         <w:drawing>
           <wp:inline distT="0" distB="0" distL="0" distR="0">
             <wp:extent cx="5274310" cy="1922780"/>
@@ -582,7 +658,7 @@
                     </pic:cNvPicPr>
                   </pic:nvPicPr>
                   <pic:blipFill>
-                    <a:blip r:embed="rId13"/>
+                    <a:blip r:embed="rId15"/>
                     <a:stretch>
                       <a:fillRect/>
                     </a:stretch>
@@ -612,9 +688,30 @@
         <w:jc w:val="left"/>
       </w:pPr>
       <w:r>
-        <w:t xml:space="preserve">com.android.internal.telephony.InboundSmsHandler#processMessagePart </w:t>
-      </w:r>
-      <w:r>
+        <w:t>com.android.internal.telephony.InboundSmsHandler#processMessagePart (</w:t>
+      </w:r>
+      <w:r>
+        <w:rPr>
+          <w:rFonts w:hint="eastAsia"/>
+        </w:rPr>
+        <w:t>是否长短信</w:t>
+      </w:r>
+      <w:bookmarkStart w:id="0" w:name="_GoBack"/>
+      <w:bookmarkEnd w:id="0"/>
+      <w:r>
+        <w:rPr>
+          <w:rFonts w:hint="eastAsia"/>
+        </w:rPr>
+        <w:t>处理</w:t>
+      </w:r>
+      <w:r>
+        <w:t>)</w:t>
+      </w:r>
+      <w:r>
+        <w:rPr>
+          <w:noProof/>
+        </w:rPr>
+        <w:lastRenderedPageBreak/>
         <w:drawing>
           <wp:inline distT="0" distB="0" distL="0" distR="0">
             <wp:extent cx="5274310" cy="4412615"/>
@@ -633,7 +730,7 @@
                     </pic:cNvPicPr>
                   </pic:nvPicPr>
                   <pic:blipFill>
-                    <a:blip r:embed="rId14"/>
+                    <a:blip r:embed="rId16"/>
                     <a:stretch>
                       <a:fillRect/>
                     </a:stretch>
@@ -666,6 +763,9 @@
         <w:t xml:space="preserve">com.android.internal.telephony.InboundSmsHandler#dispatchSmsDeliveryIntent </w:t>
       </w:r>
       <w:r>
+        <w:rPr>
+          <w:noProof/>
+        </w:rPr>
         <w:drawing>
           <wp:inline distT="0" distB="0" distL="0" distR="0">
             <wp:extent cx="5274310" cy="3895725"/>
@@ -684,7 +784,7 @@
                     </pic:cNvPicPr>
                   </pic:nvPicPr>
                   <pic:blipFill>
-                    <a:blip r:embed="rId15"/>
+                    <a:blip r:embed="rId17"/>
                     <a:stretch>
                       <a:fillRect/>
                     </a:stretch>
@@ -713,28 +813,62 @@
         </w:numPr>
         <w:jc w:val="left"/>
       </w:pPr>
-      <w:r>
-        <w:t xml:space="preserve">com.android.messaging.receiver.SmsDeliverReceiver#onReceive </w:t>
-      </w:r>
-      <w:r>
-        <w:rPr>
-          <w:rFonts w:hint="eastAsia"/>
-        </w:rPr>
-        <w:t xml:space="preserve">→ </w:t>
-      </w:r>
-      <w:r>
-        <w:t xml:space="preserve">com.android.messaging.receiver.SmsReceiver#deliverSmsIntent </w:t>
-      </w:r>
-      <w:r>
-        <w:rPr>
-          <w:rFonts w:hint="eastAsia"/>
-        </w:rPr>
-        <w:t xml:space="preserve">→ </w:t>
-      </w:r>
-      <w:r>
-        <w:t xml:space="preserve">com.android.messaging.receiver.SmsReceiver#deliverSmsMessages </w:t>
-      </w:r>
-      <w:r>
+      <w:proofErr w:type="spellStart"/>
+      <w:r>
+        <w:lastRenderedPageBreak/>
+        <w:t>com.android.messaging.receiver.SmsDeliverReceiver#onReceive</w:t>
+      </w:r>
+      <w:proofErr w:type="spellEnd"/>
+      <w:r>
+        <w:t xml:space="preserve"> </w:t>
+      </w:r>
+      <w:r>
+        <w:rPr>
+          <w:rFonts w:hint="eastAsia"/>
+        </w:rPr>
+        <w:t>→</w:t>
+      </w:r>
+      <w:r>
+        <w:rPr>
+          <w:rFonts w:hint="eastAsia"/>
+        </w:rPr>
+        <w:t xml:space="preserve"> </w:t>
+      </w:r>
+      <w:proofErr w:type="spellStart"/>
+      <w:r>
+        <w:t>com.android.messaging.</w:t>
+      </w:r>
+      <w:r>
+        <w:t>receiver.SmsReceiver#deliverSmsIntent</w:t>
+      </w:r>
+      <w:proofErr w:type="spellEnd"/>
+      <w:r>
+        <w:t xml:space="preserve"> </w:t>
+      </w:r>
+      <w:r>
+        <w:rPr>
+          <w:rFonts w:hint="eastAsia"/>
+        </w:rPr>
+        <w:t>→</w:t>
+      </w:r>
+      <w:r>
+        <w:rPr>
+          <w:rFonts w:hint="eastAsia"/>
+        </w:rPr>
+        <w:t xml:space="preserve"> </w:t>
+      </w:r>
+      <w:proofErr w:type="spellStart"/>
+      <w:r>
+        <w:t>com.android.messaging.receiver.SmsReceiver#deliverSmsMessages</w:t>
+      </w:r>
+      <w:proofErr w:type="spellEnd"/>
+      <w:r>
+        <w:t xml:space="preserve"> </w:t>
+      </w:r>
+      <w:r>
+        <w:rPr>
+          <w:noProof/>
+        </w:rPr>
         <w:drawing>
           <wp:inline distT="0" distB="0" distL="0" distR="0">
             <wp:extent cx="5274310" cy="3824605"/>
@@ -753,7 +887,7 @@
                     </pic:cNvPicPr>
                   </pic:nvPicPr>
                   <pic:blipFill>
-                    <a:blip r:embed="rId16"/>
+                    <a:blip r:embed="rId18"/>
                     <a:stretch>
                       <a:fillRect/>
                     </a:stretch>
@@ -786,6 +920,9 @@
         <w:t xml:space="preserve">com.android.messaging.datamodel.action.ReceiveSmsMessageAction#executeAction </w:t>
       </w:r>
       <w:r>
+        <w:rPr>
+          <w:noProof/>
+        </w:rPr>
         <w:drawing>
           <wp:inline distT="0" distB="0" distL="0" distR="0">
             <wp:extent cx="5274310" cy="3502025"/>
@@ -804,7 +941,7 @@
                     </pic:cNvPicPr>
                   </pic:nvPicPr>
                   <pic:blipFill>
-                    <a:blip r:embed="rId17"/>
+                    <a:blip r:embed="rId19"/>
                     <a:stretch>
                       <a:fillRect/>
                     </a:stretch>
@@ -848,6 +985,7 @@
           <w:b/>
           <w:bCs/>
         </w:rPr>
+        <w:lastRenderedPageBreak/>
         <w:t>SMS</w:t>
       </w:r>
       <w:r>
@@ -856,20 +994,29 @@
           <w:b/>
           <w:bCs/>
         </w:rPr>
-        <w:t xml:space="preserve"> 发送流程</w:t>
-      </w:r>
-    </w:p>
-    <w:p>
-      <w:pPr>
-        <w:jc w:val="left"/>
-        <w:rPr>
-          <w:rFonts w:ascii="宋体" w:hAnsi="宋体" w:eastAsia="宋体" w:cs="宋体"/>
+        <w:t xml:space="preserve"> </w:t>
+      </w:r>
+      <w:r>
+        <w:rPr>
+          <w:rFonts w:hint="eastAsia"/>
+          <w:b/>
+          <w:bCs/>
+        </w:rPr>
+        <w:t>发送流程</w:t>
+      </w:r>
+    </w:p>
+    <w:p>
+      <w:pPr>
+        <w:jc w:val="left"/>
+        <w:rPr>
+          <w:rFonts w:ascii="宋体" w:eastAsia="宋体" w:hAnsi="宋体" w:cs="宋体"/>
           <w:sz w:val="24"/>
         </w:rPr>
       </w:pPr>
       <w:r>
         <w:rPr>
-          <w:rFonts w:ascii="宋体" w:hAnsi="宋体" w:eastAsia="宋体" w:cs="宋体"/>
+          <w:rFonts w:ascii="宋体" w:eastAsia="宋体" w:hAnsi="宋体" w:cs="宋体"/>
+          <w:noProof/>
           <w:sz w:val="24"/>
         </w:rPr>
         <w:drawing>
@@ -890,7 +1037,7 @@
                     </pic:cNvPicPr>
                   </pic:nvPicPr>
                   <pic:blipFill>
-                    <a:blip r:embed="rId18"/>
+                    <a:blip r:embed="rId20"/>
                     <a:stretch>
                       <a:fillRect/>
                     </a:stretch>
@@ -923,10 +1070,15 @@
         </w:numPr>
         <w:jc w:val="left"/>
       </w:pPr>
+      <w:proofErr w:type="spellStart"/>
       <w:r>
         <w:t>com.android.mms.ui.ComposeMessageActivity#sendMessage</w:t>
       </w:r>
-      <w:r>
+      <w:proofErr w:type="spellEnd"/>
+      <w:r>
+        <w:rPr>
+          <w:noProof/>
+        </w:rPr>
         <w:drawing>
           <wp:inline distT="0" distB="0" distL="114300" distR="114300">
             <wp:extent cx="4972050" cy="1752600"/>
@@ -945,7 +1097,7 @@
                     </pic:cNvPicPr>
                   </pic:nvPicPr>
                   <pic:blipFill>
-                    <a:blip r:embed="rId19"/>
+                    <a:blip r:embed="rId21"/>
                     <a:stretch>
                       <a:fillRect/>
                     </a:stretch>
@@ -978,10 +1130,18 @@
         </w:numPr>
         <w:jc w:val="left"/>
       </w:pPr>
-      <w:r>
-        <w:t>com.android.mms.data.WorkingMessage#send</w:t>
-      </w:r>
-      <w:r>
+      <w:proofErr w:type="spellStart"/>
+      <w:r>
+        <w:t>com.a</w:t>
+      </w:r>
+      <w:r>
+        <w:t>ndroid.mms.data.WorkingMessage#send</w:t>
+      </w:r>
+      <w:proofErr w:type="spellEnd"/>
+      <w:r>
+        <w:rPr>
+          <w:noProof/>
+        </w:rPr>
         <w:drawing>
           <wp:inline distT="0" distB="0" distL="114300" distR="114300">
             <wp:extent cx="5272405" cy="3180715"/>
@@ -1000,7 +1160,7 @@
                     </pic:cNvPicPr>
                   </pic:nvPicPr>
                   <pic:blipFill>
-                    <a:blip r:embed="rId20"/>
+                    <a:blip r:embed="rId22"/>
                     <a:stretch>
                       <a:fillRect/>
                     </a:stretch>
@@ -1033,16 +1193,100 @@
         </w:numPr>
         <w:jc w:val="left"/>
       </w:pPr>
-      <w:r>
+      <w:proofErr w:type="spellStart"/>
+      <w:r>
+        <w:lastRenderedPageBreak/>
         <w:t>com.android.mms.data.WorkingMessage#preSendSmsWorker</w:t>
       </w:r>
-      <w:r>
-        <w:rPr>
-          <w:rFonts w:hint="eastAsia"/>
-        </w:rPr>
-        <w:t xml:space="preserve"> → com.android.mms.data.WorkingMessage#sendSmsWorker → com.android.mms.transaction.SmsMessageSender#sendMessage → com.android.mms.transaction.SmsMessageSender#queueMessage</w:t>
-      </w:r>
-      <w:r>
+      <w:proofErr w:type="spellEnd"/>
+      <w:r>
+        <w:rPr>
+          <w:rFonts w:hint="eastAsia"/>
+        </w:rPr>
+        <w:t xml:space="preserve"> </w:t>
+      </w:r>
+      <w:r>
+        <w:rPr>
+          <w:rFonts w:hint="eastAsia"/>
+        </w:rPr>
+        <w:t>→</w:t>
+      </w:r>
+      <w:r>
+        <w:rPr>
+          <w:rFonts w:hint="eastAsia"/>
+        </w:rPr>
+        <w:t xml:space="preserve"> </w:t>
+      </w:r>
+      <w:proofErr w:type="spellStart"/>
+      <w:r>
+        <w:rPr>
+          <w:rFonts w:hint="eastAsia"/>
+        </w:rPr>
+        <w:t>com.android.mms.data.WorkingMessage#sendSmsWorker</w:t>
+      </w:r>
+      <w:proofErr w:type="spellEnd"/>
+      <w:r>
+        <w:rPr>
+          <w:rFonts w:hint="eastAsia"/>
+        </w:rPr>
+        <w:t xml:space="preserve"> </w:t>
+      </w:r>
+      <w:r>
+        <w:rPr>
+          <w:rFonts w:hint="eastAsia"/>
+        </w:rPr>
+        <w:t>→</w:t>
+      </w:r>
+      <w:r>
+        <w:rPr>
+          <w:rFonts w:hint="eastAsia"/>
+        </w:rPr>
+        <w:t xml:space="preserve"> </w:t>
+      </w:r>
+      <w:proofErr w:type="spellStart"/>
+      <w:r>
+        <w:rPr>
+          <w:rFonts w:hint="eastAsia"/>
+        </w:rPr>
+        <w:t>com.android.mms.transaction.SmsMessageSender#sendMessage</w:t>
+      </w:r>
+      <w:proofErr w:type="spellEnd"/>
+      <w:r>
+        <w:rPr>
+          <w:rFonts w:hint="eastAsia"/>
+        </w:rPr>
+        <w:t xml:space="preserve"> </w:t>
+      </w:r>
+      <w:r>
+        <w:rPr>
+          <w:rFonts w:hint="eastAsia"/>
+        </w:rPr>
+        <w:t>→</w:t>
+      </w:r>
+      <w:r>
+        <w:rPr>
+          <w:rFonts w:hint="eastAsia"/>
+        </w:rPr>
+        <w:t xml:space="preserve"> </w:t>
+      </w:r>
+      <w:proofErr w:type="spellStart"/>
+      <w:r>
+        <w:rPr>
+          <w:rFonts w:hint="eastAsia"/>
+        </w:rPr>
+        <w:t>com.android.mms.transaction.SmsMessageSender#queueMes</w:t>
+      </w:r>
+      <w:r>
+        <w:rPr>
+          <w:rFonts w:hint="eastAsia"/>
+        </w:rPr>
+        <w:t>sage</w:t>
+      </w:r>
+      <w:proofErr w:type="spellEnd"/>
+      <w:r>
+        <w:rPr>
+          <w:noProof/>
+        </w:rPr>
         <w:drawing>
           <wp:inline distT="0" distB="0" distL="114300" distR="114300">
             <wp:extent cx="5268595" cy="3420745"/>
@@ -1061,7 +1305,7 @@
                     </pic:cNvPicPr>
                   </pic:nvPicPr>
                   <pic:blipFill>
-                    <a:blip r:embed="rId21"/>
+                    <a:blip r:embed="rId23"/>
                     <a:stretch>
                       <a:fillRect/>
                     </a:stretch>
@@ -1094,9 +1338,11 @@
         </w:numPr>
         <w:jc w:val="left"/>
       </w:pPr>
+      <w:proofErr w:type="spellStart"/>
       <w:r>
         <w:t>android.telephony.SmsManager#sendTextMessageInternal</w:t>
       </w:r>
+      <w:proofErr w:type="spellEnd"/>
       <w:r>
         <w:rPr>
           <w:rFonts w:hint="eastAsia"/>
@@ -1104,10 +1350,16 @@
         <w:t xml:space="preserve">() </w:t>
       </w:r>
       <w:r>
-        <w:rPr>
-          <w:rFonts w:hint="default"/>
-        </w:rPr>
-        <w:t>// 跨进程Phone进程处理</w:t>
+        <w:t xml:space="preserve">// </w:t>
+      </w:r>
+      <w:r>
+        <w:t>跨进程</w:t>
+      </w:r>
+      <w:r>
+        <w:t>Phone</w:t>
+      </w:r>
+      <w:r>
+        <w:t>进程处理</w:t>
       </w:r>
     </w:p>
     <w:p>
@@ -1125,57 +1377,125 @@
         <w:t>com.android.internal.telephony.SmsController#sendTextForSubscriber</w:t>
       </w:r>
       <w:r>
-        <w:rPr>
-          <w:rFonts w:hint="default"/>
-        </w:rPr>
-        <w:t xml:space="preserve"> → com.android.internal.telephony.SmsController#sendIccText → com.android.internal.telephony.IccSmsInterfaceManager#sendText → com.android.internal.telephony.IccSmsInterfaceManager#sendTextInternal → com.android.internal.telephony.SmsDispatchersController#sendText →       </w:t>
-      </w:r>
-      <w:r>
-        <w:rPr>
-          <w:rFonts w:hint="default"/>
-        </w:rPr>
+        <w:t xml:space="preserve"> → </w:t>
+      </w:r>
+      <w:proofErr w:type="spellStart"/>
+      <w:r>
+        <w:t>com.android.internal.telephony.SmsController#sendIccText</w:t>
+      </w:r>
+      <w:proofErr w:type="spellEnd"/>
+      <w:r>
+        <w:t xml:space="preserve"> → </w:t>
+      </w:r>
+      <w:proofErr w:type="spellStart"/>
+      <w:r>
+        <w:t>com.android.internal.telephony.IccSmsInterfaceManager#sendText</w:t>
+      </w:r>
+      <w:proofErr w:type="spellEnd"/>
+      <w:r>
+        <w:t xml:space="preserve"> → com.android.internal.telephony.IccSmsInterfaceManager#sendTextInternal → com.android.internal.telephony.SmsDispatchersController#</w:t>
+      </w:r>
+      <w:r>
+        <w:t xml:space="preserve">sendText →       </w:t>
+      </w:r>
+      <w:r>
         <w:tab/>
         <w:t xml:space="preserve">  </w:t>
       </w:r>
-      <w:r>
-        <w:rPr>
-          <w:rFonts w:hint="eastAsia"/>
-        </w:rPr>
-        <w:t>com.android.internal.telephony.SMSDispatcher#sendText → com.android.internal.telephony.SMSDispatcher#sendSubmitPdu</w:t>
-      </w:r>
-      <w:r>
-        <w:rPr>
-          <w:rFonts w:hint="default"/>
-        </w:rPr>
-        <w:t xml:space="preserve"> → com.android.internal.telephony.SMSDispatcher#sendRawPdu →  </w:t>
-      </w:r>
+      <w:proofErr w:type="spellStart"/>
+      <w:r>
+        <w:rPr>
+          <w:rFonts w:hint="eastAsia"/>
+        </w:rPr>
+        <w:t>com.android.internal.telephony.SMSDispatcher#sendText</w:t>
+      </w:r>
+      <w:proofErr w:type="spellEnd"/>
+      <w:r>
+        <w:rPr>
+          <w:rFonts w:hint="eastAsia"/>
+        </w:rPr>
+        <w:t xml:space="preserve"> </w:t>
+      </w:r>
+      <w:r>
+        <w:rPr>
+          <w:rFonts w:hint="eastAsia"/>
+        </w:rPr>
+        <w:t>→</w:t>
+      </w:r>
+      <w:r>
+        <w:rPr>
+          <w:rFonts w:hint="eastAsia"/>
+        </w:rPr>
+        <w:t xml:space="preserve"> </w:t>
+      </w:r>
+      <w:proofErr w:type="spellStart"/>
+      <w:r>
+        <w:rPr>
+          <w:rFonts w:hint="eastAsia"/>
+        </w:rPr>
+        <w:t>com.android.internal.telephony.SMSDispatcher#sendSubmitPdu</w:t>
+      </w:r>
+      <w:proofErr w:type="spellEnd"/>
+      <w:r>
+        <w:t xml:space="preserve"> → </w:t>
+      </w:r>
+      <w:proofErr w:type="spellStart"/>
+      <w:r>
+        <w:t>com.android.internal.telephony.SMSDispatcher#sendRawPdu</w:t>
+      </w:r>
+      <w:proofErr w:type="spellEnd"/>
+      <w:r>
+        <w:t xml:space="preserve"> →  </w:t>
+      </w:r>
+      <w:proofErr w:type="spellStart"/>
       <w:r>
         <w:rPr>
           <w:rFonts w:hint="eastAsia"/>
         </w:rPr>
         <w:t>com.android.internal.telephony.SMSDispatcher#sendSms</w:t>
       </w:r>
-      <w:r>
-        <w:rPr>
-          <w:rFonts w:hint="default"/>
-        </w:rPr>
-        <w:t xml:space="preserve">  →  com.android.internal.telephony.RIL#sendSMS // </w:t>
-      </w:r>
-      <w:r>
-        <w:rPr>
-          <w:rFonts w:hint="eastAsia"/>
-        </w:rPr>
-        <w:t>发送AT命令</w:t>
-      </w:r>
-    </w:p>
-    <w:p>
-      <w:pPr>
-        <w:jc w:val="left"/>
-      </w:pPr>
-    </w:p>
-    <w:p>
-      <w:pPr>
-        <w:pStyle w:val="2"/>
+      <w:proofErr w:type="spellEnd"/>
+      <w:r>
+        <w:t xml:space="preserve">  →  </w:t>
+      </w:r>
+      <w:proofErr w:type="spellStart"/>
+      <w:r>
+        <w:t>com</w:t>
+      </w:r>
+      <w:r>
+        <w:t>.android.internal.telephony.RIL#sendSMS</w:t>
+      </w:r>
+      <w:proofErr w:type="spellEnd"/>
+      <w:r>
+        <w:t xml:space="preserve"> // </w:t>
+      </w:r>
+      <w:r>
+        <w:rPr>
+          <w:rFonts w:hint="eastAsia"/>
+        </w:rPr>
+        <w:t>发送</w:t>
+      </w:r>
+      <w:r>
+        <w:rPr>
+          <w:rFonts w:hint="eastAsia"/>
+        </w:rPr>
+        <w:t>AT</w:t>
+      </w:r>
+      <w:r>
+        <w:rPr>
+          <w:rFonts w:hint="eastAsia"/>
+        </w:rPr>
+        <w:t>命令</w:t>
+      </w:r>
+    </w:p>
+    <w:p>
+      <w:pPr>
+        <w:jc w:val="left"/>
+      </w:pPr>
+    </w:p>
+    <w:p>
+      <w:pPr>
+        <w:pStyle w:val="3"/>
         <w:jc w:val="left"/>
         <w:rPr>
           <w:bCs/>
@@ -1195,16 +1515,155 @@
       <w:pPr>
         <w:jc w:val="left"/>
       </w:pPr>
-      <w:r>
-        <w:t>彩信的接收过程与短信略有不同，大致的流程是Frameworks会先发出一条WAPPUSH短信，告知应用程序有一个彩信，短信中含有一些信息比如过期日期，发送者手机号码，彩信的URL等，然后应用程序自行通过HTTP取回URL所指的彩信内容。</w:t>
-      </w:r>
-    </w:p>
-    <w:p>
-      <w:pPr>
-        <w:jc w:val="left"/>
-      </w:pPr>
-      <w:r>
-        <w:t>InboundSmsHandler在收到WAPPUSH短信后，会发送一个WAP_PUSH_DELIVER的广播，信息应用中的PushReceiver在收到此消息并进行部分解析后后开始启动TransactionService来处理新彩信。在NotificationTransaction如果设置了自动下载，在使用SmsManager.downloadMultimediaMessage来下载彩信，此方法将最终启动MmsService来下载彩信内容。具体下载过程在MmsService.downloadMessage中，下载保存后数据库更新会促使UI刷新。</w:t>
+      <w:proofErr w:type="gramStart"/>
+      <w:r>
+        <w:t>彩信的</w:t>
+      </w:r>
+      <w:proofErr w:type="gramEnd"/>
+      <w:r>
+        <w:t>接收过程与短信略有不同，大致的流程是</w:t>
+      </w:r>
+      <w:r>
+        <w:t>Frameworks</w:t>
+      </w:r>
+      <w:r>
+        <w:t>会先发出一条</w:t>
+      </w:r>
+      <w:r>
+        <w:t>WAPPUSH</w:t>
+      </w:r>
+      <w:r>
+        <w:t>短信，告知应用程序有一个彩信，短信中含有一些信息比如过期日期，发送者手机号码，</w:t>
+      </w:r>
+      <w:proofErr w:type="gramStart"/>
+      <w:r>
+        <w:t>彩信的</w:t>
+      </w:r>
+      <w:proofErr w:type="gramEnd"/>
+      <w:r>
+        <w:t>URL</w:t>
+      </w:r>
+      <w:r>
+        <w:t>等，然后应用程序自行通过</w:t>
+      </w:r>
+      <w:r>
+        <w:t>HTTP</w:t>
+      </w:r>
+      <w:r>
+        <w:t>取回</w:t>
+      </w:r>
+      <w:r>
+        <w:t>URL</w:t>
+      </w:r>
+      <w:r>
+        <w:t>所指</w:t>
+      </w:r>
+      <w:proofErr w:type="gramStart"/>
+      <w:r>
+        <w:t>的彩信内容</w:t>
+      </w:r>
+      <w:proofErr w:type="gramEnd"/>
+      <w:r>
+        <w:t>。</w:t>
+      </w:r>
+    </w:p>
+    <w:p>
+      <w:pPr>
+        <w:jc w:val="left"/>
+      </w:pPr>
+      <w:proofErr w:type="spellStart"/>
+      <w:r>
+        <w:t>InboundSmsHandler</w:t>
+      </w:r>
+      <w:proofErr w:type="spellEnd"/>
+      <w:r>
+        <w:t>在收到</w:t>
+      </w:r>
+      <w:r>
+        <w:t>WAPPUSH</w:t>
+      </w:r>
+      <w:r>
+        <w:t>短信后，会发送一个</w:t>
+      </w:r>
+      <w:r>
+        <w:t>WAP_PUSH_DELIVER</w:t>
+      </w:r>
+      <w:r>
+        <w:t>的广播，信息应用中的</w:t>
+      </w:r>
+      <w:proofErr w:type="spellStart"/>
+      <w:r>
+        <w:t>PushReceiver</w:t>
+      </w:r>
+      <w:proofErr w:type="spellEnd"/>
+      <w:r>
+        <w:t>在收到此消息并进行部分解析后</w:t>
+      </w:r>
+      <w:proofErr w:type="gramStart"/>
+      <w:r>
+        <w:t>后</w:t>
+      </w:r>
+      <w:proofErr w:type="gramEnd"/>
+      <w:r>
+        <w:t>开始启动</w:t>
+      </w:r>
+      <w:proofErr w:type="spellStart"/>
+      <w:r>
+        <w:t>TransactionService</w:t>
+      </w:r>
+      <w:proofErr w:type="spellEnd"/>
+      <w:r>
+        <w:t>来处理新彩信。在</w:t>
+      </w:r>
+      <w:proofErr w:type="spellStart"/>
+      <w:r>
+        <w:t>NotificationTransaction</w:t>
+      </w:r>
+      <w:proofErr w:type="spellEnd"/>
+      <w:r>
+        <w:t>如果设置了自动下载，在使用</w:t>
+      </w:r>
+      <w:proofErr w:type="spellStart"/>
+      <w:r>
+        <w:t>SmsManager.downloadMultimediaMessage</w:t>
+      </w:r>
+      <w:proofErr w:type="spellEnd"/>
+      <w:r>
+        <w:t>来下载彩信，此方法将最终启动</w:t>
+      </w:r>
+      <w:proofErr w:type="spellStart"/>
+      <w:r>
+        <w:t>MmsService</w:t>
+      </w:r>
+      <w:proofErr w:type="spellEnd"/>
+      <w:r>
+        <w:t>来</w:t>
+      </w:r>
+      <w:proofErr w:type="gramStart"/>
+      <w:r>
+        <w:t>下</w:t>
+      </w:r>
+      <w:r>
+        <w:lastRenderedPageBreak/>
+        <w:t>载彩信内容</w:t>
+      </w:r>
+      <w:proofErr w:type="gramEnd"/>
+      <w:r>
+        <w:t>。具体下载过程在</w:t>
+      </w:r>
+      <w:proofErr w:type="spellStart"/>
+      <w:r>
+        <w:t>MmsService.downloadMessage</w:t>
+      </w:r>
+      <w:proofErr w:type="spellEnd"/>
+      <w:r>
+        <w:t>中，下载保存后数据库更新会促使</w:t>
+      </w:r>
+      <w:r>
+        <w:t>UI</w:t>
+      </w:r>
+      <w:r>
+        <w:t>刷新。</w:t>
       </w:r>
     </w:p>
     <w:p>
@@ -1224,9 +1683,152 @@
         <w:rPr>
           <w:rFonts w:hint="eastAsia"/>
         </w:rPr>
-        <w:t>org.codeaurora.ims.ImsSenderRxr.ImsRadioIndication#onIncomingImsSms → org.codeaurora.ims.ImsSmsImpl#sendSmsToFramework → com.android.internal.telephony.ImsSmsDispatcher$mImsSmsListener#onSmsReceived → com.android.internal.telephony.InboundSmsHandler.DeliveringState#processMessage(EVENT_INJECT_SMS) → com.android.internal.telephony.InboundSmsHandler#handleInjectSms → com.android.internal.telephony.InboundSmsHandler#dispatchMessage → com.android.internal.telephony.InboundSmsHandler#dispatchNormalMessage → com.android.internal.telephony.InboundSmsHandler#addTrackerToRawTableAndSendMessage(RESULT_SMS_HANDLED) → com.android.internal.telephony.InboundSmsHandler.DeliveringState#processMessage(EVENT_BROADCAST_SMS) → com.android.internal.telephony.InboundSmsHandler#processMessagePart</w:t>
-      </w:r>
-      <w:r>
+        <w:t xml:space="preserve">org.codeaurora.ims.ImsSenderRxr.ImsRadioIndication#onIncomingImsSms </w:t>
+      </w:r>
+      <w:r>
+        <w:rPr>
+          <w:rFonts w:hint="eastAsia"/>
+        </w:rPr>
+        <w:t>→</w:t>
+      </w:r>
+      <w:r>
+        <w:rPr>
+          <w:rFonts w:hint="eastAsia"/>
+        </w:rPr>
+        <w:t xml:space="preserve"> </w:t>
+      </w:r>
+      <w:proofErr w:type="spellStart"/>
+      <w:r>
+        <w:rPr>
+          <w:rFonts w:hint="eastAsia"/>
+        </w:rPr>
+        <w:t>org.codeaurora.ims.ImsSmsImpl#sendSmsToFramework</w:t>
+      </w:r>
+      <w:proofErr w:type="spellEnd"/>
+      <w:r>
+        <w:rPr>
+          <w:rFonts w:hint="eastAsia"/>
+        </w:rPr>
+        <w:t xml:space="preserve"> </w:t>
+      </w:r>
+      <w:r>
+        <w:rPr>
+          <w:rFonts w:hint="eastAsia"/>
+        </w:rPr>
+        <w:t>→</w:t>
+      </w:r>
+      <w:r>
+        <w:rPr>
+          <w:rFonts w:hint="eastAsia"/>
+        </w:rPr>
+        <w:t xml:space="preserve"> com.android.internal.telephony.ImsSmsDispatcher$mImsSmsListener#onSmsReceived </w:t>
+      </w:r>
+      <w:r>
+        <w:rPr>
+          <w:rFonts w:hint="eastAsia"/>
+        </w:rPr>
+        <w:t>→</w:t>
+      </w:r>
+      <w:r>
+        <w:rPr>
+          <w:rFonts w:hint="eastAsia"/>
+        </w:rPr>
+        <w:t xml:space="preserve"> com.android.internal.telephony.In</w:t>
+      </w:r>
+      <w:r>
+        <w:rPr>
+          <w:rFonts w:hint="eastAsia"/>
+        </w:rPr>
+        <w:t xml:space="preserve">boundSmsHandler.DeliveringState#processMessage(EVENT_INJECT_SMS) </w:t>
+      </w:r>
+      <w:r>
+        <w:rPr>
+          <w:rFonts w:hint="eastAsia"/>
+        </w:rPr>
+        <w:t>→</w:t>
+      </w:r>
+      <w:r>
+        <w:rPr>
+          <w:rFonts w:hint="eastAsia"/>
+        </w:rPr>
+        <w:t xml:space="preserve"> com.android.internal.telephony.InboundSmsHandler#handleInjectSms </w:t>
+      </w:r>
+      <w:r>
+        <w:rPr>
+          <w:rFonts w:hint="eastAsia"/>
+        </w:rPr>
+        <w:t>→</w:t>
+      </w:r>
+      <w:r>
+        <w:rPr>
+          <w:rFonts w:hint="eastAsia"/>
+        </w:rPr>
+        <w:t xml:space="preserve"> com.android.internal.telephony.InboundSmsHandler#dispatchMessage </w:t>
+      </w:r>
+      <w:r>
+        <w:rPr>
+          <w:rFonts w:hint="eastAsia"/>
+        </w:rPr>
+        <w:t>→</w:t>
+      </w:r>
+      <w:r>
+        <w:rPr>
+          <w:rFonts w:hint="eastAsia"/>
+        </w:rPr>
+        <w:t xml:space="preserve"> com.android.internal.telephony.InboundSmsHandler#dispat</w:t>
+      </w:r>
+      <w:r>
+        <w:rPr>
+          <w:rFonts w:hint="eastAsia"/>
+        </w:rPr>
+        <w:t xml:space="preserve">chNormalMessage </w:t>
+      </w:r>
+      <w:r>
+        <w:rPr>
+          <w:rFonts w:hint="eastAsia"/>
+        </w:rPr>
+        <w:t>→</w:t>
+      </w:r>
+      <w:r>
+        <w:rPr>
+          <w:rFonts w:hint="eastAsia"/>
+        </w:rPr>
+        <w:t xml:space="preserve"> com.android.internal.telephony.InboundSmsHandler#addTrackerToRawTableAndSendMessage(RESULT_SMS_HANDLED) </w:t>
+      </w:r>
+      <w:r>
+        <w:rPr>
+          <w:rFonts w:hint="eastAsia"/>
+        </w:rPr>
+        <w:t>→</w:t>
+      </w:r>
+      <w:r>
+        <w:rPr>
+          <w:rFonts w:hint="eastAsia"/>
+        </w:rPr>
+        <w:t xml:space="preserve"> com.android.internal.telephony.InboundSmsHandler.DeliveringState#processMessage(EVENT_BROADCAST_SMS) </w:t>
+      </w:r>
+      <w:r>
+        <w:rPr>
+          <w:rFonts w:hint="eastAsia"/>
+        </w:rPr>
+        <w:t>→</w:t>
+      </w:r>
+      <w:r>
+        <w:rPr>
+          <w:rFonts w:hint="eastAsia"/>
+        </w:rPr>
+        <w:t xml:space="preserve"> com.android.internal.telephon</w:t>
+      </w:r>
+      <w:r>
+        <w:rPr>
+          <w:rFonts w:hint="eastAsia"/>
+        </w:rPr>
+        <w:t>y.InboundSmsHandler#processMessagePart</w:t>
+      </w:r>
+      <w:r>
+        <w:rPr>
+          <w:noProof/>
+        </w:rPr>
         <w:drawing>
           <wp:inline distT="0" distB="0" distL="114300" distR="114300">
             <wp:extent cx="5270500" cy="3938270"/>
@@ -1245,7 +1847,7 @@
                     </pic:cNvPicPr>
                   </pic:nvPicPr>
                   <pic:blipFill>
-                    <a:blip r:embed="rId22"/>
+                    <a:blip r:embed="rId24"/>
                     <a:stretch>
                       <a:fillRect/>
                     </a:stretch>
@@ -1278,18 +1880,25 @@
         </w:numPr>
         <w:jc w:val="left"/>
       </w:pPr>
+      <w:proofErr w:type="spellStart"/>
       <w:r>
         <w:rPr>
           <w:rFonts w:hint="eastAsia"/>
         </w:rPr>
         <w:t>com.android.internal.telephony.WapPushOverSms#dispatchWapPdu</w:t>
       </w:r>
-      <w:r>
-        <w:rPr>
-          <w:rFonts w:hint="default"/>
-        </w:rPr>
-        <w:t xml:space="preserve"> //发送有序广播Intents.WAP_PUSH_DELIVER_ACTION</w:t>
-      </w:r>
+      <w:proofErr w:type="spellEnd"/>
+      <w:r>
+        <w:t xml:space="preserve"> //</w:t>
+      </w:r>
+      <w:r>
+        <w:t>发送有序广播</w:t>
+      </w:r>
+      <w:proofErr w:type="spellStart"/>
+      <w:r>
+        <w:t>Intents.WAP_PUSH_DELIVER_ACTION</w:t>
+      </w:r>
+      <w:proofErr w:type="spellEnd"/>
     </w:p>
     <w:p>
       <w:pPr>
@@ -1298,24 +1907,21 @@
           <w:numId w:val="3"/>
         </w:numPr>
         <w:jc w:val="left"/>
-        <w:rPr>
-          <w:rFonts w:hint="eastAsia"/>
-        </w:rPr>
-      </w:pPr>
+      </w:pPr>
+      <w:proofErr w:type="spellStart"/>
       <w:r>
         <w:rPr>
           <w:rFonts w:hint="eastAsia"/>
         </w:rPr>
         <w:t>com.android.messaging.receiver.MmsWapPushReceiver#onReceive</w:t>
       </w:r>
-      <w:r>
-        <w:rPr>
-          <w:rFonts w:hint="default"/>
-        </w:rPr>
-        <w:t xml:space="preserve"> //接收广播</w:t>
-      </w:r>
-      <w:bookmarkStart w:id="0" w:name="_GoBack"/>
-      <w:bookmarkEnd w:id="0"/>
+      <w:proofErr w:type="spellEnd"/>
+      <w:r>
+        <w:t xml:space="preserve"> //</w:t>
+      </w:r>
+      <w:r>
+        <w:t>接收广播</w:t>
+      </w:r>
     </w:p>
     <w:p>
       <w:pPr>
@@ -1324,14 +1930,18 @@
           <w:numId w:val="3"/>
         </w:numPr>
         <w:jc w:val="left"/>
-        <w:rPr>
-          <w:rFonts w:hint="eastAsia"/>
-        </w:rPr>
-      </w:pPr>
-      <w:r>
-        <w:t>com.android.messaging.datamodel.action.ReceiveMmsMessageAction#executeAction</w:t>
-      </w:r>
-      <w:r>
+      </w:pPr>
+      <w:r>
+        <w:t>com.android.messaging.datamodel.action.ReceiveMm</w:t>
+      </w:r>
+      <w:r>
+        <w:t>sMessageAction#executeAction</w:t>
+      </w:r>
+      <w:r>
+        <w:rPr>
+          <w:noProof/>
+        </w:rPr>
+        <w:lastRenderedPageBreak/>
         <w:drawing>
           <wp:inline distT="0" distB="0" distL="114300" distR="114300">
             <wp:extent cx="5267325" cy="4279900"/>
@@ -1350,7 +1960,7 @@
                     </pic:cNvPicPr>
                   </pic:nvPicPr>
                   <pic:blipFill>
-                    <a:blip r:embed="rId23"/>
+                    <a:blip r:embed="rId25"/>
                     <a:stretch>
                       <a:fillRect/>
                     </a:stretch>
@@ -1377,31 +1987,21 @@
     </w:p>
     <w:p>
       <w:pPr>
-        <w:pStyle w:val="2"/>
-        <w:bidi w:val="0"/>
-        <w:jc w:val="left"/>
-        <w:rPr>
-          <w:rFonts w:hint="default"/>
-        </w:rPr>
-      </w:pPr>
-      <w:r>
-        <w:rPr>
-          <w:rFonts w:hint="default"/>
-        </w:rPr>
-        <w:t>MMS发送</w:t>
-      </w:r>
-    </w:p>
-    <w:p>
-      <w:pPr>
-        <w:jc w:val="left"/>
-        <w:rPr>
-          <w:rFonts w:hint="default"/>
-        </w:rPr>
-      </w:pPr>
-      <w:r>
-        <w:rPr>
-          <w:rFonts w:hint="default"/>
-        </w:rPr>
+        <w:pStyle w:val="3"/>
+        <w:jc w:val="left"/>
+      </w:pPr>
+      <w:r>
+        <w:t>MMS</w:t>
+      </w:r>
+      <w:r>
+        <w:t>发送</w:t>
+      </w:r>
+    </w:p>
+    <w:p>
+      <w:pPr>
+        <w:jc w:val="left"/>
+      </w:pPr>
+      <w:r>
         <w:t>发送流程</w:t>
       </w:r>
     </w:p>
@@ -1411,18 +2011,13 @@
           <w:ilvl w:val="0"/>
           <w:numId w:val="4"/>
         </w:numPr>
-        <w:ind w:left="425" w:leftChars="0" w:hanging="425" w:firstLineChars="0"/>
-        <w:jc w:val="left"/>
-        <w:rPr>
-          <w:rFonts w:hint="default"/>
-        </w:rPr>
-      </w:pPr>
-      <w:r>
-        <w:rPr>
-          <w:rFonts w:hint="default"/>
-        </w:rPr>
+        <w:jc w:val="left"/>
+      </w:pPr>
+      <w:proofErr w:type="spellStart"/>
+      <w:r>
         <w:t>android.telephony.SmsManager#sendMultimediaMessage</w:t>
       </w:r>
+      <w:proofErr w:type="spellEnd"/>
     </w:p>
     <w:p>
       <w:pPr>
@@ -1430,17 +2025,18 @@
           <w:ilvl w:val="0"/>
           <w:numId w:val="4"/>
         </w:numPr>
-        <w:ind w:left="425" w:leftChars="0" w:hanging="425" w:firstLineChars="0"/>
-        <w:jc w:val="left"/>
-        <w:rPr>
-          <w:rFonts w:hint="default"/>
-        </w:rPr>
-      </w:pPr>
-      <w:r>
-        <w:rPr>
-          <w:rFonts w:hint="default"/>
-        </w:rPr>
-        <w:t>android.telephony.MmsManager#sendMultimediaMessage // 跨进程</w:t>
+        <w:jc w:val="left"/>
+      </w:pPr>
+      <w:proofErr w:type="spellStart"/>
+      <w:r>
+        <w:t>android.telephony.MmsManager#sendMultimediaMessage</w:t>
+      </w:r>
+      <w:proofErr w:type="spellEnd"/>
+      <w:r>
+        <w:t xml:space="preserve"> // </w:t>
+      </w:r>
+      <w:r>
+        <w:t>跨进程</w:t>
       </w:r>
     </w:p>
     <w:p>
@@ -1449,18 +2045,13 @@
           <w:ilvl w:val="0"/>
           <w:numId w:val="4"/>
         </w:numPr>
-        <w:ind w:left="425" w:leftChars="0" w:hanging="425" w:firstLineChars="0"/>
-        <w:jc w:val="left"/>
-        <w:rPr>
-          <w:rFonts w:hint="default"/>
-        </w:rPr>
-      </w:pPr>
-      <w:r>
-        <w:rPr>
-          <w:rFonts w:hint="default"/>
-        </w:rPr>
+        <w:jc w:val="left"/>
+      </w:pPr>
+      <w:proofErr w:type="spellStart"/>
+      <w:r>
         <w:t>com.android.mms.service.MmsService#mStub#sendMessage</w:t>
       </w:r>
+      <w:proofErr w:type="spellEnd"/>
     </w:p>
     <w:p>
       <w:pPr>
@@ -1468,18 +2059,13 @@
           <w:ilvl w:val="0"/>
           <w:numId w:val="4"/>
         </w:numPr>
-        <w:ind w:left="425" w:leftChars="0" w:hanging="425" w:firstLineChars="0"/>
-        <w:jc w:val="left"/>
-        <w:rPr>
-          <w:rFonts w:hint="default"/>
-        </w:rPr>
-      </w:pPr>
-      <w:r>
-        <w:rPr>
-          <w:rFonts w:hint="default"/>
-        </w:rPr>
+        <w:jc w:val="left"/>
+      </w:pPr>
+      <w:proofErr w:type="spellStart"/>
+      <w:r>
         <w:t>com.android.mms.service.MmsService#addSimRequest</w:t>
       </w:r>
+      <w:proofErr w:type="spellEnd"/>
     </w:p>
     <w:p>
       <w:pPr>
@@ -1487,17 +2073,13 @@
           <w:ilvl w:val="0"/>
           <w:numId w:val="4"/>
         </w:numPr>
-        <w:ind w:left="425" w:leftChars="0" w:hanging="425" w:firstLineChars="0"/>
-        <w:jc w:val="left"/>
-        <w:rPr>
-          <w:rFonts w:hint="default"/>
-        </w:rPr>
-      </w:pPr>
-      <w:r>
-        <w:rPr>
-          <w:rFonts w:hint="default"/>
-        </w:rPr>
-        <w:t>com.android.mms.service.MmsService#addToRunningRequestQueueSynchronized</w:t>
+        <w:jc w:val="left"/>
+      </w:pPr>
+      <w:r>
+        <w:t>com.</w:t>
+      </w:r>
+      <w:r>
+        <w:t>android.mms.service.MmsService#addToRunningRequestQueueSynchronized</w:t>
       </w:r>
     </w:p>
     <w:p>
@@ -1506,18 +2088,13 @@
           <w:ilvl w:val="0"/>
           <w:numId w:val="4"/>
         </w:numPr>
-        <w:ind w:left="425" w:leftChars="0" w:hanging="425" w:firstLineChars="0"/>
-        <w:jc w:val="left"/>
-        <w:rPr>
-          <w:rFonts w:hint="default"/>
-        </w:rPr>
-      </w:pPr>
-      <w:r>
-        <w:rPr>
-          <w:rFonts w:hint="default"/>
-        </w:rPr>
+        <w:jc w:val="left"/>
+      </w:pPr>
+      <w:proofErr w:type="spellStart"/>
+      <w:r>
         <w:t>com.android.mms.service.MmsRequest#execute</w:t>
       </w:r>
+      <w:proofErr w:type="spellEnd"/>
     </w:p>
     <w:p>
       <w:pPr>
@@ -1525,17 +2102,31 @@
           <w:ilvl w:val="0"/>
           <w:numId w:val="4"/>
         </w:numPr>
-        <w:ind w:left="425" w:leftChars="0" w:hanging="425" w:firstLineChars="0"/>
-        <w:jc w:val="left"/>
-        <w:rPr>
-          <w:rFonts w:hint="default"/>
-        </w:rPr>
-      </w:pPr>
-      <w:r>
-        <w:rPr>
-          <w:rFonts w:hint="default"/>
-        </w:rPr>
-        <w:t>com.android.mms.service.SendRequest#doHttp // HttpURLConnectio上传彩信数据</w:t>
+        <w:jc w:val="left"/>
+      </w:pPr>
+      <w:proofErr w:type="spellStart"/>
+      <w:r>
+        <w:t>com.android.mms.service.SendRequest#doHttp</w:t>
+      </w:r>
+      <w:proofErr w:type="spellEnd"/>
+      <w:r>
+        <w:t xml:space="preserve"> // </w:t>
+      </w:r>
+      <w:proofErr w:type="spellStart"/>
+      <w:r>
+        <w:t>HttpURLConnectio</w:t>
+      </w:r>
+      <w:proofErr w:type="spellEnd"/>
+      <w:r>
+        <w:t>上</w:t>
+      </w:r>
+      <w:proofErr w:type="gramStart"/>
+      <w:r>
+        <w:t>传彩信</w:t>
+      </w:r>
+      <w:proofErr w:type="gramEnd"/>
+      <w:r>
+        <w:t>数据</w:t>
       </w:r>
     </w:p>
     <w:p>
@@ -1544,36 +2135,45 @@
           <w:ilvl w:val="0"/>
           <w:numId w:val="4"/>
         </w:numPr>
-        <w:ind w:left="425" w:leftChars="0" w:hanging="425" w:firstLineChars="0"/>
-        <w:jc w:val="left"/>
-        <w:rPr>
-          <w:rFonts w:hint="default"/>
-        </w:rPr>
-      </w:pPr>
-      <w:r>
-        <w:rPr>
-          <w:rFonts w:hint="default"/>
-        </w:rPr>
-        <w:t>com.android.mms.service.MmsRequest#processResult //通过PendingIntent广播处理结果</w:t>
+        <w:jc w:val="left"/>
+      </w:pPr>
+      <w:proofErr w:type="spellStart"/>
+      <w:r>
+        <w:t>com.android.mms.service.MmsRequest#processResult</w:t>
+      </w:r>
+      <w:proofErr w:type="spellEnd"/>
+      <w:r>
+        <w:t xml:space="preserve"> //</w:t>
+      </w:r>
+      <w:r>
+        <w:t>通过</w:t>
+      </w:r>
+      <w:proofErr w:type="spellStart"/>
+      <w:r>
+        <w:t>PendingIntent</w:t>
+      </w:r>
+      <w:proofErr w:type="spellEnd"/>
+      <w:r>
+        <w:t>广播处理结果</w:t>
       </w:r>
     </w:p>
     <w:sectPr>
       <w:pgSz w:w="11906" w:h="16838"/>
       <w:pgMar w:top="1440" w:right="1800" w:bottom="1440" w:left="1800" w:header="851" w:footer="992" w:gutter="0"/>
-      <w:cols w:space="425" w:num="1"/>
-      <w:docGrid w:type="lines" w:linePitch="312" w:charSpace="0"/>
+      <w:cols w:space="425"/>
+      <w:docGrid w:type="lines" w:linePitch="312"/>
     </w:sectPr>
   </w:body>
 </w:document>
 </file>
 
 <file path=word/numbering.xml><?xml version="1.0" encoding="utf-8"?>
-<w:numbering xmlns:wpc="http://schemas.microsoft.com/office/word/2010/wordprocessingCanvas" xmlns:mc="http://schemas.openxmlformats.org/markup-compatibility/2006" xmlns:o="urn:schemas-microsoft-com:office:office" xmlns:r="http://schemas.openxmlformats.org/officeDocument/2006/relationships" xmlns:m="http://schemas.openxmlformats.org/officeDocument/2006/math" xmlns:v="urn:schemas-microsoft-com:vml" xmlns:wp14="http://schemas.microsoft.com/office/word/2010/wordprocessingDrawing" xmlns:wp="http://schemas.openxmlformats.org/drawingml/2006/wordprocessingDrawing" xmlns:w10="urn:schemas-microsoft-com:office:word" xmlns:w="http://schemas.openxmlformats.org/wordprocessingml/2006/main" xmlns:w14="http://schemas.microsoft.com/office/word/2010/wordml" xmlns:wpg="http://schemas.microsoft.com/office/word/2010/wordprocessingGroup" xmlns:wpi="http://schemas.microsoft.com/office/word/2010/wordprocessingInk" xmlns:wne="http://schemas.microsoft.com/office/word/2006/wordml" xmlns:wps="http://schemas.microsoft.com/office/word/2010/wordprocessingShape" xmlns:wpsCustomData="http://www.wps.cn/officeDocument/2013/wpsCustomData" mc:Ignorable="w14 wp14">
-  <w:abstractNum w:abstractNumId="0">
+<w:numbering xmlns:wpc="http://schemas.microsoft.com/office/word/2010/wordprocessingCanvas" xmlns:cx="http://schemas.microsoft.com/office/drawing/2014/chartex" xmlns:cx1="http://schemas.microsoft.com/office/drawing/2015/9/8/chartex" xmlns:mc="http://schemas.openxmlformats.org/markup-compatibility/2006" xmlns:o="urn:schemas-microsoft-com:office:office" xmlns:r="http://schemas.openxmlformats.org/officeDocument/2006/relationships" xmlns:m="http://schemas.openxmlformats.org/officeDocument/2006/math" xmlns:v="urn:schemas-microsoft-com:vml" xmlns:wp14="http://schemas.microsoft.com/office/word/2010/wordprocessingDrawing" xmlns:wp="http://schemas.openxmlformats.org/drawingml/2006/wordprocessingDrawing" xmlns:w10="urn:schemas-microsoft-com:office:word" xmlns:w="http://schemas.openxmlformats.org/wordprocessingml/2006/main" xmlns:w14="http://schemas.microsoft.com/office/word/2010/wordml" xmlns:w15="http://schemas.microsoft.com/office/word/2012/wordml" xmlns:w16se="http://schemas.microsoft.com/office/word/2015/wordml/symex" xmlns:wpg="http://schemas.microsoft.com/office/word/2010/wordprocessingGroup" xmlns:wpi="http://schemas.microsoft.com/office/word/2010/wordprocessingInk" xmlns:wne="http://schemas.microsoft.com/office/word/2006/wordml" xmlns:wps="http://schemas.microsoft.com/office/word/2010/wordprocessingShape" mc:Ignorable="w14 w15 w16se wp14">
+  <w:abstractNum w:abstractNumId="0" w15:restartNumberingAfterBreak="0">
     <w:nsid w:val="DB6C8856"/>
     <w:multiLevelType w:val="singleLevel"/>
     <w:tmpl w:val="DB6C8856"/>
-    <w:lvl w:ilvl="0" w:tentative="0">
+    <w:lvl w:ilvl="0">
       <w:start w:val="1"/>
       <w:numFmt w:val="decimal"/>
       <w:lvlText w:val="%1."/>
@@ -1586,11 +2186,11 @@
       </w:rPr>
     </w:lvl>
   </w:abstractNum>
-  <w:abstractNum w:abstractNumId="1">
+  <w:abstractNum w:abstractNumId="1" w15:restartNumberingAfterBreak="0">
     <w:nsid w:val="EDFCEAC2"/>
     <w:multiLevelType w:val="singleLevel"/>
     <w:tmpl w:val="EDFCEAC2"/>
-    <w:lvl w:ilvl="0" w:tentative="0">
+    <w:lvl w:ilvl="0">
       <w:start w:val="1"/>
       <w:numFmt w:val="decimal"/>
       <w:lvlText w:val="%1."/>
@@ -1603,11 +2203,11 @@
       </w:rPr>
     </w:lvl>
   </w:abstractNum>
-  <w:abstractNum w:abstractNumId="2">
+  <w:abstractNum w:abstractNumId="2" w15:restartNumberingAfterBreak="0">
     <w:nsid w:val="EFFE08AB"/>
     <w:multiLevelType w:val="singleLevel"/>
     <w:tmpl w:val="EFFE08AB"/>
-    <w:lvl w:ilvl="0" w:tentative="0">
+    <w:lvl w:ilvl="0">
       <w:start w:val="1"/>
       <w:numFmt w:val="decimal"/>
       <w:lvlText w:val="%1."/>
@@ -1620,11 +2220,11 @@
       </w:rPr>
     </w:lvl>
   </w:abstractNum>
-  <w:abstractNum w:abstractNumId="3">
+  <w:abstractNum w:abstractNumId="3" w15:restartNumberingAfterBreak="0">
     <w:nsid w:val="367081DC"/>
     <w:multiLevelType w:val="multilevel"/>
     <w:tmpl w:val="367081DC"/>
-    <w:lvl w:ilvl="0" w:tentative="0">
+    <w:lvl w:ilvl="0">
       <w:start w:val="1"/>
       <w:numFmt w:val="decimal"/>
       <w:lvlText w:val="%1."/>
@@ -1636,7 +2236,7 @@
         <w:rFonts w:hint="default"/>
       </w:rPr>
     </w:lvl>
-    <w:lvl w:ilvl="1" w:tentative="0">
+    <w:lvl w:ilvl="1">
       <w:start w:val="1"/>
       <w:numFmt w:val="decimal"/>
       <w:lvlText w:val="(%2)"/>
@@ -1651,7 +2251,7 @@
         <w:rFonts w:hint="default"/>
       </w:rPr>
     </w:lvl>
-    <w:lvl w:ilvl="2" w:tentative="0">
+    <w:lvl w:ilvl="2">
       <w:start w:val="1"/>
       <w:numFmt w:val="decimalEnclosedCircleChinese"/>
       <w:lvlText w:val="%3"/>
@@ -1666,7 +2266,7 @@
         <w:rFonts w:hint="default"/>
       </w:rPr>
     </w:lvl>
-    <w:lvl w:ilvl="3" w:tentative="0">
+    <w:lvl w:ilvl="3">
       <w:start w:val="1"/>
       <w:numFmt w:val="decimal"/>
       <w:lvlText w:val="%4)"/>
@@ -1681,7 +2281,7 @@
         <w:rFonts w:hint="default"/>
       </w:rPr>
     </w:lvl>
-    <w:lvl w:ilvl="4" w:tentative="0">
+    <w:lvl w:ilvl="4">
       <w:start w:val="1"/>
       <w:numFmt w:val="lowerLetter"/>
       <w:lvlText w:val="%5."/>
@@ -1696,7 +2296,7 @@
         <w:rFonts w:hint="default"/>
       </w:rPr>
     </w:lvl>
-    <w:lvl w:ilvl="5" w:tentative="0">
+    <w:lvl w:ilvl="5">
       <w:start w:val="1"/>
       <w:numFmt w:val="lowerLetter"/>
       <w:lvlText w:val="%6)"/>
@@ -1711,7 +2311,7 @@
         <w:rFonts w:hint="default"/>
       </w:rPr>
     </w:lvl>
-    <w:lvl w:ilvl="6" w:tentative="0">
+    <w:lvl w:ilvl="6">
       <w:start w:val="1"/>
       <w:numFmt w:val="lowerRoman"/>
       <w:lvlText w:val="%7."/>
@@ -1726,7 +2326,7 @@
         <w:rFonts w:hint="default"/>
       </w:rPr>
     </w:lvl>
-    <w:lvl w:ilvl="7" w:tentative="0">
+    <w:lvl w:ilvl="7">
       <w:start w:val="1"/>
       <w:numFmt w:val="lowerRoman"/>
       <w:lvlText w:val="%8)"/>
@@ -1741,7 +2341,7 @@
         <w:rFonts w:hint="default"/>
       </w:rPr>
     </w:lvl>
-    <w:lvl w:ilvl="8" w:tentative="0">
+    <w:lvl w:ilvl="8">
       <w:start w:val="1"/>
       <w:numFmt w:val="lowerLetter"/>
       <w:lvlText w:val="%9."/>
@@ -1773,289 +2373,321 @@
 </file>
 
 <file path=word/styles.xml><?xml version="1.0" encoding="utf-8"?>
-<w:styles xmlns:mc="http://schemas.openxmlformats.org/markup-compatibility/2006" xmlns:o="urn:schemas-microsoft-com:office:office" xmlns:r="http://schemas.openxmlformats.org/officeDocument/2006/relationships" xmlns:m="http://schemas.openxmlformats.org/officeDocument/2006/math" xmlns:v="urn:schemas-microsoft-com:vml" xmlns:w="http://schemas.openxmlformats.org/wordprocessingml/2006/main" xmlns:w14="http://schemas.microsoft.com/office/word/2010/wordml" xmlns:w10="urn:schemas-microsoft-com:office:word" xmlns:sl="http://schemas.openxmlformats.org/schemaLibrary/2006/main" xmlns:wpsCustomData="http://www.wps.cn/officeDocument/2013/wpsCustomData" mc:Ignorable="w14">
+<w:styles xmlns:mc="http://schemas.openxmlformats.org/markup-compatibility/2006" xmlns:r="http://schemas.openxmlformats.org/officeDocument/2006/relationships" xmlns:w="http://schemas.openxmlformats.org/wordprocessingml/2006/main" xmlns:w14="http://schemas.microsoft.com/office/word/2010/wordml" xmlns:w15="http://schemas.microsoft.com/office/word/2012/wordml" xmlns:w16se="http://schemas.microsoft.com/office/word/2015/wordml/symex" mc:Ignorable="w14 w15 w16se">
   <w:docDefaults>
     <w:rPrDefault>
       <w:rPr>
-        <w:rFonts w:ascii="Times New Roman" w:hAnsi="Times New Roman" w:eastAsia="宋体" w:cs="Times New Roman"/>
+        <w:rFonts w:ascii="Times New Roman" w:eastAsia="宋体" w:hAnsi="Times New Roman" w:cs="Times New Roman"/>
+        <w:lang w:val="en-US" w:eastAsia="zh-CN" w:bidi="ar-SA"/>
       </w:rPr>
     </w:rPrDefault>
     <w:pPrDefault/>
   </w:docDefaults>
-  <w:latentStyles w:count="260" w:defQFormat="0" w:defUnhideWhenUsed="1" w:defSemiHidden="1" w:defUIPriority="99" w:defLockedState="0">
-    <w:lsdException w:qFormat="1" w:unhideWhenUsed="0" w:uiPriority="0" w:semiHidden="0" w:name="Normal"/>
-    <w:lsdException w:qFormat="1" w:unhideWhenUsed="0" w:uiPriority="0" w:semiHidden="0" w:name="heading 1"/>
-    <w:lsdException w:qFormat="1" w:uiPriority="0" w:name="heading 2"/>
-    <w:lsdException w:qFormat="1" w:uiPriority="0" w:semiHidden="0" w:name="heading 3"/>
-    <w:lsdException w:qFormat="1" w:uiPriority="0" w:name="heading 4"/>
-    <w:lsdException w:qFormat="1" w:uiPriority="0" w:name="heading 5"/>
-    <w:lsdException w:qFormat="1" w:uiPriority="0" w:name="heading 6"/>
-    <w:lsdException w:qFormat="1" w:uiPriority="0" w:name="heading 7"/>
-    <w:lsdException w:qFormat="1" w:uiPriority="0" w:name="heading 8"/>
-    <w:lsdException w:qFormat="1" w:uiPriority="0" w:name="heading 9"/>
-    <w:lsdException w:unhideWhenUsed="0" w:uiPriority="0" w:semiHidden="0" w:name="index 1"/>
-    <w:lsdException w:unhideWhenUsed="0" w:uiPriority="0" w:semiHidden="0" w:name="index 2"/>
-    <w:lsdException w:unhideWhenUsed="0" w:uiPriority="0" w:semiHidden="0" w:name="index 3"/>
-    <w:lsdException w:unhideWhenUsed="0" w:uiPriority="0" w:semiHidden="0" w:name="index 4"/>
-    <w:lsdException w:unhideWhenUsed="0" w:uiPriority="0" w:semiHidden="0" w:name="index 5"/>
-    <w:lsdException w:unhideWhenUsed="0" w:uiPriority="0" w:semiHidden="0" w:name="index 6"/>
-    <w:lsdException w:unhideWhenUsed="0" w:uiPriority="0" w:semiHidden="0" w:name="index 7"/>
-    <w:lsdException w:unhideWhenUsed="0" w:uiPriority="0" w:semiHidden="0" w:name="index 8"/>
-    <w:lsdException w:unhideWhenUsed="0" w:uiPriority="0" w:semiHidden="0" w:name="index 9"/>
-    <w:lsdException w:unhideWhenUsed="0" w:uiPriority="0" w:semiHidden="0" w:name="toc 1"/>
-    <w:lsdException w:unhideWhenUsed="0" w:uiPriority="0" w:semiHidden="0" w:name="toc 2"/>
-    <w:lsdException w:unhideWhenUsed="0" w:uiPriority="0" w:semiHidden="0" w:name="toc 3"/>
-    <w:lsdException w:unhideWhenUsed="0" w:uiPriority="0" w:semiHidden="0" w:name="toc 4"/>
-    <w:lsdException w:unhideWhenUsed="0" w:uiPriority="0" w:semiHidden="0" w:name="toc 5"/>
-    <w:lsdException w:unhideWhenUsed="0" w:uiPriority="0" w:semiHidden="0" w:name="toc 6"/>
-    <w:lsdException w:unhideWhenUsed="0" w:uiPriority="0" w:semiHidden="0" w:name="toc 7"/>
-    <w:lsdException w:unhideWhenUsed="0" w:uiPriority="0" w:semiHidden="0" w:name="toc 8"/>
-    <w:lsdException w:unhideWhenUsed="0" w:uiPriority="0" w:semiHidden="0" w:name="toc 9"/>
-    <w:lsdException w:unhideWhenUsed="0" w:uiPriority="0" w:semiHidden="0" w:name="Normal Indent"/>
-    <w:lsdException w:unhideWhenUsed="0" w:uiPriority="0" w:semiHidden="0" w:name="footnote text"/>
-    <w:lsdException w:unhideWhenUsed="0" w:uiPriority="0" w:semiHidden="0" w:name="annotation text"/>
-    <w:lsdException w:unhideWhenUsed="0" w:uiPriority="0" w:semiHidden="0" w:name="header"/>
-    <w:lsdException w:unhideWhenUsed="0" w:uiPriority="0" w:semiHidden="0" w:name="footer"/>
-    <w:lsdException w:unhideWhenUsed="0" w:uiPriority="0" w:semiHidden="0" w:name="index heading"/>
-    <w:lsdException w:qFormat="1" w:uiPriority="0" w:name="caption"/>
-    <w:lsdException w:unhideWhenUsed="0" w:uiPriority="0" w:semiHidden="0" w:name="table of figures"/>
-    <w:lsdException w:unhideWhenUsed="0" w:uiPriority="0" w:semiHidden="0" w:name="envelope address"/>
-    <w:lsdException w:unhideWhenUsed="0" w:uiPriority="0" w:semiHidden="0" w:name="envelope return"/>
-    <w:lsdException w:unhideWhenUsed="0" w:uiPriority="0" w:semiHidden="0" w:name="footnote reference"/>
-    <w:lsdException w:unhideWhenUsed="0" w:uiPriority="0" w:semiHidden="0" w:name="annotation reference"/>
-    <w:lsdException w:unhideWhenUsed="0" w:uiPriority="0" w:semiHidden="0" w:name="line number"/>
-    <w:lsdException w:unhideWhenUsed="0" w:uiPriority="0" w:semiHidden="0" w:name="page number"/>
-    <w:lsdException w:unhideWhenUsed="0" w:uiPriority="0" w:semiHidden="0" w:name="endnote reference"/>
-    <w:lsdException w:unhideWhenUsed="0" w:uiPriority="0" w:semiHidden="0" w:name="endnote text"/>
-    <w:lsdException w:unhideWhenUsed="0" w:uiPriority="0" w:semiHidden="0" w:name="table of authorities"/>
-    <w:lsdException w:unhideWhenUsed="0" w:uiPriority="0" w:semiHidden="0" w:name="macro"/>
-    <w:lsdException w:unhideWhenUsed="0" w:uiPriority="0" w:semiHidden="0" w:name="toa heading"/>
-    <w:lsdException w:unhideWhenUsed="0" w:uiPriority="0" w:semiHidden="0" w:name="List"/>
-    <w:lsdException w:unhideWhenUsed="0" w:uiPriority="0" w:semiHidden="0" w:name="List Bullet"/>
-    <w:lsdException w:unhideWhenUsed="0" w:uiPriority="0" w:semiHidden="0" w:name="List Number"/>
-    <w:lsdException w:unhideWhenUsed="0" w:uiPriority="0" w:semiHidden="0" w:name="List 2"/>
-    <w:lsdException w:unhideWhenUsed="0" w:uiPriority="0" w:semiHidden="0" w:name="List 3"/>
-    <w:lsdException w:unhideWhenUsed="0" w:uiPriority="0" w:semiHidden="0" w:name="List 4"/>
-    <w:lsdException w:unhideWhenUsed="0" w:uiPriority="0" w:semiHidden="0" w:name="List 5"/>
-    <w:lsdException w:unhideWhenUsed="0" w:uiPriority="0" w:semiHidden="0" w:name="List Bullet 2"/>
-    <w:lsdException w:unhideWhenUsed="0" w:uiPriority="0" w:semiHidden="0" w:name="List Bullet 3"/>
-    <w:lsdException w:unhideWhenUsed="0" w:uiPriority="0" w:semiHidden="0" w:name="List Bullet 4"/>
-    <w:lsdException w:unhideWhenUsed="0" w:uiPriority="0" w:semiHidden="0" w:name="List Bullet 5"/>
-    <w:lsdException w:unhideWhenUsed="0" w:uiPriority="0" w:semiHidden="0" w:name="List Number 2"/>
-    <w:lsdException w:unhideWhenUsed="0" w:uiPriority="0" w:semiHidden="0" w:name="List Number 3"/>
-    <w:lsdException w:unhideWhenUsed="0" w:uiPriority="0" w:semiHidden="0" w:name="List Number 4"/>
-    <w:lsdException w:unhideWhenUsed="0" w:uiPriority="0" w:semiHidden="0" w:name="List Number 5"/>
-    <w:lsdException w:qFormat="1" w:unhideWhenUsed="0" w:uiPriority="0" w:semiHidden="0" w:name="Title"/>
-    <w:lsdException w:unhideWhenUsed="0" w:uiPriority="0" w:semiHidden="0" w:name="Closing"/>
-    <w:lsdException w:unhideWhenUsed="0" w:uiPriority="0" w:semiHidden="0" w:name="Signature"/>
-    <w:lsdException w:uiPriority="1" w:name="Default Paragraph Font"/>
-    <w:lsdException w:unhideWhenUsed="0" w:uiPriority="0" w:semiHidden="0" w:name="Body Text"/>
-    <w:lsdException w:unhideWhenUsed="0" w:uiPriority="0" w:semiHidden="0" w:name="Body Text Indent"/>
-    <w:lsdException w:unhideWhenUsed="0" w:uiPriority="0" w:semiHidden="0" w:name="List Continue"/>
-    <w:lsdException w:unhideWhenUsed="0" w:uiPriority="0" w:semiHidden="0" w:name="List Continue 2"/>
-    <w:lsdException w:unhideWhenUsed="0" w:uiPriority="0" w:semiHidden="0" w:name="List Continue 3"/>
-    <w:lsdException w:unhideWhenUsed="0" w:uiPriority="0" w:semiHidden="0" w:name="List Continue 4"/>
-    <w:lsdException w:unhideWhenUsed="0" w:uiPriority="0" w:semiHidden="0" w:name="List Continue 5"/>
-    <w:lsdException w:unhideWhenUsed="0" w:uiPriority="0" w:semiHidden="0" w:name="Message Header"/>
-    <w:lsdException w:qFormat="1" w:unhideWhenUsed="0" w:uiPriority="0" w:semiHidden="0" w:name="Subtitle"/>
-    <w:lsdException w:unhideWhenUsed="0" w:uiPriority="0" w:semiHidden="0" w:name="Salutation"/>
-    <w:lsdException w:unhideWhenUsed="0" w:uiPriority="0" w:semiHidden="0" w:name="Date"/>
-    <w:lsdException w:unhideWhenUsed="0" w:uiPriority="0" w:semiHidden="0" w:name="Body Text First Indent"/>
-    <w:lsdException w:unhideWhenUsed="0" w:uiPriority="0" w:semiHidden="0" w:name="Body Text First Indent 2"/>
-    <w:lsdException w:unhideWhenUsed="0" w:uiPriority="0" w:semiHidden="0" w:name="Note Heading"/>
-    <w:lsdException w:unhideWhenUsed="0" w:uiPriority="0" w:semiHidden="0" w:name="Body Text 2"/>
-    <w:lsdException w:unhideWhenUsed="0" w:uiPriority="0" w:semiHidden="0" w:name="Body Text 3"/>
-    <w:lsdException w:unhideWhenUsed="0" w:uiPriority="0" w:semiHidden="0" w:name="Body Text Indent 2"/>
-    <w:lsdException w:unhideWhenUsed="0" w:uiPriority="0" w:semiHidden="0" w:name="Body Text Indent 3"/>
-    <w:lsdException w:unhideWhenUsed="0" w:uiPriority="0" w:semiHidden="0" w:name="Block Text"/>
-    <w:lsdException w:unhideWhenUsed="0" w:uiPriority="0" w:semiHidden="0" w:name="Hyperlink"/>
-    <w:lsdException w:unhideWhenUsed="0" w:uiPriority="0" w:semiHidden="0" w:name="FollowedHyperlink"/>
-    <w:lsdException w:qFormat="1" w:unhideWhenUsed="0" w:uiPriority="0" w:semiHidden="0" w:name="Strong"/>
-    <w:lsdException w:qFormat="1" w:unhideWhenUsed="0" w:uiPriority="0" w:semiHidden="0" w:name="Emphasis"/>
-    <w:lsdException w:unhideWhenUsed="0" w:uiPriority="0" w:semiHidden="0" w:name="Document Map"/>
-    <w:lsdException w:unhideWhenUsed="0" w:uiPriority="0" w:semiHidden="0" w:name="Plain Text"/>
-    <w:lsdException w:unhideWhenUsed="0" w:uiPriority="0" w:semiHidden="0" w:name="E-mail Signature"/>
-    <w:lsdException w:unhideWhenUsed="0" w:uiPriority="0" w:semiHidden="0" w:name="Normal (Web)"/>
-    <w:lsdException w:unhideWhenUsed="0" w:uiPriority="0" w:semiHidden="0" w:name="HTML Acronym"/>
-    <w:lsdException w:unhideWhenUsed="0" w:uiPriority="0" w:semiHidden="0" w:name="HTML Address"/>
-    <w:lsdException w:unhideWhenUsed="0" w:uiPriority="0" w:semiHidden="0" w:name="HTML Cite"/>
-    <w:lsdException w:unhideWhenUsed="0" w:uiPriority="0" w:semiHidden="0" w:name="HTML Code"/>
-    <w:lsdException w:unhideWhenUsed="0" w:uiPriority="0" w:semiHidden="0" w:name="HTML Definition"/>
-    <w:lsdException w:unhideWhenUsed="0" w:uiPriority="0" w:semiHidden="0" w:name="HTML Keyboard"/>
-    <w:lsdException w:unhideWhenUsed="0" w:uiPriority="0" w:semiHidden="0" w:name="HTML Preformatted"/>
-    <w:lsdException w:unhideWhenUsed="0" w:uiPriority="0" w:semiHidden="0" w:name="HTML Sample"/>
-    <w:lsdException w:unhideWhenUsed="0" w:uiPriority="0" w:semiHidden="0" w:name="HTML Typewriter"/>
-    <w:lsdException w:unhideWhenUsed="0" w:uiPriority="0" w:semiHidden="0" w:name="HTML Variable"/>
-    <w:lsdException w:uiPriority="99" w:name="Normal Table"/>
-    <w:lsdException w:unhideWhenUsed="0" w:uiPriority="0" w:semiHidden="0" w:name="annotation subject"/>
-    <w:lsdException w:uiPriority="0" w:name="Table Simple 1"/>
-    <w:lsdException w:uiPriority="0" w:name="Table Simple 2"/>
-    <w:lsdException w:uiPriority="0" w:name="Table Simple 3"/>
-    <w:lsdException w:uiPriority="0" w:name="Table Classic 1"/>
-    <w:lsdException w:uiPriority="0" w:name="Table Classic 2"/>
-    <w:lsdException w:uiPriority="0" w:name="Table Classic 3"/>
-    <w:lsdException w:uiPriority="0" w:name="Table Classic 4"/>
-    <w:lsdException w:uiPriority="0" w:name="Table Colorful 1"/>
-    <w:lsdException w:uiPriority="0" w:name="Table Colorful 2"/>
-    <w:lsdException w:uiPriority="0" w:name="Table Colorful 3"/>
-    <w:lsdException w:uiPriority="0" w:name="Table Columns 1"/>
-    <w:lsdException w:uiPriority="0" w:name="Table Columns 2"/>
-    <w:lsdException w:uiPriority="0" w:name="Table Columns 3"/>
-    <w:lsdException w:uiPriority="0" w:name="Table Columns 4"/>
-    <w:lsdException w:uiPriority="0" w:name="Table Columns 5"/>
-    <w:lsdException w:uiPriority="0" w:name="Table Grid 1"/>
-    <w:lsdException w:uiPriority="0" w:name="Table Grid 2"/>
-    <w:lsdException w:uiPriority="0" w:name="Table Grid 3"/>
-    <w:lsdException w:uiPriority="0" w:name="Table Grid 4"/>
-    <w:lsdException w:uiPriority="0" w:name="Table Grid 5"/>
-    <w:lsdException w:uiPriority="0" w:name="Table Grid 6"/>
-    <w:lsdException w:uiPriority="0" w:name="Table Grid 7"/>
-    <w:lsdException w:uiPriority="0" w:name="Table Grid 8"/>
-    <w:lsdException w:uiPriority="0" w:name="Table List 1"/>
-    <w:lsdException w:uiPriority="0" w:name="Table List 2"/>
-    <w:lsdException w:uiPriority="0" w:name="Table List 3"/>
-    <w:lsdException w:uiPriority="0" w:name="Table List 4"/>
-    <w:lsdException w:uiPriority="0" w:name="Table List 5"/>
-    <w:lsdException w:uiPriority="0" w:name="Table List 6"/>
-    <w:lsdException w:uiPriority="0" w:name="Table List 7"/>
-    <w:lsdException w:uiPriority="0" w:name="Table List 8"/>
-    <w:lsdException w:uiPriority="0" w:name="Table 3D effects 1"/>
-    <w:lsdException w:uiPriority="0" w:name="Table 3D effects 2"/>
-    <w:lsdException w:uiPriority="0" w:name="Table 3D effects 3"/>
-    <w:lsdException w:uiPriority="0" w:name="Table Contemporary"/>
-    <w:lsdException w:uiPriority="0" w:name="Table Elegant"/>
-    <w:lsdException w:uiPriority="0" w:name="Table Professional"/>
-    <w:lsdException w:uiPriority="0" w:name="Table Subtle 1"/>
-    <w:lsdException w:uiPriority="0" w:name="Table Subtle 2"/>
-    <w:lsdException w:uiPriority="0" w:name="Table Web 1"/>
-    <w:lsdException w:uiPriority="0" w:name="Table Web 2"/>
-    <w:lsdException w:uiPriority="0" w:name="Table Web 3"/>
-    <w:lsdException w:unhideWhenUsed="0" w:uiPriority="0" w:semiHidden="0" w:name="Balloon Text"/>
-    <w:lsdException w:unhideWhenUsed="0" w:uiPriority="0" w:semiHidden="0" w:name="Table Grid"/>
-    <w:lsdException w:uiPriority="0" w:name="Table Theme"/>
-    <w:lsdException w:unhideWhenUsed="0" w:uiPriority="60" w:semiHidden="0" w:name="Light Shading"/>
-    <w:lsdException w:unhideWhenUsed="0" w:uiPriority="61" w:semiHidden="0" w:name="Light List"/>
-    <w:lsdException w:unhideWhenUsed="0" w:uiPriority="62" w:semiHidden="0" w:name="Light Grid"/>
-    <w:lsdException w:unhideWhenUsed="0" w:uiPriority="63" w:semiHidden="0" w:name="Medium Shading 1"/>
-    <w:lsdException w:unhideWhenUsed="0" w:uiPriority="64" w:semiHidden="0" w:name="Medium Shading 2"/>
-    <w:lsdException w:unhideWhenUsed="0" w:uiPriority="65" w:semiHidden="0" w:name="Medium List 1"/>
-    <w:lsdException w:unhideWhenUsed="0" w:uiPriority="66" w:semiHidden="0" w:name="Medium List 2"/>
-    <w:lsdException w:unhideWhenUsed="0" w:uiPriority="67" w:semiHidden="0" w:name="Medium Grid 1"/>
-    <w:lsdException w:unhideWhenUsed="0" w:uiPriority="68" w:semiHidden="0" w:name="Medium Grid 2"/>
-    <w:lsdException w:unhideWhenUsed="0" w:uiPriority="69" w:semiHidden="0" w:name="Medium Grid 3"/>
-    <w:lsdException w:unhideWhenUsed="0" w:uiPriority="70" w:semiHidden="0" w:name="Dark List"/>
-    <w:lsdException w:unhideWhenUsed="0" w:uiPriority="71" w:semiHidden="0" w:name="Colorful Shading"/>
-    <w:lsdException w:unhideWhenUsed="0" w:uiPriority="72" w:semiHidden="0" w:name="Colorful List"/>
-    <w:lsdException w:unhideWhenUsed="0" w:uiPriority="73" w:semiHidden="0" w:name="Colorful Grid"/>
-    <w:lsdException w:unhideWhenUsed="0" w:uiPriority="60" w:semiHidden="0" w:name="Light Shading Accent 1"/>
-    <w:lsdException w:unhideWhenUsed="0" w:uiPriority="61" w:semiHidden="0" w:name="Light List Accent 1"/>
-    <w:lsdException w:unhideWhenUsed="0" w:uiPriority="62" w:semiHidden="0" w:name="Light Grid Accent 1"/>
-    <w:lsdException w:unhideWhenUsed="0" w:uiPriority="63" w:semiHidden="0" w:name="Medium Shading 1 Accent 1"/>
-    <w:lsdException w:unhideWhenUsed="0" w:uiPriority="64" w:semiHidden="0" w:name="Medium Shading 2 Accent 1"/>
-    <w:lsdException w:unhideWhenUsed="0" w:uiPriority="65" w:semiHidden="0" w:name="Medium List 1 Accent 1"/>
-    <w:lsdException w:unhideWhenUsed="0" w:uiPriority="66" w:semiHidden="0" w:name="Medium List 2 Accent 1"/>
-    <w:lsdException w:unhideWhenUsed="0" w:uiPriority="67" w:semiHidden="0" w:name="Medium Grid 1 Accent 1"/>
-    <w:lsdException w:unhideWhenUsed="0" w:uiPriority="68" w:semiHidden="0" w:name="Medium Grid 2 Accent 1"/>
-    <w:lsdException w:unhideWhenUsed="0" w:uiPriority="69" w:semiHidden="0" w:name="Medium Grid 3 Accent 1"/>
-    <w:lsdException w:unhideWhenUsed="0" w:uiPriority="70" w:semiHidden="0" w:name="Dark List Accent 1"/>
-    <w:lsdException w:unhideWhenUsed="0" w:uiPriority="71" w:semiHidden="0" w:name="Colorful Shading Accent 1"/>
-    <w:lsdException w:unhideWhenUsed="0" w:uiPriority="72" w:semiHidden="0" w:name="Colorful List Accent 1"/>
-    <w:lsdException w:unhideWhenUsed="0" w:uiPriority="73" w:semiHidden="0" w:name="Colorful Grid Accent 1"/>
-    <w:lsdException w:unhideWhenUsed="0" w:uiPriority="60" w:semiHidden="0" w:name="Light Shading Accent 2"/>
-    <w:lsdException w:unhideWhenUsed="0" w:uiPriority="61" w:semiHidden="0" w:name="Light List Accent 2"/>
-    <w:lsdException w:unhideWhenUsed="0" w:uiPriority="62" w:semiHidden="0" w:name="Light Grid Accent 2"/>
-    <w:lsdException w:unhideWhenUsed="0" w:uiPriority="63" w:semiHidden="0" w:name="Medium Shading 1 Accent 2"/>
-    <w:lsdException w:unhideWhenUsed="0" w:uiPriority="64" w:semiHidden="0" w:name="Medium Shading 2 Accent 2"/>
-    <w:lsdException w:unhideWhenUsed="0" w:uiPriority="65" w:semiHidden="0" w:name="Medium List 1 Accent 2"/>
-    <w:lsdException w:unhideWhenUsed="0" w:uiPriority="66" w:semiHidden="0" w:name="Medium List 2 Accent 2"/>
-    <w:lsdException w:unhideWhenUsed="0" w:uiPriority="67" w:semiHidden="0" w:name="Medium Grid 1 Accent 2"/>
-    <w:lsdException w:unhideWhenUsed="0" w:uiPriority="68" w:semiHidden="0" w:name="Medium Grid 2 Accent 2"/>
-    <w:lsdException w:unhideWhenUsed="0" w:uiPriority="69" w:semiHidden="0" w:name="Medium Grid 3 Accent 2"/>
-    <w:lsdException w:unhideWhenUsed="0" w:uiPriority="70" w:semiHidden="0" w:name="Dark List Accent 2"/>
-    <w:lsdException w:unhideWhenUsed="0" w:uiPriority="71" w:semiHidden="0" w:name="Colorful Shading Accent 2"/>
-    <w:lsdException w:unhideWhenUsed="0" w:uiPriority="72" w:semiHidden="0" w:name="Colorful List Accent 2"/>
-    <w:lsdException w:unhideWhenUsed="0" w:uiPriority="73" w:semiHidden="0" w:name="Colorful Grid Accent 2"/>
-    <w:lsdException w:unhideWhenUsed="0" w:uiPriority="60" w:semiHidden="0" w:name="Light Shading Accent 3"/>
-    <w:lsdException w:unhideWhenUsed="0" w:uiPriority="61" w:semiHidden="0" w:name="Light List Accent 3"/>
-    <w:lsdException w:unhideWhenUsed="0" w:uiPriority="62" w:semiHidden="0" w:name="Light Grid Accent 3"/>
-    <w:lsdException w:unhideWhenUsed="0" w:uiPriority="63" w:semiHidden="0" w:name="Medium Shading 1 Accent 3"/>
-    <w:lsdException w:unhideWhenUsed="0" w:uiPriority="64" w:semiHidden="0" w:name="Medium Shading 2 Accent 3"/>
-    <w:lsdException w:unhideWhenUsed="0" w:uiPriority="65" w:semiHidden="0" w:name="Medium List 1 Accent 3"/>
-    <w:lsdException w:unhideWhenUsed="0" w:uiPriority="66" w:semiHidden="0" w:name="Medium List 2 Accent 3"/>
-    <w:lsdException w:unhideWhenUsed="0" w:uiPriority="67" w:semiHidden="0" w:name="Medium Grid 1 Accent 3"/>
-    <w:lsdException w:unhideWhenUsed="0" w:uiPriority="68" w:semiHidden="0" w:name="Medium Grid 2 Accent 3"/>
-    <w:lsdException w:unhideWhenUsed="0" w:uiPriority="69" w:semiHidden="0" w:name="Medium Grid 3 Accent 3"/>
-    <w:lsdException w:unhideWhenUsed="0" w:uiPriority="70" w:semiHidden="0" w:name="Dark List Accent 3"/>
-    <w:lsdException w:unhideWhenUsed="0" w:uiPriority="71" w:semiHidden="0" w:name="Colorful Shading Accent 3"/>
-    <w:lsdException w:unhideWhenUsed="0" w:uiPriority="72" w:semiHidden="0" w:name="Colorful List Accent 3"/>
-    <w:lsdException w:unhideWhenUsed="0" w:uiPriority="73" w:semiHidden="0" w:name="Colorful Grid Accent 3"/>
-    <w:lsdException w:unhideWhenUsed="0" w:uiPriority="60" w:semiHidden="0" w:name="Light Shading Accent 4"/>
-    <w:lsdException w:unhideWhenUsed="0" w:uiPriority="61" w:semiHidden="0" w:name="Light List Accent 4"/>
-    <w:lsdException w:unhideWhenUsed="0" w:uiPriority="62" w:semiHidden="0" w:name="Light Grid Accent 4"/>
-    <w:lsdException w:unhideWhenUsed="0" w:uiPriority="63" w:semiHidden="0" w:name="Medium Shading 1 Accent 4"/>
-    <w:lsdException w:unhideWhenUsed="0" w:uiPriority="64" w:semiHidden="0" w:name="Medium Shading 2 Accent 4"/>
-    <w:lsdException w:unhideWhenUsed="0" w:uiPriority="65" w:semiHidden="0" w:name="Medium List 1 Accent 4"/>
-    <w:lsdException w:unhideWhenUsed="0" w:uiPriority="66" w:semiHidden="0" w:name="Medium List 2 Accent 4"/>
-    <w:lsdException w:unhideWhenUsed="0" w:uiPriority="67" w:semiHidden="0" w:name="Medium Grid 1 Accent 4"/>
-    <w:lsdException w:unhideWhenUsed="0" w:uiPriority="68" w:semiHidden="0" w:name="Medium Grid 2 Accent 4"/>
-    <w:lsdException w:unhideWhenUsed="0" w:uiPriority="69" w:semiHidden="0" w:name="Medium Grid 3 Accent 4"/>
-    <w:lsdException w:unhideWhenUsed="0" w:uiPriority="70" w:semiHidden="0" w:name="Dark List Accent 4"/>
-    <w:lsdException w:unhideWhenUsed="0" w:uiPriority="71" w:semiHidden="0" w:name="Colorful Shading Accent 4"/>
-    <w:lsdException w:unhideWhenUsed="0" w:uiPriority="72" w:semiHidden="0" w:name="Colorful List Accent 4"/>
-    <w:lsdException w:unhideWhenUsed="0" w:uiPriority="73" w:semiHidden="0" w:name="Colorful Grid Accent 4"/>
-    <w:lsdException w:unhideWhenUsed="0" w:uiPriority="60" w:semiHidden="0" w:name="Light Shading Accent 5"/>
-    <w:lsdException w:unhideWhenUsed="0" w:uiPriority="61" w:semiHidden="0" w:name="Light List Accent 5"/>
-    <w:lsdException w:unhideWhenUsed="0" w:uiPriority="62" w:semiHidden="0" w:name="Light Grid Accent 5"/>
-    <w:lsdException w:unhideWhenUsed="0" w:uiPriority="63" w:semiHidden="0" w:name="Medium Shading 1 Accent 5"/>
-    <w:lsdException w:unhideWhenUsed="0" w:uiPriority="64" w:semiHidden="0" w:name="Medium Shading 2 Accent 5"/>
-    <w:lsdException w:unhideWhenUsed="0" w:uiPriority="65" w:semiHidden="0" w:name="Medium List 1 Accent 5"/>
-    <w:lsdException w:unhideWhenUsed="0" w:uiPriority="66" w:semiHidden="0" w:name="Medium List 2 Accent 5"/>
-    <w:lsdException w:unhideWhenUsed="0" w:uiPriority="67" w:semiHidden="0" w:name="Medium Grid 1 Accent 5"/>
-    <w:lsdException w:unhideWhenUsed="0" w:uiPriority="68" w:semiHidden="0" w:name="Medium Grid 2 Accent 5"/>
-    <w:lsdException w:unhideWhenUsed="0" w:uiPriority="69" w:semiHidden="0" w:name="Medium Grid 3 Accent 5"/>
-    <w:lsdException w:unhideWhenUsed="0" w:uiPriority="70" w:semiHidden="0" w:name="Dark List Accent 5"/>
-    <w:lsdException w:unhideWhenUsed="0" w:uiPriority="71" w:semiHidden="0" w:name="Colorful Shading Accent 5"/>
-    <w:lsdException w:unhideWhenUsed="0" w:uiPriority="72" w:semiHidden="0" w:name="Colorful List Accent 5"/>
-    <w:lsdException w:unhideWhenUsed="0" w:uiPriority="73" w:semiHidden="0" w:name="Colorful Grid Accent 5"/>
-    <w:lsdException w:unhideWhenUsed="0" w:uiPriority="60" w:semiHidden="0" w:name="Light Shading Accent 6"/>
-    <w:lsdException w:unhideWhenUsed="0" w:uiPriority="61" w:semiHidden="0" w:name="Light List Accent 6"/>
-    <w:lsdException w:unhideWhenUsed="0" w:uiPriority="62" w:semiHidden="0" w:name="Light Grid Accent 6"/>
-    <w:lsdException w:unhideWhenUsed="0" w:uiPriority="63" w:semiHidden="0" w:name="Medium Shading 1 Accent 6"/>
-    <w:lsdException w:unhideWhenUsed="0" w:uiPriority="64" w:semiHidden="0" w:name="Medium Shading 2 Accent 6"/>
-    <w:lsdException w:unhideWhenUsed="0" w:uiPriority="65" w:semiHidden="0" w:name="Medium List 1 Accent 6"/>
-    <w:lsdException w:unhideWhenUsed="0" w:uiPriority="66" w:semiHidden="0" w:name="Medium List 2 Accent 6"/>
-    <w:lsdException w:unhideWhenUsed="0" w:uiPriority="67" w:semiHidden="0" w:name="Medium Grid 1 Accent 6"/>
-    <w:lsdException w:unhideWhenUsed="0" w:uiPriority="68" w:semiHidden="0" w:name="Medium Grid 2 Accent 6"/>
-    <w:lsdException w:unhideWhenUsed="0" w:uiPriority="69" w:semiHidden="0" w:name="Medium Grid 3 Accent 6"/>
-    <w:lsdException w:unhideWhenUsed="0" w:uiPriority="70" w:semiHidden="0" w:name="Dark List Accent 6"/>
-    <w:lsdException w:unhideWhenUsed="0" w:uiPriority="71" w:semiHidden="0" w:name="Colorful Shading Accent 6"/>
-    <w:lsdException w:unhideWhenUsed="0" w:uiPriority="72" w:semiHidden="0" w:name="Colorful List Accent 6"/>
-    <w:lsdException w:unhideWhenUsed="0" w:uiPriority="73" w:semiHidden="0" w:name="Colorful Grid Accent 6"/>
+  <w:latentStyles w:defLockedState="0" w:defUIPriority="0" w:defSemiHidden="0" w:defUnhideWhenUsed="0" w:defQFormat="0" w:count="371">
+    <w:lsdException w:name="Normal" w:qFormat="1"/>
+    <w:lsdException w:name="heading 1" w:qFormat="1"/>
+    <w:lsdException w:name="heading 2" w:semiHidden="1" w:unhideWhenUsed="1" w:qFormat="1"/>
+    <w:lsdException w:name="heading 3" w:unhideWhenUsed="1" w:qFormat="1"/>
+    <w:lsdException w:name="heading 4" w:semiHidden="1" w:unhideWhenUsed="1" w:qFormat="1"/>
+    <w:lsdException w:name="heading 5" w:semiHidden="1" w:unhideWhenUsed="1" w:qFormat="1"/>
+    <w:lsdException w:name="heading 6" w:semiHidden="1" w:unhideWhenUsed="1" w:qFormat="1"/>
+    <w:lsdException w:name="heading 7" w:semiHidden="1" w:unhideWhenUsed="1" w:qFormat="1"/>
+    <w:lsdException w:name="heading 8" w:semiHidden="1" w:unhideWhenUsed="1" w:qFormat="1"/>
+    <w:lsdException w:name="heading 9" w:semiHidden="1" w:unhideWhenUsed="1" w:qFormat="1"/>
+    <w:lsdException w:name="caption" w:semiHidden="1" w:unhideWhenUsed="1" w:qFormat="1"/>
+    <w:lsdException w:name="Title" w:qFormat="1"/>
+    <w:lsdException w:name="Default Paragraph Font" w:semiHidden="1" w:uiPriority="1" w:unhideWhenUsed="1"/>
+    <w:lsdException w:name="Subtitle" w:qFormat="1"/>
+    <w:lsdException w:name="Strong" w:qFormat="1"/>
+    <w:lsdException w:name="Emphasis" w:qFormat="1"/>
+    <w:lsdException w:name="HTML Top of Form" w:semiHidden="1" w:uiPriority="99" w:unhideWhenUsed="1"/>
+    <w:lsdException w:name="HTML Bottom of Form" w:semiHidden="1" w:uiPriority="99" w:unhideWhenUsed="1"/>
+    <w:lsdException w:name="Normal Table" w:semiHidden="1" w:uiPriority="99" w:unhideWhenUsed="1"/>
+    <w:lsdException w:name="No List" w:semiHidden="1" w:uiPriority="99" w:unhideWhenUsed="1"/>
+    <w:lsdException w:name="Outline List 1" w:semiHidden="1" w:uiPriority="99" w:unhideWhenUsed="1"/>
+    <w:lsdException w:name="Outline List 2" w:semiHidden="1" w:uiPriority="99" w:unhideWhenUsed="1"/>
+    <w:lsdException w:name="Outline List 3" w:semiHidden="1" w:uiPriority="99" w:unhideWhenUsed="1"/>
+    <w:lsdException w:name="Table Simple 1" w:semiHidden="1" w:unhideWhenUsed="1"/>
+    <w:lsdException w:name="Table Simple 2" w:semiHidden="1" w:unhideWhenUsed="1"/>
+    <w:lsdException w:name="Table Simple 3" w:semiHidden="1" w:unhideWhenUsed="1"/>
+    <w:lsdException w:name="Table Classic 1" w:semiHidden="1" w:unhideWhenUsed="1"/>
+    <w:lsdException w:name="Table Classic 2" w:semiHidden="1" w:unhideWhenUsed="1"/>
+    <w:lsdException w:name="Table Classic 3" w:semiHidden="1" w:unhideWhenUsed="1"/>
+    <w:lsdException w:name="Table Classic 4" w:semiHidden="1" w:unhideWhenUsed="1"/>
+    <w:lsdException w:name="Table Colorful 1" w:semiHidden="1" w:unhideWhenUsed="1"/>
+    <w:lsdException w:name="Table Colorful 2" w:semiHidden="1" w:unhideWhenUsed="1"/>
+    <w:lsdException w:name="Table Colorful 3" w:semiHidden="1" w:unhideWhenUsed="1"/>
+    <w:lsdException w:name="Table Columns 1" w:semiHidden="1" w:unhideWhenUsed="1"/>
+    <w:lsdException w:name="Table Columns 2" w:semiHidden="1" w:unhideWhenUsed="1"/>
+    <w:lsdException w:name="Table Columns 3" w:semiHidden="1" w:unhideWhenUsed="1"/>
+    <w:lsdException w:name="Table Columns 4" w:semiHidden="1" w:unhideWhenUsed="1"/>
+    <w:lsdException w:name="Table Columns 5" w:semiHidden="1" w:unhideWhenUsed="1"/>
+    <w:lsdException w:name="Table Grid 1" w:semiHidden="1" w:unhideWhenUsed="1"/>
+    <w:lsdException w:name="Table Grid 2" w:semiHidden="1" w:unhideWhenUsed="1"/>
+    <w:lsdException w:name="Table Grid 3" w:semiHidden="1" w:unhideWhenUsed="1"/>
+    <w:lsdException w:name="Table Grid 4" w:semiHidden="1" w:unhideWhenUsed="1"/>
+    <w:lsdException w:name="Table Grid 5" w:semiHidden="1" w:unhideWhenUsed="1"/>
+    <w:lsdException w:name="Table Grid 6" w:semiHidden="1" w:unhideWhenUsed="1"/>
+    <w:lsdException w:name="Table Grid 7" w:semiHidden="1" w:unhideWhenUsed="1"/>
+    <w:lsdException w:name="Table Grid 8" w:semiHidden="1" w:unhideWhenUsed="1"/>
+    <w:lsdException w:name="Table List 1" w:semiHidden="1" w:unhideWhenUsed="1"/>
+    <w:lsdException w:name="Table List 2" w:semiHidden="1" w:unhideWhenUsed="1"/>
+    <w:lsdException w:name="Table List 3" w:semiHidden="1" w:unhideWhenUsed="1"/>
+    <w:lsdException w:name="Table List 4" w:semiHidden="1" w:unhideWhenUsed="1"/>
+    <w:lsdException w:name="Table List 5" w:semiHidden="1" w:unhideWhenUsed="1"/>
+    <w:lsdException w:name="Table List 6" w:semiHidden="1" w:unhideWhenUsed="1"/>
+    <w:lsdException w:name="Table List 7" w:semiHidden="1" w:unhideWhenUsed="1"/>
+    <w:lsdException w:name="Table List 8" w:semiHidden="1" w:unhideWhenUsed="1"/>
+    <w:lsdException w:name="Table 3D effects 1" w:semiHidden="1" w:unhideWhenUsed="1"/>
+    <w:lsdException w:name="Table 3D effects 2" w:semiHidden="1" w:unhideWhenUsed="1"/>
+    <w:lsdException w:name="Table 3D effects 3" w:semiHidden="1" w:unhideWhenUsed="1"/>
+    <w:lsdException w:name="Table Contemporary" w:semiHidden="1" w:unhideWhenUsed="1"/>
+    <w:lsdException w:name="Table Elegant" w:semiHidden="1" w:unhideWhenUsed="1"/>
+    <w:lsdException w:name="Table Professional" w:semiHidden="1" w:unhideWhenUsed="1"/>
+    <w:lsdException w:name="Table Subtle 1" w:semiHidden="1" w:unhideWhenUsed="1"/>
+    <w:lsdException w:name="Table Subtle 2" w:semiHidden="1" w:unhideWhenUsed="1"/>
+    <w:lsdException w:name="Table Web 1" w:semiHidden="1" w:unhideWhenUsed="1"/>
+    <w:lsdException w:name="Table Web 2" w:semiHidden="1" w:unhideWhenUsed="1"/>
+    <w:lsdException w:name="Table Web 3" w:semiHidden="1" w:unhideWhenUsed="1"/>
+    <w:lsdException w:name="Table Grid" w:semiHidden="1" w:unhideWhenUsed="1"/>
+    <w:lsdException w:name="Table Theme" w:semiHidden="1" w:unhideWhenUsed="1"/>
+    <w:lsdException w:name="Placeholder Text" w:semiHidden="1" w:uiPriority="99"/>
+    <w:lsdException w:name="No Spacing" w:uiPriority="99"/>
+    <w:lsdException w:name="Light Shading" w:uiPriority="60"/>
+    <w:lsdException w:name="Light List" w:uiPriority="61"/>
+    <w:lsdException w:name="Light Grid" w:uiPriority="62"/>
+    <w:lsdException w:name="Medium Shading 1" w:uiPriority="63"/>
+    <w:lsdException w:name="Medium Shading 2" w:uiPriority="64"/>
+    <w:lsdException w:name="Medium List 1" w:uiPriority="65"/>
+    <w:lsdException w:name="Medium List 2" w:uiPriority="66"/>
+    <w:lsdException w:name="Medium Grid 1" w:uiPriority="67"/>
+    <w:lsdException w:name="Medium Grid 2" w:uiPriority="68"/>
+    <w:lsdException w:name="Medium Grid 3" w:uiPriority="69"/>
+    <w:lsdException w:name="Dark List" w:uiPriority="70"/>
+    <w:lsdException w:name="Colorful Shading" w:uiPriority="71"/>
+    <w:lsdException w:name="Colorful List" w:uiPriority="72"/>
+    <w:lsdException w:name="Colorful Grid" w:uiPriority="73"/>
+    <w:lsdException w:name="Light Shading Accent 1" w:uiPriority="60"/>
+    <w:lsdException w:name="Light List Accent 1" w:uiPriority="61"/>
+    <w:lsdException w:name="Light Grid Accent 1" w:uiPriority="62"/>
+    <w:lsdException w:name="Medium Shading 1 Accent 1" w:uiPriority="63"/>
+    <w:lsdException w:name="Medium Shading 2 Accent 1" w:uiPriority="64"/>
+    <w:lsdException w:name="Medium List 1 Accent 1" w:uiPriority="65"/>
+    <w:lsdException w:name="Revision" w:semiHidden="1" w:uiPriority="99"/>
+    <w:lsdException w:name="List Paragraph" w:uiPriority="99"/>
+    <w:lsdException w:name="Quote" w:uiPriority="99"/>
+    <w:lsdException w:name="Intense Quote" w:uiPriority="99"/>
+    <w:lsdException w:name="Medium List 2 Accent 1" w:uiPriority="66"/>
+    <w:lsdException w:name="Medium Grid 1 Accent 1" w:uiPriority="67"/>
+    <w:lsdException w:name="Medium Grid 2 Accent 1" w:uiPriority="68"/>
+    <w:lsdException w:name="Medium Grid 3 Accent 1" w:uiPriority="69"/>
+    <w:lsdException w:name="Dark List Accent 1" w:uiPriority="70"/>
+    <w:lsdException w:name="Colorful Shading Accent 1" w:uiPriority="71"/>
+    <w:lsdException w:name="Colorful List Accent 1" w:uiPriority="72"/>
+    <w:lsdException w:name="Colorful Grid Accent 1" w:uiPriority="73"/>
+    <w:lsdException w:name="Light Shading Accent 2" w:uiPriority="60"/>
+    <w:lsdException w:name="Light List Accent 2" w:uiPriority="61"/>
+    <w:lsdException w:name="Light Grid Accent 2" w:uiPriority="62"/>
+    <w:lsdException w:name="Medium Shading 1 Accent 2" w:uiPriority="63"/>
+    <w:lsdException w:name="Medium Shading 2 Accent 2" w:uiPriority="64"/>
+    <w:lsdException w:name="Medium List 1 Accent 2" w:uiPriority="65"/>
+    <w:lsdException w:name="Medium List 2 Accent 2" w:uiPriority="66"/>
+    <w:lsdException w:name="Medium Grid 1 Accent 2" w:uiPriority="67"/>
+    <w:lsdException w:name="Medium Grid 2 Accent 2" w:uiPriority="68"/>
+    <w:lsdException w:name="Medium Grid 3 Accent 2" w:uiPriority="69"/>
+    <w:lsdException w:name="Dark List Accent 2" w:uiPriority="70"/>
+    <w:lsdException w:name="Colorful Shading Accent 2" w:uiPriority="71"/>
+    <w:lsdException w:name="Colorful List Accent 2" w:uiPriority="72"/>
+    <w:lsdException w:name="Colorful Grid Accent 2" w:uiPriority="73"/>
+    <w:lsdException w:name="Light Shading Accent 3" w:uiPriority="60"/>
+    <w:lsdException w:name="Light List Accent 3" w:uiPriority="61"/>
+    <w:lsdException w:name="Light Grid Accent 3" w:uiPriority="62"/>
+    <w:lsdException w:name="Medium Shading 1 Accent 3" w:uiPriority="63"/>
+    <w:lsdException w:name="Medium Shading 2 Accent 3" w:uiPriority="64"/>
+    <w:lsdException w:name="Medium List 1 Accent 3" w:uiPriority="65"/>
+    <w:lsdException w:name="Medium List 2 Accent 3" w:uiPriority="66"/>
+    <w:lsdException w:name="Medium Grid 1 Accent 3" w:uiPriority="67"/>
+    <w:lsdException w:name="Medium Grid 2 Accent 3" w:uiPriority="68"/>
+    <w:lsdException w:name="Medium Grid 3 Accent 3" w:uiPriority="69"/>
+    <w:lsdException w:name="Dark List Accent 3" w:uiPriority="70"/>
+    <w:lsdException w:name="Colorful Shading Accent 3" w:uiPriority="71"/>
+    <w:lsdException w:name="Colorful List Accent 3" w:uiPriority="72"/>
+    <w:lsdException w:name="Colorful Grid Accent 3" w:uiPriority="73"/>
+    <w:lsdException w:name="Light Shading Accent 4" w:uiPriority="60"/>
+    <w:lsdException w:name="Light List Accent 4" w:uiPriority="61"/>
+    <w:lsdException w:name="Light Grid Accent 4" w:uiPriority="62"/>
+    <w:lsdException w:name="Medium Shading 1 Accent 4" w:uiPriority="63"/>
+    <w:lsdException w:name="Medium Shading 2 Accent 4" w:uiPriority="64"/>
+    <w:lsdException w:name="Medium List 1 Accent 4" w:uiPriority="65"/>
+    <w:lsdException w:name="Medium List 2 Accent 4" w:uiPriority="66"/>
+    <w:lsdException w:name="Medium Grid 1 Accent 4" w:uiPriority="67"/>
+    <w:lsdException w:name="Medium Grid 2 Accent 4" w:uiPriority="68"/>
+    <w:lsdException w:name="Medium Grid 3 Accent 4" w:uiPriority="69"/>
+    <w:lsdException w:name="Dark List Accent 4" w:uiPriority="70"/>
+    <w:lsdException w:name="Colorful Shading Accent 4" w:uiPriority="71"/>
+    <w:lsdException w:name="Colorful List Accent 4" w:uiPriority="72"/>
+    <w:lsdException w:name="Colorful Grid Accent 4" w:uiPriority="73"/>
+    <w:lsdException w:name="Light Shading Accent 5" w:uiPriority="60"/>
+    <w:lsdException w:name="Light List Accent 5" w:uiPriority="61"/>
+    <w:lsdException w:name="Light Grid Accent 5" w:uiPriority="62"/>
+    <w:lsdException w:name="Medium Shading 1 Accent 5" w:uiPriority="63"/>
+    <w:lsdException w:name="Medium Shading 2 Accent 5" w:uiPriority="64"/>
+    <w:lsdException w:name="Medium List 1 Accent 5" w:uiPriority="65"/>
+    <w:lsdException w:name="Medium List 2 Accent 5" w:uiPriority="66"/>
+    <w:lsdException w:name="Medium Grid 1 Accent 5" w:uiPriority="67"/>
+    <w:lsdException w:name="Medium Grid 2 Accent 5" w:uiPriority="68"/>
+    <w:lsdException w:name="Medium Grid 3 Accent 5" w:uiPriority="69"/>
+    <w:lsdException w:name="Dark List Accent 5" w:uiPriority="70"/>
+    <w:lsdException w:name="Colorful Shading Accent 5" w:uiPriority="71"/>
+    <w:lsdException w:name="Colorful List Accent 5" w:uiPriority="72"/>
+    <w:lsdException w:name="Colorful Grid Accent 5" w:uiPriority="73"/>
+    <w:lsdException w:name="Light Shading Accent 6" w:uiPriority="60"/>
+    <w:lsdException w:name="Light List Accent 6" w:uiPriority="61"/>
+    <w:lsdException w:name="Light Grid Accent 6" w:uiPriority="62"/>
+    <w:lsdException w:name="Medium Shading 1 Accent 6" w:uiPriority="63"/>
+    <w:lsdException w:name="Medium Shading 2 Accent 6" w:uiPriority="64"/>
+    <w:lsdException w:name="Medium List 1 Accent 6" w:uiPriority="65"/>
+    <w:lsdException w:name="Medium List 2 Accent 6" w:uiPriority="66"/>
+    <w:lsdException w:name="Medium Grid 1 Accent 6" w:uiPriority="67"/>
+    <w:lsdException w:name="Medium Grid 2 Accent 6" w:uiPriority="68"/>
+    <w:lsdException w:name="Medium Grid 3 Accent 6" w:uiPriority="69"/>
+    <w:lsdException w:name="Dark List Accent 6" w:uiPriority="70"/>
+    <w:lsdException w:name="Colorful Shading Accent 6" w:uiPriority="71"/>
+    <w:lsdException w:name="Colorful List Accent 6" w:uiPriority="72"/>
+    <w:lsdException w:name="Colorful Grid Accent 6" w:uiPriority="73"/>
+    <w:lsdException w:name="Subtle Emphasis" w:uiPriority="19" w:qFormat="1"/>
+    <w:lsdException w:name="Intense Emphasis" w:uiPriority="21" w:qFormat="1"/>
+    <w:lsdException w:name="Subtle Reference" w:uiPriority="31" w:qFormat="1"/>
+    <w:lsdException w:name="Intense Reference" w:uiPriority="32" w:qFormat="1"/>
+    <w:lsdException w:name="Book Title" w:uiPriority="33" w:qFormat="1"/>
+    <w:lsdException w:name="Bibliography" w:semiHidden="1" w:uiPriority="37" w:unhideWhenUsed="1"/>
+    <w:lsdException w:name="TOC Heading" w:semiHidden="1" w:uiPriority="39" w:unhideWhenUsed="1" w:qFormat="1"/>
+    <w:lsdException w:name="Plain Table 1" w:uiPriority="41"/>
+    <w:lsdException w:name="Plain Table 2" w:uiPriority="42"/>
+    <w:lsdException w:name="Plain Table 3" w:uiPriority="43"/>
+    <w:lsdException w:name="Plain Table 4" w:uiPriority="44"/>
+    <w:lsdException w:name="Plain Table 5" w:uiPriority="45"/>
+    <w:lsdException w:name="Grid Table Light" w:uiPriority="40"/>
+    <w:lsdException w:name="Grid Table 1 Light" w:uiPriority="46"/>
+    <w:lsdException w:name="Grid Table 2" w:uiPriority="47"/>
+    <w:lsdException w:name="Grid Table 3" w:uiPriority="48"/>
+    <w:lsdException w:name="Grid Table 4" w:uiPriority="49"/>
+    <w:lsdException w:name="Grid Table 5 Dark" w:uiPriority="50"/>
+    <w:lsdException w:name="Grid Table 6 Colorful" w:uiPriority="51"/>
+    <w:lsdException w:name="Grid Table 7 Colorful" w:uiPriority="52"/>
+    <w:lsdException w:name="Grid Table 1 Light Accent 1" w:uiPriority="46"/>
+    <w:lsdException w:name="Grid Table 2 Accent 1" w:uiPriority="47"/>
+    <w:lsdException w:name="Grid Table 3 Accent 1" w:uiPriority="48"/>
+    <w:lsdException w:name="Grid Table 4 Accent 1" w:uiPriority="49"/>
+    <w:lsdException w:name="Grid Table 5 Dark Accent 1" w:uiPriority="50"/>
+    <w:lsdException w:name="Grid Table 6 Colorful Accent 1" w:uiPriority="51"/>
+    <w:lsdException w:name="Grid Table 7 Colorful Accent 1" w:uiPriority="52"/>
+    <w:lsdException w:name="Grid Table 1 Light Accent 2" w:uiPriority="46"/>
+    <w:lsdException w:name="Grid Table 2 Accent 2" w:uiPriority="47"/>
+    <w:lsdException w:name="Grid Table 3 Accent 2" w:uiPriority="48"/>
+    <w:lsdException w:name="Grid Table 4 Accent 2" w:uiPriority="49"/>
+    <w:lsdException w:name="Grid Table 5 Dark Accent 2" w:uiPriority="50"/>
+    <w:lsdException w:name="Grid Table 6 Colorful Accent 2" w:uiPriority="51"/>
+    <w:lsdException w:name="Grid Table 7 Colorful Accent 2" w:uiPriority="52"/>
+    <w:lsdException w:name="Grid Table 1 Light Accent 3" w:uiPriority="46"/>
+    <w:lsdException w:name="Grid Table 2 Accent 3" w:uiPriority="47"/>
+    <w:lsdException w:name="Grid Table 3 Accent 3" w:uiPriority="48"/>
+    <w:lsdException w:name="Grid Table 4 Accent 3" w:uiPriority="49"/>
+    <w:lsdException w:name="Grid Table 5 Dark Accent 3" w:uiPriority="50"/>
+    <w:lsdException w:name="Grid Table 6 Colorful Accent 3" w:uiPriority="51"/>
+    <w:lsdException w:name="Grid Table 7 Colorful Accent 3" w:uiPriority="52"/>
+    <w:lsdException w:name="Grid Table 1 Light Accent 4" w:uiPriority="46"/>
+    <w:lsdException w:name="Grid Table 2 Accent 4" w:uiPriority="47"/>
+    <w:lsdException w:name="Grid Table 3 Accent 4" w:uiPriority="48"/>
+    <w:lsdException w:name="Grid Table 4 Accent 4" w:uiPriority="49"/>
+    <w:lsdException w:name="Grid Table 5 Dark Accent 4" w:uiPriority="50"/>
+    <w:lsdException w:name="Grid Table 6 Colorful Accent 4" w:uiPriority="51"/>
+    <w:lsdException w:name="Grid Table 7 Colorful Accent 4" w:uiPriority="52"/>
+    <w:lsdException w:name="Grid Table 1 Light Accent 5" w:uiPriority="46"/>
+    <w:lsdException w:name="Grid Table 2 Accent 5" w:uiPriority="47"/>
+    <w:lsdException w:name="Grid Table 3 Accent 5" w:uiPriority="48"/>
+    <w:lsdException w:name="Grid Table 4 Accent 5" w:uiPriority="49"/>
+    <w:lsdException w:name="Grid Table 5 Dark Accent 5" w:uiPriority="50"/>
+    <w:lsdException w:name="Grid Table 6 Colorful Accent 5" w:uiPriority="51"/>
+    <w:lsdException w:name="Grid Table 7 Colorful Accent 5" w:uiPriority="52"/>
+    <w:lsdException w:name="Grid Table 1 Light Accent 6" w:uiPriority="46"/>
+    <w:lsdException w:name="Grid Table 2 Accent 6" w:uiPriority="47"/>
+    <w:lsdException w:name="Grid Table 3 Accent 6" w:uiPriority="48"/>
+    <w:lsdException w:name="Grid Table 4 Accent 6" w:uiPriority="49"/>
+    <w:lsdException w:name="Grid Table 5 Dark Accent 6" w:uiPriority="50"/>
+    <w:lsdException w:name="Grid Table 6 Colorful Accent 6" w:uiPriority="51"/>
+    <w:lsdException w:name="Grid Table 7 Colorful Accent 6" w:uiPriority="52"/>
+    <w:lsdException w:name="List Table 1 Light" w:uiPriority="46"/>
+    <w:lsdException w:name="List Table 2" w:uiPriority="47"/>
+    <w:lsdException w:name="List Table 3" w:uiPriority="48"/>
+    <w:lsdException w:name="List Table 4" w:uiPriority="49"/>
+    <w:lsdException w:name="List Table 5 Dark" w:uiPriority="50"/>
+    <w:lsdException w:name="List Table 6 Colorful" w:uiPriority="51"/>
+    <w:lsdException w:name="List Table 7 Colorful" w:uiPriority="52"/>
+    <w:lsdException w:name="List Table 1 Light Accent 1" w:uiPriority="46"/>
+    <w:lsdException w:name="List Table 2 Accent 1" w:uiPriority="47"/>
+    <w:lsdException w:name="List Table 3 Accent 1" w:uiPriority="48"/>
+    <w:lsdException w:name="List Table 4 Accent 1" w:uiPriority="49"/>
+    <w:lsdException w:name="List Table 5 Dark Accent 1" w:uiPriority="50"/>
+    <w:lsdException w:name="List Table 6 Colorful Accent 1" w:uiPriority="51"/>
+    <w:lsdException w:name="List Table 7 Colorful Accent 1" w:uiPriority="52"/>
+    <w:lsdException w:name="List Table 1 Light Accent 2" w:uiPriority="46"/>
+    <w:lsdException w:name="List Table 2 Accent 2" w:uiPriority="47"/>
+    <w:lsdException w:name="List Table 3 Accent 2" w:uiPriority="48"/>
+    <w:lsdException w:name="List Table 4 Accent 2" w:uiPriority="49"/>
+    <w:lsdException w:name="List Table 5 Dark Accent 2" w:uiPriority="50"/>
+    <w:lsdException w:name="List Table 6 Colorful Accent 2" w:uiPriority="51"/>
+    <w:lsdException w:name="List Table 7 Colorful Accent 2" w:uiPriority="52"/>
+    <w:lsdException w:name="List Table 1 Light Accent 3" w:uiPriority="46"/>
+    <w:lsdException w:name="List Table 2 Accent 3" w:uiPriority="47"/>
+    <w:lsdException w:name="List Table 3 Accent 3" w:uiPriority="48"/>
+    <w:lsdException w:name="List Table 4 Accent 3" w:uiPriority="49"/>
+    <w:lsdException w:name="List Table 5 Dark Accent 3" w:uiPriority="50"/>
+    <w:lsdException w:name="List Table 6 Colorful Accent 3" w:uiPriority="51"/>
+    <w:lsdException w:name="List Table 7 Colorful Accent 3" w:uiPriority="52"/>
+    <w:lsdException w:name="List Table 1 Light Accent 4" w:uiPriority="46"/>
+    <w:lsdException w:name="List Table 2 Accent 4" w:uiPriority="47"/>
+    <w:lsdException w:name="List Table 3 Accent 4" w:uiPriority="48"/>
+    <w:lsdException w:name="List Table 4 Accent 4" w:uiPriority="49"/>
+    <w:lsdException w:name="List Table 5 Dark Accent 4" w:uiPriority="50"/>
+    <w:lsdException w:name="List Table 6 Colorful Accent 4" w:uiPriority="51"/>
+    <w:lsdException w:name="List Table 7 Colorful Accent 4" w:uiPriority="52"/>
+    <w:lsdException w:name="List Table 1 Light Accent 5" w:uiPriority="46"/>
+    <w:lsdException w:name="List Table 2 Accent 5" w:uiPriority="47"/>
+    <w:lsdException w:name="List Table 3 Accent 5" w:uiPriority="48"/>
+    <w:lsdException w:name="List Table 4 Accent 5" w:uiPriority="49"/>
+    <w:lsdException w:name="List Table 5 Dark Accent 5" w:uiPriority="50"/>
+    <w:lsdException w:name="List Table 6 Colorful Accent 5" w:uiPriority="51"/>
+    <w:lsdException w:name="List Table 7 Colorful Accent 5" w:uiPriority="52"/>
+    <w:lsdException w:name="List Table 1 Light Accent 6" w:uiPriority="46"/>
+    <w:lsdException w:name="List Table 2 Accent 6" w:uiPriority="47"/>
+    <w:lsdException w:name="List Table 3 Accent 6" w:uiPriority="48"/>
+    <w:lsdException w:name="List Table 4 Accent 6" w:uiPriority="49"/>
+    <w:lsdException w:name="List Table 5 Dark Accent 6" w:uiPriority="50"/>
+    <w:lsdException w:name="List Table 6 Colorful Accent 6" w:uiPriority="51"/>
+    <w:lsdException w:name="List Table 7 Colorful Accent 6" w:uiPriority="52"/>
   </w:latentStyles>
-  <w:style w:type="paragraph" w:default="1" w:styleId="1">
+  <w:style w:type="paragraph" w:default="1" w:styleId="a">
     <w:name w:val="Normal"/>
     <w:qFormat/>
-    <w:uiPriority w:val="0"/>
     <w:pPr>
       <w:widowControl w:val="0"/>
       <w:jc w:val="both"/>
     </w:pPr>
     <w:rPr>
-      <w:rFonts w:asciiTheme="minorHAnsi" w:hAnsiTheme="minorHAnsi" w:eastAsiaTheme="minorEastAsia" w:cstheme="minorBidi"/>
+      <w:rFonts w:asciiTheme="minorHAnsi" w:eastAsiaTheme="minorEastAsia" w:hAnsiTheme="minorHAnsi" w:cstheme="minorBidi"/>
       <w:kern w:val="2"/>
       <w:sz w:val="21"/>
       <w:szCs w:val="24"/>
-      <w:lang w:val="en-US" w:eastAsia="zh-CN" w:bidi="ar-SA"/>
     </w:rPr>
   </w:style>
-  <w:style w:type="paragraph" w:styleId="2">
+  <w:style w:type="paragraph" w:styleId="3">
     <w:name w:val="heading 3"/>
-    <w:basedOn w:val="1"/>
-    <w:next w:val="1"/>
-    <w:link w:val="9"/>
+    <w:basedOn w:val="a"/>
+    <w:next w:val="a"/>
+    <w:link w:val="30"/>
     <w:unhideWhenUsed/>
     <w:qFormat/>
-    <w:uiPriority w:val="0"/>
     <w:pPr>
       <w:keepNext/>
       <w:keepLines/>
@@ -2067,18 +2699,19 @@
       <w:sz w:val="32"/>
     </w:rPr>
   </w:style>
-  <w:style w:type="character" w:default="1" w:styleId="6">
+  <w:style w:type="character" w:default="1" w:styleId="a0">
     <w:name w:val="Default Paragraph Font"/>
+    <w:uiPriority w:val="1"/>
     <w:semiHidden/>
     <w:unhideWhenUsed/>
-    <w:uiPriority w:val="1"/>
   </w:style>
-  <w:style w:type="table" w:default="1" w:styleId="5">
+  <w:style w:type="table" w:default="1" w:styleId="a1">
     <w:name w:val="Normal Table"/>
+    <w:uiPriority w:val="99"/>
     <w:semiHidden/>
     <w:unhideWhenUsed/>
-    <w:uiPriority w:val="99"/>
     <w:tblPr>
+      <w:tblInd w:w="0" w:type="dxa"/>
       <w:tblCellMar>
         <w:top w:w="0" w:type="dxa"/>
         <w:left w:w="108" w:type="dxa"/>
@@ -2087,11 +2720,16 @@
       </w:tblCellMar>
     </w:tblPr>
   </w:style>
-  <w:style w:type="paragraph" w:styleId="3">
+  <w:style w:type="numbering" w:default="1" w:styleId="a2">
+    <w:name w:val="No List"/>
+    <w:uiPriority w:val="99"/>
+    <w:semiHidden/>
+    <w:unhideWhenUsed/>
+  </w:style>
+  <w:style w:type="paragraph" w:styleId="a3">
     <w:name w:val="footer"/>
-    <w:basedOn w:val="1"/>
-    <w:link w:val="8"/>
-    <w:uiPriority w:val="0"/>
+    <w:basedOn w:val="a"/>
+    <w:link w:val="a4"/>
     <w:pPr>
       <w:tabs>
         <w:tab w:val="center" w:pos="4153"/>
@@ -2105,14 +2743,13 @@
       <w:szCs w:val="18"/>
     </w:rPr>
   </w:style>
-  <w:style w:type="paragraph" w:styleId="4">
+  <w:style w:type="paragraph" w:styleId="a5">
     <w:name w:val="header"/>
-    <w:basedOn w:val="1"/>
-    <w:link w:val="7"/>
-    <w:uiPriority w:val="0"/>
+    <w:basedOn w:val="a"/>
+    <w:link w:val="a6"/>
     <w:pPr>
       <w:pBdr>
-        <w:bottom w:val="single" w:color="auto" w:sz="6" w:space="1"/>
+        <w:bottom w:val="single" w:sz="6" w:space="1" w:color="auto"/>
       </w:pBdr>
       <w:tabs>
         <w:tab w:val="center" w:pos="4153"/>
@@ -2126,37 +2763,34 @@
       <w:szCs w:val="18"/>
     </w:rPr>
   </w:style>
-  <w:style w:type="character" w:customStyle="1" w:styleId="7">
+  <w:style w:type="character" w:customStyle="1" w:styleId="a6">
     <w:name w:val="页眉 字符"/>
-    <w:basedOn w:val="6"/>
-    <w:link w:val="4"/>
-    <w:uiPriority w:val="0"/>
+    <w:basedOn w:val="a0"/>
+    <w:link w:val="a5"/>
     <w:rPr>
-      <w:rFonts w:asciiTheme="minorHAnsi" w:hAnsiTheme="minorHAnsi" w:eastAsiaTheme="minorEastAsia" w:cstheme="minorBidi"/>
+      <w:rFonts w:asciiTheme="minorHAnsi" w:eastAsiaTheme="minorEastAsia" w:hAnsiTheme="minorHAnsi" w:cstheme="minorBidi"/>
       <w:kern w:val="2"/>
       <w:sz w:val="18"/>
       <w:szCs w:val="18"/>
     </w:rPr>
   </w:style>
-  <w:style w:type="character" w:customStyle="1" w:styleId="8">
+  <w:style w:type="character" w:customStyle="1" w:styleId="a4">
     <w:name w:val="页脚 字符"/>
-    <w:basedOn w:val="6"/>
-    <w:link w:val="3"/>
-    <w:uiPriority w:val="0"/>
+    <w:basedOn w:val="a0"/>
+    <w:link w:val="a3"/>
     <w:rPr>
-      <w:rFonts w:asciiTheme="minorHAnsi" w:hAnsiTheme="minorHAnsi" w:eastAsiaTheme="minorEastAsia" w:cstheme="minorBidi"/>
+      <w:rFonts w:asciiTheme="minorHAnsi" w:eastAsiaTheme="minorEastAsia" w:hAnsiTheme="minorHAnsi" w:cstheme="minorBidi"/>
       <w:kern w:val="2"/>
       <w:sz w:val="18"/>
       <w:szCs w:val="18"/>
     </w:rPr>
   </w:style>
-  <w:style w:type="character" w:customStyle="1" w:styleId="9">
+  <w:style w:type="character" w:customStyle="1" w:styleId="30">
     <w:name w:val="标题 3 字符"/>
-    <w:basedOn w:val="6"/>
-    <w:link w:val="2"/>
-    <w:uiPriority w:val="0"/>
+    <w:basedOn w:val="a0"/>
+    <w:link w:val="3"/>
     <w:rPr>
-      <w:rFonts w:asciiTheme="minorHAnsi" w:hAnsiTheme="minorHAnsi" w:eastAsiaTheme="minorEastAsia" w:cstheme="minorBidi"/>
+      <w:rFonts w:asciiTheme="minorHAnsi" w:eastAsiaTheme="minorEastAsia" w:hAnsiTheme="minorHAnsi" w:cstheme="minorBidi"/>
       <w:b/>
       <w:kern w:val="2"/>
       <w:sz w:val="32"/>
@@ -2418,6 +3052,7 @@
     </a:fmtScheme>
   </a:themeElements>
   <a:objectDefaults/>
+  <a:extraClrSchemeLst/>
 </a:theme>
 </file>
 
